--- a/Documentation/qcheck explanationv0.2.docx
+++ b/Documentation/qcheck explanationv0.2.docx
@@ -1,6 +1,6 @@
 
 <file path=word/document.xml><?xml version="1.0" encoding="utf-8"?>
-<w:document xmlns:wpc="http://schemas.microsoft.com/office/word/2010/wordprocessingCanvas" xmlns:cx="http://schemas.microsoft.com/office/drawing/2014/chartex" xmlns:cx1="http://schemas.microsoft.com/office/drawing/2015/9/8/chartex" xmlns:cx2="http://schemas.microsoft.com/office/drawing/2015/10/21/chartex" xmlns:cx3="http://schemas.microsoft.com/office/drawing/2016/5/9/chartex" xmlns:cx4="http://schemas.microsoft.com/office/drawing/2016/5/10/chartex" xmlns:cx5="http://schemas.microsoft.com/office/drawing/2016/5/11/chartex" xmlns:cx6="http://schemas.microsoft.com/office/drawing/2016/5/12/chartex" xmlns:cx7="http://schemas.microsoft.com/office/drawing/2016/5/13/chartex" xmlns:cx8="http://schemas.microsoft.com/office/drawing/2016/5/14/chartex" xmlns:mc="http://schemas.openxmlformats.org/markup-compatibility/2006" xmlns:aink="http://schemas.microsoft.com/office/drawing/2016/ink" xmlns:am3d="http://schemas.microsoft.com/office/drawing/2017/model3d" xmlns:o="urn:schemas-microsoft-com:office:office" xmlns:r="http://schemas.openxmlformats.org/officeDocument/2006/relationships" xmlns:m="http://schemas.openxmlformats.org/officeDocument/2006/math" xmlns:v="urn:schemas-microsoft-com:vml" xmlns:wp14="http://schemas.microsoft.com/office/word/2010/wordprocessingDrawing" xmlns:wp="http://schemas.openxmlformats.org/drawingml/2006/wordprocessingDrawing" xmlns:w10="urn:schemas-microsoft-com:office:word" xmlns:w="http://schemas.openxmlformats.org/wordprocessingml/2006/main" xmlns:w14="http://schemas.microsoft.com/office/word/2010/wordml" xmlns:w15="http://schemas.microsoft.com/office/word/2012/wordml" xmlns:w16cex="http://schemas.microsoft.com/office/word/2018/wordml/cex" xmlns:w16cid="http://schemas.microsoft.com/office/word/2016/wordml/cid" xmlns:w16="http://schemas.microsoft.com/office/word/2018/wordml" xmlns:w16sdtdh="http://schemas.microsoft.com/office/word/2020/wordml/sdtdatahash" xmlns:w16se="http://schemas.microsoft.com/office/word/2015/wordml/symex" xmlns:wpg="http://schemas.microsoft.com/office/word/2010/wordprocessingGroup" xmlns:wpi="http://schemas.microsoft.com/office/word/2010/wordprocessingInk" xmlns:wne="http://schemas.microsoft.com/office/word/2006/wordml" xmlns:wps="http://schemas.microsoft.com/office/word/2010/wordprocessingShape" mc:Ignorable="w14 w15 w16se w16cid w16 w16cex w16sdtdh wp14">
+<w:document xmlns:wpc="http://schemas.microsoft.com/office/word/2010/wordprocessingCanvas" xmlns:cx="http://schemas.microsoft.com/office/drawing/2014/chartex" xmlns:cx1="http://schemas.microsoft.com/office/drawing/2015/9/8/chartex" xmlns:cx2="http://schemas.microsoft.com/office/drawing/2015/10/21/chartex" xmlns:cx3="http://schemas.microsoft.com/office/drawing/2016/5/9/chartex" xmlns:cx4="http://schemas.microsoft.com/office/drawing/2016/5/10/chartex" xmlns:cx5="http://schemas.microsoft.com/office/drawing/2016/5/11/chartex" xmlns:cx6="http://schemas.microsoft.com/office/drawing/2016/5/12/chartex" xmlns:cx7="http://schemas.microsoft.com/office/drawing/2016/5/13/chartex" xmlns:cx8="http://schemas.microsoft.com/office/drawing/2016/5/14/chartex" xmlns:mc="http://schemas.openxmlformats.org/markup-compatibility/2006" xmlns:aink="http://schemas.microsoft.com/office/drawing/2016/ink" xmlns:am3d="http://schemas.microsoft.com/office/drawing/2017/model3d" xmlns:o="urn:schemas-microsoft-com:office:office" xmlns:oel="http://schemas.microsoft.com/office/2019/extlst" xmlns:r="http://schemas.openxmlformats.org/officeDocument/2006/relationships" xmlns:m="http://schemas.openxmlformats.org/officeDocument/2006/math" xmlns:v="urn:schemas-microsoft-com:vml" xmlns:wp14="http://schemas.microsoft.com/office/word/2010/wordprocessingDrawing" xmlns:wp="http://schemas.openxmlformats.org/drawingml/2006/wordprocessingDrawing" xmlns:w10="urn:schemas-microsoft-com:office:word" xmlns:w="http://schemas.openxmlformats.org/wordprocessingml/2006/main" xmlns:w14="http://schemas.microsoft.com/office/word/2010/wordml" xmlns:w15="http://schemas.microsoft.com/office/word/2012/wordml" xmlns:w16cex="http://schemas.microsoft.com/office/word/2018/wordml/cex" xmlns:w16cid="http://schemas.microsoft.com/office/word/2016/wordml/cid" xmlns:w16="http://schemas.microsoft.com/office/word/2018/wordml" xmlns:w16sdtdh="http://schemas.microsoft.com/office/word/2020/wordml/sdtdatahash" xmlns:w16se="http://schemas.microsoft.com/office/word/2015/wordml/symex" xmlns:wpg="http://schemas.microsoft.com/office/word/2010/wordprocessingGroup" xmlns:wpi="http://schemas.microsoft.com/office/word/2010/wordprocessingInk" xmlns:wne="http://schemas.microsoft.com/office/word/2006/wordml" xmlns:wps="http://schemas.microsoft.com/office/word/2010/wordprocessingShape" mc:Ignorable="w14 w15 w16se w16cid w16 w16cex w16sdtdh wp14">
   <w:body>
     <w:p>
       <w:pPr>
@@ -35,7 +35,10 @@
         <w:jc w:val="both"/>
       </w:pPr>
       <w:r>
-        <w:t>STATA PACKAGE FOR QUALITY CONTROL OF HOUSEHOLD SURVEYS</w:t>
+        <w:t xml:space="preserve">STATA PACKAGE FOR QUALITY CONTROL OF </w:t>
+      </w:r>
+      <w:r>
+        <w:t xml:space="preserve">DATASETS </w:t>
       </w:r>
     </w:p>
     <w:p>
@@ -74,7 +77,70 @@
           <w:sz w:val="24"/>
           <w:szCs w:val="24"/>
         </w:rPr>
-        <w:t xml:space="preserve">(shorthand for ‘quality check’) is a technical package for quality control of survey data, comprehending variable-specific analysis in each dataset. -qcheck- performs two complementary types of assessments: </w:t>
+        <w:t xml:space="preserve">(shorthand for ‘quality check’) is a technical package for quality control of </w:t>
+      </w:r>
+      <w:r>
+        <w:rPr>
+          <w:sz w:val="24"/>
+          <w:szCs w:val="24"/>
+        </w:rPr>
+        <w:t xml:space="preserve">different </w:t>
+      </w:r>
+      <w:r>
+        <w:rPr>
+          <w:sz w:val="24"/>
+          <w:szCs w:val="24"/>
+        </w:rPr>
+        <w:t>data types</w:t>
+      </w:r>
+      <w:r>
+        <w:rPr>
+          <w:sz w:val="24"/>
+          <w:szCs w:val="24"/>
+        </w:rPr>
+        <w:t xml:space="preserve">. </w:t>
+      </w:r>
+      <w:r>
+        <w:rPr>
+          <w:sz w:val="24"/>
+          <w:szCs w:val="24"/>
+        </w:rPr>
+        <w:t xml:space="preserve">-qcheck- performs </w:t>
+      </w:r>
+      <w:r>
+        <w:rPr>
+          <w:sz w:val="24"/>
+          <w:szCs w:val="24"/>
+        </w:rPr>
+        <w:t>two big</w:t>
+      </w:r>
+      <w:r>
+        <w:rPr>
+          <w:sz w:val="24"/>
+          <w:szCs w:val="24"/>
+        </w:rPr>
+        <w:t xml:space="preserve"> types of </w:t>
+      </w:r>
+      <w:r>
+        <w:rPr>
+          <w:sz w:val="24"/>
+          <w:szCs w:val="24"/>
+        </w:rPr>
+        <w:t xml:space="preserve">complementary types of </w:t>
+      </w:r>
+      <w:r>
+        <w:rPr>
+          <w:sz w:val="24"/>
+          <w:szCs w:val="24"/>
+        </w:rPr>
+        <w:t>analysis</w:t>
+      </w:r>
+      <w:r>
+        <w:rPr>
+          <w:sz w:val="24"/>
+          <w:szCs w:val="24"/>
+        </w:rPr>
+        <w:t xml:space="preserve">: </w:t>
       </w:r>
     </w:p>
     <w:p>
@@ -87,24 +153,23 @@
       </w:pPr>
       <w:r>
         <w:rPr>
-          <w:sz w:val="24"/>
-          <w:szCs w:val="24"/>
-        </w:rPr>
-        <w:t xml:space="preserve">(i) within </w:t>
-      </w:r>
-      <w:r>
-        <w:rPr>
-          <w:sz w:val="24"/>
-          <w:szCs w:val="24"/>
-        </w:rPr>
-        <w:t xml:space="preserve">the </w:t>
-      </w:r>
-      <w:r>
-        <w:rPr>
-          <w:sz w:val="24"/>
-          <w:szCs w:val="24"/>
-        </w:rPr>
-        <w:t>survey consistency test, we call static qcheck.</w:t>
+          <w:noProof/>
+          <w:sz w:val="24"/>
+          <w:szCs w:val="24"/>
+        </w:rPr>
+        <w:drawing>
+          <wp:inline distT="0" distB="0" distL="0" distR="0" wp14:anchorId="21B9C609" wp14:editId="6EEF0E13">
+            <wp:extent cx="5427133" cy="1714500"/>
+            <wp:effectExtent l="0" t="19050" r="0" b="0"/>
+            <wp:docPr id="6" name="Diagram 6"/>
+            <wp:cNvGraphicFramePr/>
+            <a:graphic xmlns:a="http://schemas.openxmlformats.org/drawingml/2006/main">
+              <a:graphicData uri="http://schemas.openxmlformats.org/drawingml/2006/diagram">
+                <dgm:relIds xmlns:dgm="http://schemas.openxmlformats.org/drawingml/2006/diagram" xmlns:r="http://schemas.openxmlformats.org/officeDocument/2006/relationships" r:dm="rId8" r:lo="rId9" r:qs="rId10" r:cs="rId11"/>
+              </a:graphicData>
+            </a:graphic>
+          </wp:inline>
+        </w:drawing>
       </w:r>
     </w:p>
     <w:p>
@@ -120,41 +185,108 @@
           <w:sz w:val="24"/>
           <w:szCs w:val="24"/>
         </w:rPr>
-        <w:t xml:space="preserve">(ii) basic statistics and tabulates to revise evolution over time, </w:t>
-      </w:r>
-      <w:r>
-        <w:rPr>
-          <w:sz w:val="24"/>
-          <w:szCs w:val="24"/>
-        </w:rPr>
-        <w:t>which</w:t>
-      </w:r>
-      <w:r>
-        <w:rPr>
-          <w:sz w:val="24"/>
-          <w:szCs w:val="24"/>
-        </w:rPr>
-        <w:t xml:space="preserve"> we call dynamic qcheck.  </w:t>
+        <w:t xml:space="preserve">- </w:t>
+      </w:r>
+      <w:r>
+        <w:rPr>
+          <w:sz w:val="24"/>
+          <w:szCs w:val="24"/>
+        </w:rPr>
+        <w:t xml:space="preserve">The first analysis is </w:t>
+      </w:r>
+      <w:r>
+        <w:rPr>
+          <w:sz w:val="24"/>
+          <w:szCs w:val="24"/>
+        </w:rPr>
+        <w:t>static</w:t>
+      </w:r>
+      <w:r>
+        <w:rPr>
+          <w:sz w:val="24"/>
+          <w:szCs w:val="24"/>
+        </w:rPr>
+        <w:t xml:space="preserve">. </w:t>
       </w:r>
     </w:p>
     <w:p>
       <w:pPr>
+        <w:ind w:firstLine="720"/>
         <w:jc w:val="both"/>
         <w:rPr>
-          <w:sz w:val="24"/>
-          <w:szCs w:val="24"/>
-        </w:rPr>
-      </w:pPr>
-      <w:r>
-        <w:rPr>
-          <w:sz w:val="24"/>
-          <w:szCs w:val="24"/>
-        </w:rPr>
-        <w:t>------------</w:t>
+          <w:i/>
+          <w:iCs/>
+          <w:sz w:val="24"/>
+          <w:szCs w:val="24"/>
+        </w:rPr>
+      </w:pPr>
+      <w:r>
+        <w:rPr>
+          <w:i/>
+          <w:iCs/>
+          <w:sz w:val="24"/>
+          <w:szCs w:val="24"/>
+        </w:rPr>
+        <w:t>Th</w:t>
+      </w:r>
+      <w:r>
+        <w:rPr>
+          <w:i/>
+          <w:iCs/>
+          <w:sz w:val="24"/>
+          <w:szCs w:val="24"/>
+        </w:rPr>
+        <w:t xml:space="preserve">e </w:t>
+      </w:r>
+      <w:r>
+        <w:rPr>
+          <w:i/>
+          <w:iCs/>
+          <w:sz w:val="24"/>
+          <w:szCs w:val="24"/>
+        </w:rPr>
+        <w:t xml:space="preserve">static analysis allows </w:t>
+      </w:r>
+      <w:r>
+        <w:rPr>
+          <w:i/>
+          <w:iCs/>
+          <w:sz w:val="24"/>
+          <w:szCs w:val="24"/>
+        </w:rPr>
+        <w:t>checking</w:t>
+      </w:r>
+      <w:r>
+        <w:rPr>
+          <w:i/>
+          <w:iCs/>
+          <w:sz w:val="24"/>
+          <w:szCs w:val="24"/>
+        </w:rPr>
+        <w:t xml:space="preserve"> for within the survey consistency.</w:t>
+      </w:r>
+      <w:r>
+        <w:rPr>
+          <w:i/>
+          <w:iCs/>
+          <w:sz w:val="24"/>
+          <w:szCs w:val="24"/>
+        </w:rPr>
+        <w:t xml:space="preserve"> For example</w:t>
+      </w:r>
+      <w:r>
+        <w:rPr>
+          <w:i/>
+          <w:iCs/>
+          <w:sz w:val="24"/>
+          <w:szCs w:val="24"/>
+        </w:rPr>
+        <w:t>:</w:t>
       </w:r>
     </w:p>
     <w:p>
       <w:pPr>
+        <w:ind w:left="720"/>
         <w:jc w:val="both"/>
         <w:rPr>
           <w:sz w:val="24"/>
@@ -166,7 +298,119 @@
           <w:sz w:val="24"/>
           <w:szCs w:val="24"/>
         </w:rPr>
-        <w:t>(i) static qcheck: within the survey consistency test.</w:t>
+        <w:t xml:space="preserve">The static analysis of qcheck verifies the internal consistency of each variable and its relationship with other variables in the same dataset. </w:t>
+      </w:r>
+      <w:r>
+        <w:rPr>
+          <w:sz w:val="24"/>
+          <w:szCs w:val="24"/>
+        </w:rPr>
+        <w:t xml:space="preserve">It </w:t>
+      </w:r>
+      <w:r>
+        <w:rPr>
+          <w:sz w:val="24"/>
+          <w:szCs w:val="24"/>
+        </w:rPr>
+        <w:t>verifies that a variable is consistent with its definition (e.g., age is always a positive number) and</w:t>
+      </w:r>
+      <w:r>
+        <w:rPr>
+          <w:sz w:val="24"/>
+          <w:szCs w:val="24"/>
+        </w:rPr>
+        <w:t xml:space="preserve"> checks the consistency with the other</w:t>
+      </w:r>
+      <w:r>
+        <w:rPr>
+          <w:sz w:val="24"/>
+          <w:szCs w:val="24"/>
+        </w:rPr>
+        <w:t xml:space="preserve"> variables</w:t>
+      </w:r>
+      <w:r>
+        <w:rPr>
+          <w:sz w:val="24"/>
+          <w:szCs w:val="24"/>
+        </w:rPr>
+        <w:t xml:space="preserve"> (e.g., </w:t>
+      </w:r>
+      <w:r>
+        <w:rPr>
+          <w:sz w:val="24"/>
+          <w:szCs w:val="24"/>
+        </w:rPr>
+        <w:t xml:space="preserve">5 years old </w:t>
+      </w:r>
+      <w:r>
+        <w:rPr>
+          <w:sz w:val="24"/>
+          <w:szCs w:val="24"/>
+        </w:rPr>
+        <w:t xml:space="preserve">with </w:t>
+      </w:r>
+      <w:r>
+        <w:rPr>
+          <w:sz w:val="24"/>
+          <w:szCs w:val="24"/>
+        </w:rPr>
+        <w:t>graduate-level</w:t>
+      </w:r>
+      <w:r>
+        <w:rPr>
+          <w:sz w:val="24"/>
+          <w:szCs w:val="24"/>
+        </w:rPr>
+        <w:t xml:space="preserve"> </w:t>
+      </w:r>
+      <w:r>
+        <w:rPr>
+          <w:sz w:val="24"/>
+          <w:szCs w:val="24"/>
+        </w:rPr>
+        <w:t>education)</w:t>
+      </w:r>
+      <w:r>
+        <w:rPr>
+          <w:sz w:val="24"/>
+          <w:szCs w:val="24"/>
+        </w:rPr>
+        <w:t xml:space="preserve">. The user can create new tests, validations, and crosstabs to automate the </w:t>
+      </w:r>
+      <w:r>
+        <w:rPr>
+          <w:sz w:val="24"/>
+          <w:szCs w:val="24"/>
+        </w:rPr>
+        <w:t>assessment</w:t>
+      </w:r>
+      <w:r>
+        <w:rPr>
+          <w:sz w:val="24"/>
+          <w:szCs w:val="24"/>
+        </w:rPr>
+        <w:t xml:space="preserve"> </w:t>
+      </w:r>
+      <w:r>
+        <w:rPr>
+          <w:sz w:val="24"/>
+          <w:szCs w:val="24"/>
+        </w:rPr>
+        <w:t xml:space="preserve">of variables across years, countries, </w:t>
+      </w:r>
+      <w:r>
+        <w:rPr>
+          <w:sz w:val="24"/>
+          <w:szCs w:val="24"/>
+        </w:rPr>
+        <w:t xml:space="preserve">and </w:t>
+      </w:r>
+      <w:r>
+        <w:rPr>
+          <w:sz w:val="24"/>
+          <w:szCs w:val="24"/>
+        </w:rPr>
+        <w:t>regions, among others.</w:t>
       </w:r>
     </w:p>
     <w:p>
@@ -182,99 +426,73 @@
           <w:sz w:val="24"/>
           <w:szCs w:val="24"/>
         </w:rPr>
-        <w:t>The static analysis of qcheck verifies the internal consistency of each variable and its relationship with other variables in the same dataset. That is, it does not only verify that a variable makes sense in itself (</w:t>
-      </w:r>
-      <w:proofErr w:type="spellStart"/>
-      <w:r>
-        <w:rPr>
-          <w:sz w:val="24"/>
-          <w:szCs w:val="24"/>
-        </w:rPr>
-        <w:t>e.g</w:t>
-      </w:r>
-      <w:proofErr w:type="spellEnd"/>
-      <w:r>
-        <w:rPr>
-          <w:sz w:val="24"/>
-          <w:szCs w:val="24"/>
-        </w:rPr>
-        <w:t xml:space="preserve">, it is not expected to find negative values for age), but also it checks the consistency of one variable with the others (e.g., It is expected that paid workers </w:t>
-      </w:r>
-      <w:r>
-        <w:rPr>
-          <w:sz w:val="24"/>
-          <w:szCs w:val="24"/>
-        </w:rPr>
-        <w:t>in</w:t>
-      </w:r>
-      <w:r>
-        <w:rPr>
-          <w:sz w:val="24"/>
-          <w:szCs w:val="24"/>
-        </w:rPr>
-        <w:t xml:space="preserve">come, rather than zero or missing income). The user </w:t>
-      </w:r>
-      <w:r>
-        <w:rPr>
-          <w:sz w:val="24"/>
-          <w:szCs w:val="24"/>
-        </w:rPr>
-        <w:t>can</w:t>
-      </w:r>
-      <w:r>
-        <w:rPr>
-          <w:sz w:val="24"/>
-          <w:szCs w:val="24"/>
-        </w:rPr>
-        <w:t xml:space="preserve"> create new tests, validations, and crosstabs to automate the assessing of variables across years, countries, regions, among others.</w:t>
+        <w:t>- The second analysis is dynamic.</w:t>
       </w:r>
     </w:p>
     <w:p>
       <w:pPr>
+        <w:ind w:left="720"/>
         <w:jc w:val="both"/>
         <w:rPr>
-          <w:sz w:val="24"/>
-          <w:szCs w:val="24"/>
-        </w:rPr>
-      </w:pPr>
-      <w:r>
-        <w:rPr>
-          <w:sz w:val="24"/>
-          <w:szCs w:val="24"/>
-        </w:rPr>
-        <w:t>(ii) dynamic qcheck: consistency test with other sources.</w:t>
-      </w:r>
-    </w:p>
-    <w:p>
-      <w:pPr>
-        <w:jc w:val="both"/>
-        <w:rPr>
-          <w:sz w:val="24"/>
-          <w:szCs w:val="24"/>
-        </w:rPr>
-      </w:pPr>
-      <w:r>
-        <w:rPr>
-          <w:sz w:val="24"/>
-          <w:szCs w:val="24"/>
-        </w:rPr>
-        <w:t>Assuming that all the datasets are standardized, the dynamic analysis of qcheck verifies the consistency of the same variable over time.</w:t>
-      </w:r>
-    </w:p>
-    <w:p>
-      <w:pPr>
-        <w:jc w:val="both"/>
-        <w:rPr>
-          <w:sz w:val="24"/>
-          <w:szCs w:val="24"/>
-        </w:rPr>
-      </w:pPr>
-      <w:r>
-        <w:rPr>
-          <w:sz w:val="24"/>
-          <w:szCs w:val="24"/>
-        </w:rPr>
-        <w:t xml:space="preserve">&gt; Basic dynamic qcheck performs different calculations: </w:t>
+          <w:i/>
+          <w:iCs/>
+          <w:sz w:val="24"/>
+          <w:szCs w:val="24"/>
+        </w:rPr>
+      </w:pPr>
+      <w:r>
+        <w:rPr>
+          <w:i/>
+          <w:iCs/>
+          <w:sz w:val="24"/>
+          <w:szCs w:val="24"/>
+        </w:rPr>
+        <w:t>Dynamic</w:t>
+      </w:r>
+      <w:r>
+        <w:rPr>
+          <w:i/>
+          <w:iCs/>
+          <w:sz w:val="24"/>
+          <w:szCs w:val="24"/>
+        </w:rPr>
+        <w:t xml:space="preserve"> analysis</w:t>
+      </w:r>
+      <w:r>
+        <w:rPr>
+          <w:i/>
+          <w:iCs/>
+          <w:sz w:val="24"/>
+          <w:szCs w:val="24"/>
+        </w:rPr>
+        <w:t xml:space="preserve"> performs two types of analysis</w:t>
+      </w:r>
+      <w:r>
+        <w:rPr>
+          <w:i/>
+          <w:iCs/>
+          <w:sz w:val="24"/>
+          <w:szCs w:val="24"/>
+        </w:rPr>
+        <w:t xml:space="preserve">: basic and </w:t>
+      </w:r>
+      <w:r>
+        <w:rPr>
+          <w:i/>
+          <w:iCs/>
+          <w:sz w:val="24"/>
+          <w:szCs w:val="24"/>
+        </w:rPr>
+        <w:t>categorical</w:t>
+      </w:r>
+      <w:r>
+        <w:rPr>
+          <w:i/>
+          <w:iCs/>
+          <w:sz w:val="24"/>
+          <w:szCs w:val="24"/>
+        </w:rPr>
+        <w:t xml:space="preserve">. </w:t>
       </w:r>
     </w:p>
     <w:p>
@@ -282,20 +500,250 @@
         <w:pStyle w:val="ListParagraph"/>
         <w:numPr>
           <w:ilvl w:val="0"/>
-          <w:numId w:val="7"/>
+          <w:numId w:val="8"/>
         </w:numPr>
         <w:jc w:val="both"/>
         <w:rPr>
-          <w:sz w:val="24"/>
-          <w:szCs w:val="24"/>
-        </w:rPr>
-      </w:pPr>
-      <w:r>
-        <w:rPr>
-          <w:sz w:val="24"/>
-          <w:szCs w:val="24"/>
-        </w:rPr>
-        <w:t>Percentage of missing values.</w:t>
+          <w:i/>
+          <w:iCs/>
+          <w:sz w:val="24"/>
+          <w:szCs w:val="24"/>
+        </w:rPr>
+      </w:pPr>
+      <w:r>
+        <w:rPr>
+          <w:i/>
+          <w:iCs/>
+          <w:sz w:val="24"/>
+          <w:szCs w:val="24"/>
+        </w:rPr>
+        <w:t xml:space="preserve">Basic: </w:t>
+      </w:r>
+      <w:r>
+        <w:rPr>
+          <w:i/>
+          <w:iCs/>
+          <w:sz w:val="24"/>
+          <w:szCs w:val="24"/>
+        </w:rPr>
+        <w:t>create basic statistics</w:t>
+      </w:r>
+      <w:r>
+        <w:rPr>
+          <w:i/>
+          <w:iCs/>
+          <w:sz w:val="24"/>
+          <w:szCs w:val="24"/>
+        </w:rPr>
+        <w:t xml:space="preserve"> from all, one, or multiple variables. </w:t>
+      </w:r>
+      <w:r>
+        <w:rPr>
+          <w:i/>
+          <w:iCs/>
+          <w:sz w:val="24"/>
+          <w:szCs w:val="24"/>
+        </w:rPr>
+        <w:t>The basic statistics</w:t>
+      </w:r>
+      <w:r>
+        <w:rPr>
+          <w:i/>
+          <w:iCs/>
+          <w:sz w:val="24"/>
+          <w:szCs w:val="24"/>
+        </w:rPr>
+        <w:t xml:space="preserve"> store all the estimations provided by -sum var name, d</w:t>
+      </w:r>
+      <w:r>
+        <w:rPr>
+          <w:i/>
+          <w:iCs/>
+          <w:sz w:val="24"/>
+          <w:szCs w:val="24"/>
+        </w:rPr>
+        <w:t>-</w:t>
+      </w:r>
+      <w:r>
+        <w:rPr>
+          <w:i/>
+          <w:iCs/>
+          <w:sz w:val="24"/>
+          <w:szCs w:val="24"/>
+        </w:rPr>
+        <w:t xml:space="preserve"> </w:t>
+      </w:r>
+      <w:r>
+        <w:rPr>
+          <w:i/>
+          <w:iCs/>
+          <w:sz w:val="24"/>
+          <w:szCs w:val="24"/>
+        </w:rPr>
+        <w:t>and</w:t>
+      </w:r>
+      <w:r>
+        <w:rPr>
+          <w:i/>
+          <w:iCs/>
+          <w:sz w:val="24"/>
+          <w:szCs w:val="24"/>
+        </w:rPr>
+        <w:t xml:space="preserve"> </w:t>
+      </w:r>
+      <w:r>
+        <w:rPr>
+          <w:i/>
+          <w:iCs/>
+          <w:sz w:val="24"/>
+          <w:szCs w:val="24"/>
+        </w:rPr>
+        <w:t xml:space="preserve">the </w:t>
+      </w:r>
+      <w:r>
+        <w:rPr>
+          <w:i/>
+          <w:iCs/>
+          <w:sz w:val="24"/>
+          <w:szCs w:val="24"/>
+        </w:rPr>
+        <w:t xml:space="preserve">number of </w:t>
+      </w:r>
+      <w:r>
+        <w:rPr>
+          <w:i/>
+          <w:iCs/>
+          <w:sz w:val="24"/>
+          <w:szCs w:val="24"/>
+        </w:rPr>
+        <w:t xml:space="preserve">missing observations, </w:t>
+      </w:r>
+      <w:r>
+        <w:rPr>
+          <w:i/>
+          <w:iCs/>
+          <w:sz w:val="24"/>
+          <w:szCs w:val="24"/>
+        </w:rPr>
+        <w:t xml:space="preserve">number of non-missing observations, number of </w:t>
+      </w:r>
+      <w:r>
+        <w:rPr>
+          <w:i/>
+          <w:iCs/>
+          <w:sz w:val="24"/>
+          <w:szCs w:val="24"/>
+        </w:rPr>
+        <w:t xml:space="preserve">zeros, mean, standard deviation, maximum, minimum, skewness, kurtosis, and 1st, 5th, 10th, </w:t>
+      </w:r>
+      <w:r>
+        <w:rPr>
+          <w:i/>
+          <w:iCs/>
+          <w:sz w:val="24"/>
+          <w:szCs w:val="24"/>
+        </w:rPr>
+        <w:lastRenderedPageBreak/>
+        <w:t>25th, 50th, 75th, 90th, 95th, and 99th ‘s percentiles.</w:t>
+      </w:r>
+      <w:r>
+        <w:rPr>
+          <w:i/>
+          <w:iCs/>
+          <w:sz w:val="24"/>
+          <w:szCs w:val="24"/>
+        </w:rPr>
+        <w:t xml:space="preserve"> </w:t>
+      </w:r>
+      <w:r>
+        <w:rPr>
+          <w:i/>
+          <w:iCs/>
+          <w:sz w:val="24"/>
+          <w:szCs w:val="24"/>
+        </w:rPr>
+        <w:t>These analyses</w:t>
+      </w:r>
+      <w:r>
+        <w:rPr>
+          <w:i/>
+          <w:iCs/>
+          <w:sz w:val="24"/>
+          <w:szCs w:val="24"/>
+        </w:rPr>
+        <w:t xml:space="preserve"> </w:t>
+      </w:r>
+      <w:r>
+        <w:rPr>
+          <w:i/>
+          <w:iCs/>
+          <w:sz w:val="24"/>
+          <w:szCs w:val="24"/>
+        </w:rPr>
+        <w:t xml:space="preserve">are </w:t>
+      </w:r>
+      <w:r>
+        <w:rPr>
+          <w:i/>
+          <w:iCs/>
+          <w:sz w:val="24"/>
+          <w:szCs w:val="24"/>
+        </w:rPr>
+        <w:t>shown</w:t>
+      </w:r>
+      <w:r>
+        <w:rPr>
+          <w:i/>
+          <w:iCs/>
+          <w:sz w:val="24"/>
+          <w:szCs w:val="24"/>
+        </w:rPr>
+        <w:t xml:space="preserve"> </w:t>
+      </w:r>
+      <w:r>
+        <w:rPr>
+          <w:i/>
+          <w:iCs/>
+          <w:sz w:val="24"/>
+          <w:szCs w:val="24"/>
+        </w:rPr>
+        <w:t>in a</w:t>
+      </w:r>
+      <w:r>
+        <w:rPr>
+          <w:i/>
+          <w:iCs/>
+          <w:sz w:val="24"/>
+          <w:szCs w:val="24"/>
+        </w:rPr>
+        <w:t xml:space="preserve"> </w:t>
+      </w:r>
+      <w:r>
+        <w:rPr>
+          <w:i/>
+          <w:iCs/>
+          <w:sz w:val="24"/>
+          <w:szCs w:val="24"/>
+        </w:rPr>
+        <w:t>tabulated</w:t>
+      </w:r>
+      <w:r>
+        <w:rPr>
+          <w:i/>
+          <w:iCs/>
+          <w:sz w:val="24"/>
+          <w:szCs w:val="24"/>
+        </w:rPr>
+        <w:t xml:space="preserve"> </w:t>
+      </w:r>
+      <w:r>
+        <w:rPr>
+          <w:i/>
+          <w:iCs/>
+          <w:sz w:val="24"/>
+          <w:szCs w:val="24"/>
+        </w:rPr>
+        <w:t xml:space="preserve">format. </w:t>
       </w:r>
     </w:p>
     <w:p>
@@ -303,149 +751,107 @@
         <w:pStyle w:val="ListParagraph"/>
         <w:numPr>
           <w:ilvl w:val="0"/>
-          <w:numId w:val="7"/>
+          <w:numId w:val="8"/>
         </w:numPr>
         <w:jc w:val="both"/>
         <w:rPr>
-          <w:sz w:val="24"/>
-          <w:szCs w:val="24"/>
-        </w:rPr>
-      </w:pPr>
-      <w:r>
-        <w:rPr>
-          <w:sz w:val="24"/>
-          <w:szCs w:val="24"/>
-        </w:rPr>
-        <w:t>Percentage of zero values.</w:t>
+          <w:i/>
+          <w:iCs/>
+          <w:sz w:val="24"/>
+          <w:szCs w:val="24"/>
+        </w:rPr>
+      </w:pPr>
+      <w:r>
+        <w:rPr>
+          <w:i/>
+          <w:iCs/>
+          <w:sz w:val="24"/>
+          <w:szCs w:val="24"/>
+        </w:rPr>
+        <w:t>Categoric</w:t>
+      </w:r>
+      <w:r>
+        <w:rPr>
+          <w:i/>
+          <w:iCs/>
+          <w:sz w:val="24"/>
+          <w:szCs w:val="24"/>
+        </w:rPr>
+        <w:t>: run</w:t>
+      </w:r>
+      <w:r>
+        <w:rPr>
+          <w:i/>
+          <w:iCs/>
+          <w:sz w:val="24"/>
+          <w:szCs w:val="24"/>
+        </w:rPr>
+        <w:t xml:space="preserve"> </w:t>
+      </w:r>
+      <w:r>
+        <w:rPr>
+          <w:i/>
+          <w:iCs/>
+          <w:sz w:val="24"/>
+          <w:szCs w:val="24"/>
+        </w:rPr>
+        <w:t xml:space="preserve">tabulates with the mean values for each </w:t>
+      </w:r>
+      <w:r>
+        <w:rPr>
+          <w:i/>
+          <w:iCs/>
+          <w:sz w:val="24"/>
+          <w:szCs w:val="24"/>
+        </w:rPr>
+        <w:t>category</w:t>
+      </w:r>
+      <w:r>
+        <w:rPr>
+          <w:i/>
+          <w:iCs/>
+          <w:sz w:val="24"/>
+          <w:szCs w:val="24"/>
+        </w:rPr>
+        <w:t xml:space="preserve"> of categoric variable</w:t>
+      </w:r>
+      <w:r>
+        <w:rPr>
+          <w:i/>
+          <w:iCs/>
+          <w:sz w:val="24"/>
+          <w:szCs w:val="24"/>
+        </w:rPr>
+        <w:t>(s) specified by the user</w:t>
+      </w:r>
+      <w:r>
+        <w:rPr>
+          <w:i/>
+          <w:iCs/>
+          <w:sz w:val="24"/>
+          <w:szCs w:val="24"/>
+        </w:rPr>
+        <w:t xml:space="preserve">. </w:t>
       </w:r>
     </w:p>
     <w:p>
       <w:pPr>
-        <w:pStyle w:val="ListParagraph"/>
-        <w:numPr>
-          <w:ilvl w:val="0"/>
-          <w:numId w:val="7"/>
-        </w:numPr>
-        <w:jc w:val="both"/>
-        <w:rPr>
-          <w:sz w:val="24"/>
-          <w:szCs w:val="24"/>
-        </w:rPr>
-      </w:pPr>
-      <w:r>
-        <w:rPr>
-          <w:sz w:val="24"/>
-          <w:szCs w:val="24"/>
-        </w:rPr>
-        <w:t>Mean</w:t>
+        <w:pStyle w:val="Heading2"/>
+      </w:pPr>
+      <w:r>
+        <w:t>package components</w:t>
       </w:r>
     </w:p>
     <w:p>
-      <w:pPr>
-        <w:pStyle w:val="ListParagraph"/>
-        <w:numPr>
-          <w:ilvl w:val="0"/>
-          <w:numId w:val="7"/>
-        </w:numPr>
-        <w:jc w:val="both"/>
-        <w:rPr>
-          <w:sz w:val="24"/>
-          <w:szCs w:val="24"/>
-        </w:rPr>
-      </w:pPr>
-      <w:r>
-        <w:rPr>
-          <w:sz w:val="24"/>
-          <w:szCs w:val="24"/>
-        </w:rPr>
-        <w:t>Sd</w:t>
-      </w:r>
-    </w:p>
-    <w:p>
-      <w:pPr>
-        <w:pStyle w:val="ListParagraph"/>
-        <w:numPr>
-          <w:ilvl w:val="0"/>
-          <w:numId w:val="7"/>
-        </w:numPr>
-        <w:jc w:val="both"/>
-        <w:rPr>
-          <w:sz w:val="24"/>
-          <w:szCs w:val="24"/>
-        </w:rPr>
-      </w:pPr>
-      <w:r>
-        <w:rPr>
-          <w:sz w:val="24"/>
-          <w:szCs w:val="24"/>
-        </w:rPr>
-        <w:t>Percentiles</w:t>
-      </w:r>
-    </w:p>
-    <w:p>
-      <w:pPr>
-        <w:jc w:val="both"/>
-        <w:rPr>
-          <w:sz w:val="24"/>
-          <w:szCs w:val="24"/>
-        </w:rPr>
-      </w:pPr>
-      <w:r>
-        <w:rPr>
-          <w:sz w:val="24"/>
-          <w:szCs w:val="24"/>
-        </w:rPr>
-        <w:t>&gt; Categorical tabulates:</w:t>
-      </w:r>
-    </w:p>
-    <w:p>
-      <w:pPr>
-        <w:jc w:val="both"/>
-        <w:rPr>
-          <w:sz w:val="24"/>
-          <w:szCs w:val="24"/>
-        </w:rPr>
-      </w:pPr>
-      <w:r>
-        <w:rPr>
-          <w:sz w:val="24"/>
-          <w:szCs w:val="24"/>
-        </w:rPr>
-        <w:lastRenderedPageBreak/>
-        <w:t>For the case of a categorical variable, qcheck presents changes in the participation share of each category over time to find inconsistencies.</w:t>
-      </w:r>
-    </w:p>
-    <w:p>
-      <w:pPr>
-        <w:jc w:val="both"/>
-        <w:rPr>
-          <w:sz w:val="24"/>
-          <w:szCs w:val="24"/>
-        </w:rPr>
-      </w:pPr>
-    </w:p>
-    <w:p>
-      <w:pPr>
-        <w:pStyle w:val="Heading2"/>
-      </w:pPr>
       <w:r>
         <w:rPr>
           <w:noProof/>
-          <w:lang w:val="es-CO" w:eastAsia="es-CO"/>
         </w:rPr>
         <w:drawing>
-          <wp:anchor distT="0" distB="0" distL="114300" distR="114300" simplePos="0" relativeHeight="251658240" behindDoc="0" locked="0" layoutInCell="1" allowOverlap="1" wp14:anchorId="5FB259AA" wp14:editId="353F7C88">
-            <wp:simplePos x="0" y="0"/>
-            <wp:positionH relativeFrom="margin">
-              <wp:posOffset>734060</wp:posOffset>
-            </wp:positionH>
-            <wp:positionV relativeFrom="paragraph">
-              <wp:posOffset>379095</wp:posOffset>
-            </wp:positionV>
-            <wp:extent cx="4531995" cy="1040765"/>
-            <wp:effectExtent l="0" t="0" r="1905" b="6985"/>
-            <wp:wrapTopAndBottom/>
-            <wp:docPr id="1" name="Picture 1"/>
+          <wp:inline distT="0" distB="0" distL="0" distR="0" wp14:anchorId="56AF0AF1" wp14:editId="236929F7">
+            <wp:extent cx="5943600" cy="1533525"/>
+            <wp:effectExtent l="0" t="0" r="0" b="9525"/>
+            <wp:docPr id="8" name="Picture 8"/>
             <wp:cNvGraphicFramePr>
               <a:graphicFrameLocks xmlns:a="http://schemas.openxmlformats.org/drawingml/2006/main" noChangeAspect="1"/>
             </wp:cNvGraphicFramePr>
@@ -456,42 +862,26 @@
                     <pic:cNvPr id="1" name=""/>
                     <pic:cNvPicPr/>
                   </pic:nvPicPr>
-                  <pic:blipFill rotWithShape="1">
-                    <a:blip r:embed="rId8">
-                      <a:extLst>
-                        <a:ext uri="{28A0092B-C50C-407E-A947-70E740481C1C}">
-                          <a14:useLocalDpi xmlns:a14="http://schemas.microsoft.com/office/drawing/2010/main" val="0"/>
-                        </a:ext>
-                      </a:extLst>
-                    </a:blip>
-                    <a:srcRect b="42622"/>
-                    <a:stretch/>
+                  <pic:blipFill>
+                    <a:blip r:embed="rId13"/>
+                    <a:stretch>
+                      <a:fillRect/>
+                    </a:stretch>
                   </pic:blipFill>
-                  <pic:spPr bwMode="auto">
+                  <pic:spPr>
                     <a:xfrm>
                       <a:off x="0" y="0"/>
-                      <a:ext cx="4531995" cy="1040765"/>
+                      <a:ext cx="5943600" cy="1533525"/>
                     </a:xfrm>
                     <a:prstGeom prst="rect">
                       <a:avLst/>
                     </a:prstGeom>
-                    <a:ln>
-                      <a:noFill/>
-                    </a:ln>
-                    <a:extLst>
-                      <a:ext uri="{53640926-AAD7-44D8-BBD7-CCE9431645EC}">
-                        <a14:shadowObscured xmlns:a14="http://schemas.microsoft.com/office/drawing/2010/main"/>
-                      </a:ext>
-                    </a:extLst>
                   </pic:spPr>
                 </pic:pic>
               </a:graphicData>
             </a:graphic>
-          </wp:anchor>
+          </wp:inline>
         </w:drawing>
-      </w:r>
-      <w:r>
-        <w:t>package components</w:t>
       </w:r>
     </w:p>
     <w:p>
@@ -508,7 +898,184 @@
           <w:sz w:val="24"/>
           <w:szCs w:val="24"/>
         </w:rPr>
-        <w:t xml:space="preserve">The qcheck package is composed Stata, Excel that work in companion, so that the lack of one of the files forbids the good performance of the entire system. </w:t>
+        <w:t xml:space="preserve">For the </w:t>
+      </w:r>
+      <w:r>
+        <w:rPr>
+          <w:b/>
+          <w:bCs/>
+          <w:sz w:val="24"/>
+          <w:szCs w:val="24"/>
+        </w:rPr>
+        <w:t>static</w:t>
+      </w:r>
+      <w:r>
+        <w:rPr>
+          <w:sz w:val="24"/>
+          <w:szCs w:val="24"/>
+        </w:rPr>
+        <w:t xml:space="preserve"> analysis, the qcheck package requires </w:t>
+      </w:r>
+      <w:r>
+        <w:rPr>
+          <w:sz w:val="24"/>
+          <w:szCs w:val="24"/>
+        </w:rPr>
+        <w:t xml:space="preserve">as input an Excel file. Here, the </w:t>
+      </w:r>
+      <w:r>
+        <w:rPr>
+          <w:sz w:val="24"/>
+          <w:szCs w:val="24"/>
+        </w:rPr>
+        <w:t xml:space="preserve">Stata command qcheck retrieves all the information needed to perform the assessment. </w:t>
+      </w:r>
+      <w:r>
+        <w:rPr>
+          <w:sz w:val="24"/>
+          <w:szCs w:val="24"/>
+        </w:rPr>
+        <w:t xml:space="preserve">The user must create </w:t>
+      </w:r>
+      <w:r>
+        <w:rPr>
+          <w:sz w:val="24"/>
+          <w:szCs w:val="24"/>
+        </w:rPr>
+        <w:t xml:space="preserve">and complete the input Excel with logic statements about the variables in the data. </w:t>
+      </w:r>
+      <w:r>
+        <w:rPr>
+          <w:sz w:val="24"/>
+          <w:szCs w:val="24"/>
+        </w:rPr>
+        <w:t xml:space="preserve">The ado-file is </w:t>
+      </w:r>
+      <w:r>
+        <w:rPr>
+          <w:sz w:val="24"/>
+          <w:szCs w:val="24"/>
+        </w:rPr>
+        <w:t>complemented</w:t>
+      </w:r>
+      <w:r>
+        <w:rPr>
+          <w:sz w:val="24"/>
+          <w:szCs w:val="24"/>
+        </w:rPr>
+        <w:t xml:space="preserve"> with an example of </w:t>
+      </w:r>
+      <w:r>
+        <w:rPr>
+          <w:sz w:val="24"/>
+          <w:szCs w:val="24"/>
+        </w:rPr>
+        <w:t xml:space="preserve">an </w:t>
+      </w:r>
+      <w:r>
+        <w:rPr>
+          <w:sz w:val="24"/>
+          <w:szCs w:val="24"/>
+        </w:rPr>
+        <w:t xml:space="preserve">Excel file with </w:t>
+      </w:r>
+      <w:r>
+        <w:rPr>
+          <w:sz w:val="24"/>
+          <w:szCs w:val="24"/>
+        </w:rPr>
+        <w:t xml:space="preserve">a </w:t>
+      </w:r>
+      <w:r>
+        <w:rPr>
+          <w:sz w:val="24"/>
+          <w:szCs w:val="24"/>
+        </w:rPr>
+        <w:t xml:space="preserve">basic set of tests to check the quality of </w:t>
+      </w:r>
+      <w:r>
+        <w:rPr>
+          <w:sz w:val="24"/>
+          <w:szCs w:val="24"/>
+        </w:rPr>
+        <w:t>an</w:t>
+      </w:r>
+      <w:r>
+        <w:rPr>
+          <w:sz w:val="24"/>
+          <w:szCs w:val="24"/>
+        </w:rPr>
+        <w:t xml:space="preserve"> example database. </w:t>
+      </w:r>
+      <w:r>
+        <w:rPr>
+          <w:sz w:val="24"/>
+          <w:szCs w:val="24"/>
+        </w:rPr>
+        <w:t xml:space="preserve">The user is </w:t>
+      </w:r>
+      <w:r>
+        <w:rPr>
+          <w:sz w:val="24"/>
+          <w:szCs w:val="24"/>
+        </w:rPr>
+        <w:t xml:space="preserve">free to </w:t>
+      </w:r>
+      <w:r>
+        <w:rPr>
+          <w:sz w:val="24"/>
+          <w:szCs w:val="24"/>
+        </w:rPr>
+        <w:t xml:space="preserve">modify such </w:t>
+      </w:r>
+      <w:r>
+        <w:rPr>
+          <w:sz w:val="24"/>
+          <w:szCs w:val="24"/>
+        </w:rPr>
+        <w:t xml:space="preserve">a </w:t>
+      </w:r>
+      <w:r>
+        <w:rPr>
+          <w:sz w:val="24"/>
+          <w:szCs w:val="24"/>
+        </w:rPr>
+        <w:t xml:space="preserve">file either by editing the tests or adding tests to </w:t>
+      </w:r>
+      <w:r>
+        <w:rPr>
+          <w:sz w:val="24"/>
+          <w:szCs w:val="24"/>
+        </w:rPr>
+        <w:t>it and</w:t>
+      </w:r>
+      <w:r>
+        <w:rPr>
+          <w:sz w:val="24"/>
+          <w:szCs w:val="24"/>
+        </w:rPr>
+        <w:t xml:space="preserve"> </w:t>
+      </w:r>
+      <w:r>
+        <w:rPr>
+          <w:sz w:val="24"/>
+          <w:szCs w:val="24"/>
+        </w:rPr>
+        <w:t>running</w:t>
+      </w:r>
+      <w:r>
+        <w:rPr>
+          <w:sz w:val="24"/>
+          <w:szCs w:val="24"/>
+        </w:rPr>
+        <w:t xml:space="preserve"> the qcheck analysis again to observe how the results change in response to the changes in the input file</w:t>
+      </w:r>
+      <w:r>
+        <w:rPr>
+          <w:sz w:val="24"/>
+          <w:szCs w:val="24"/>
+        </w:rPr>
+        <w:t xml:space="preserve">. </w:t>
       </w:r>
     </w:p>
     <w:p>
@@ -520,13 +1087,6 @@
           <w:szCs w:val="24"/>
         </w:rPr>
       </w:pPr>
-      <w:r>
-        <w:rPr>
-          <w:sz w:val="24"/>
-          <w:szCs w:val="24"/>
-        </w:rPr>
-        <w:t xml:space="preserve">From a predefined, formatted Excel file, the Stata command qcheck retrieves all the information needed to perform the assessment. By default, qcheck provides one Excel file with basic set of tests to check the quality of the example database. However, the user has to modify such file either by editing the tests or adding tests to it. In addition, the user may create a different excel file to assess a different standardized collection. </w:t>
-      </w:r>
     </w:p>
     <w:p>
       <w:pPr>
@@ -537,6 +1097,43 @@
           <w:szCs w:val="24"/>
         </w:rPr>
       </w:pPr>
+      <w:r>
+        <w:rPr>
+          <w:sz w:val="24"/>
+          <w:szCs w:val="24"/>
+        </w:rPr>
+        <w:t xml:space="preserve">Unlike static analysis, </w:t>
+      </w:r>
+      <w:r>
+        <w:rPr>
+          <w:sz w:val="24"/>
+          <w:szCs w:val="24"/>
+        </w:rPr>
+        <w:t xml:space="preserve">the </w:t>
+      </w:r>
+      <w:r>
+        <w:rPr>
+          <w:b/>
+          <w:bCs/>
+          <w:sz w:val="24"/>
+          <w:szCs w:val="24"/>
+        </w:rPr>
+        <w:t>dynamic</w:t>
+      </w:r>
+      <w:r>
+        <w:rPr>
+          <w:sz w:val="24"/>
+          <w:szCs w:val="24"/>
+        </w:rPr>
+        <w:t xml:space="preserve"> analysis does not require </w:t>
+      </w:r>
+      <w:r>
+        <w:rPr>
+          <w:sz w:val="24"/>
+          <w:szCs w:val="24"/>
+        </w:rPr>
+        <w:t xml:space="preserve">additional input other than the dataset to be analyzed. </w:t>
+      </w:r>
     </w:p>
     <w:p>
       <w:pPr>
@@ -547,52 +1144,54 @@
           <w:szCs w:val="24"/>
         </w:rPr>
       </w:pPr>
-      <w:r>
-        <w:rPr>
-          <w:sz w:val="24"/>
-          <w:szCs w:val="24"/>
-        </w:rPr>
-        <w:t>Once the Stata command qcheck has performed the assessment, results are exported into a long-formatted Excel files that can be read by Tableau/Power BI/R/Pivot tables excel. We provide some examples, but the user may create their own reports in the program of their preference or adapt the provided examples.</w:t>
-      </w:r>
     </w:p>
     <w:p>
       <w:pPr>
-        <w:pStyle w:val="Heading2"/>
-      </w:pPr>
-      <w:r>
-        <w:t>Setup and Installation</w:t>
+        <w:spacing w:before="0" w:after="0"/>
+        <w:jc w:val="both"/>
+        <w:rPr>
+          <w:sz w:val="24"/>
+          <w:szCs w:val="24"/>
+        </w:rPr>
+      </w:pPr>
+      <w:r>
+        <w:rPr>
+          <w:sz w:val="24"/>
+          <w:szCs w:val="24"/>
+        </w:rPr>
+        <w:t xml:space="preserve">Once the Stata command qcheck has performed the assessment, results are exported into long-formatted Excel files that can be read by Tableau/Power BI/R/Pivot tables </w:t>
+      </w:r>
+      <w:r>
+        <w:rPr>
+          <w:sz w:val="24"/>
+          <w:szCs w:val="24"/>
+        </w:rPr>
+        <w:t>Excel</w:t>
+      </w:r>
+      <w:r>
+        <w:rPr>
+          <w:sz w:val="24"/>
+          <w:szCs w:val="24"/>
+        </w:rPr>
+        <w:t>. We provide some examples, but the user may create their reports in the program of their preference or adapt the provided examples.</w:t>
       </w:r>
     </w:p>
     <w:p>
       <w:pPr>
+        <w:spacing w:before="0" w:after="0"/>
         <w:jc w:val="both"/>
         <w:rPr>
           <w:sz w:val="24"/>
           <w:szCs w:val="24"/>
         </w:rPr>
       </w:pPr>
-      <w:r>
-        <w:rPr>
-          <w:sz w:val="24"/>
-          <w:szCs w:val="24"/>
-        </w:rPr>
-        <w:t xml:space="preserve">The qcheck package is composed of three ado-files, three help files, one Tableau file, and one Excel file. The convention of the name of the Excel file is “qcheck_NNN.xlsx” where NNN refers to a set of checks to be applied to a particular collection. </w:t>
-      </w:r>
     </w:p>
     <w:p>
       <w:pPr>
-        <w:jc w:val="both"/>
-        <w:rPr>
-          <w:sz w:val="24"/>
-          <w:szCs w:val="24"/>
-        </w:rPr>
-      </w:pPr>
-      <w:r>
-        <w:rPr>
-          <w:sz w:val="24"/>
-          <w:szCs w:val="24"/>
-        </w:rPr>
-        <w:t xml:space="preserve">**A word of caution here**: it is expected that the suffix NNN of the “qcheck_NNN.xlsx” file be the same as the name of the collection to be tested, as it is not usual to have more than one set of test for the same collection; it is better to have one single file with all the tests, instead of two different files with complementary tests. For example, the use may have the file “qcheck_ABC.xlsx” to contain the check of the collection ABC.  </w:t>
+        <w:pStyle w:val="Heading2"/>
+      </w:pPr>
+      <w:r>
+        <w:t>Setup and Installation</w:t>
       </w:r>
     </w:p>
     <w:p>
@@ -603,10 +1202,16 @@
           <w:szCs w:val="24"/>
         </w:rPr>
       </w:pPr>
+      <w:r>
+        <w:rPr>
+          <w:sz w:val="24"/>
+          <w:szCs w:val="24"/>
+        </w:rPr>
+        <w:t xml:space="preserve">The convention of the name of the Excel file is “qcheck_NNN.xlsx” where NNN refers to a set of checks to be applied to a particular collection. </w:t>
+      </w:r>
     </w:p>
     <w:p>
       <w:pPr>
-        <w:jc w:val="both"/>
         <w:rPr>
           <w:sz w:val="24"/>
           <w:szCs w:val="24"/>
@@ -618,19 +1223,93 @@
           <w:szCs w:val="24"/>
         </w:rPr>
         <w:lastRenderedPageBreak/>
-        <w:t>For qcheck setup the user must follow the next steps:</w:t>
+        <w:t xml:space="preserve">**A word of caution here**: it is expected that the suffix NNN of the “qcheck_NNN.xlsx” file </w:t>
+      </w:r>
+      <w:r>
+        <w:rPr>
+          <w:sz w:val="24"/>
+          <w:szCs w:val="24"/>
+        </w:rPr>
+        <w:t>refers to t</w:t>
+      </w:r>
+      <w:r>
+        <w:rPr>
+          <w:sz w:val="24"/>
+          <w:szCs w:val="24"/>
+        </w:rPr>
+        <w:t>he name of the collection to be tested</w:t>
+      </w:r>
+      <w:r>
+        <w:rPr>
+          <w:sz w:val="24"/>
+          <w:szCs w:val="24"/>
+        </w:rPr>
+        <w:t xml:space="preserve">. </w:t>
+      </w:r>
+      <w:r>
+        <w:rPr>
+          <w:sz w:val="24"/>
+          <w:szCs w:val="24"/>
+        </w:rPr>
+        <w:t xml:space="preserve">For example, the </w:t>
+      </w:r>
+      <w:r>
+        <w:rPr>
+          <w:sz w:val="24"/>
+          <w:szCs w:val="24"/>
+        </w:rPr>
+        <w:t>user</w:t>
+      </w:r>
+      <w:r>
+        <w:rPr>
+          <w:sz w:val="24"/>
+          <w:szCs w:val="24"/>
+        </w:rPr>
+        <w:t xml:space="preserve"> may have the file “qcheck_ABC.xlsx” to contain the check of the collection ABC. </w:t>
+      </w:r>
+      <w:r>
+        <w:rPr>
+          <w:sz w:val="24"/>
+          <w:szCs w:val="24"/>
+        </w:rPr>
+        <w:t>1 step:</w:t>
+      </w:r>
+      <w:r>
+        <w:rPr>
+          <w:sz w:val="24"/>
+          <w:szCs w:val="24"/>
+        </w:rPr>
+        <w:t xml:space="preserve"> Files location</w:t>
       </w:r>
     </w:p>
     <w:p>
       <w:pPr>
-        <w:pStyle w:val="Heading3"/>
         <w:jc w:val="both"/>
-      </w:pPr>
-      <w:r>
-        <w:t>1 step:</w:t>
-      </w:r>
-      <w:r>
-        <w:t xml:space="preserve"> Files location</w:t>
+        <w:rPr>
+          <w:sz w:val="24"/>
+          <w:szCs w:val="24"/>
+        </w:rPr>
+      </w:pPr>
+      <w:r>
+        <w:rPr>
+          <w:sz w:val="24"/>
+          <w:szCs w:val="24"/>
+        </w:rPr>
+        <w:t>For the qcheck setup</w:t>
+      </w:r>
+      <w:r>
+        <w:rPr>
+          <w:sz w:val="24"/>
+          <w:szCs w:val="24"/>
+        </w:rPr>
+        <w:t>,</w:t>
+      </w:r>
+      <w:r>
+        <w:rPr>
+          <w:sz w:val="24"/>
+          <w:szCs w:val="24"/>
+        </w:rPr>
+        <w:t xml:space="preserve"> the user should save all the 3 ado files in the “C:\ado\plus\q” folder. </w:t>
       </w:r>
     </w:p>
     <w:p>
@@ -641,44 +1320,8 @@
           <w:sz w:val="24"/>
           <w:szCs w:val="24"/>
         </w:rPr>
-      </w:pPr>
-      <w:r>
-        <w:rPr>
-          <w:sz w:val="24"/>
-          <w:szCs w:val="24"/>
-        </w:rPr>
-        <w:t>Save in</w:t>
-      </w:r>
-      <w:r>
-        <w:rPr>
-          <w:sz w:val="24"/>
-          <w:szCs w:val="24"/>
-        </w:rPr>
-        <w:t xml:space="preserve"> “C:\ado\plus\q” the following </w:t>
-      </w:r>
-      <w:r>
-        <w:rPr>
-          <w:sz w:val="24"/>
-          <w:szCs w:val="24"/>
-        </w:rPr>
-        <w:t>files:</w:t>
-      </w:r>
-    </w:p>
-    <w:p>
-      <w:pPr>
-        <w:pStyle w:val="ListParagraph"/>
-        <w:numPr>
-          <w:ilvl w:val="0"/>
-          <w:numId w:val="1"/>
-        </w:numPr>
-        <w:spacing w:before="0" w:after="0" w:line="240" w:lineRule="auto"/>
-        <w:jc w:val="both"/>
-        <w:rPr>
-          <w:sz w:val="24"/>
-          <w:szCs w:val="24"/>
-        </w:rPr>
         <w:sectPr>
-          <w:headerReference w:type="default" r:id="rId9"/>
+          <w:headerReference w:type="default" r:id="rId14"/>
           <w:pgSz w:w="12240" w:h="15840"/>
           <w:pgMar w:top="1440" w:right="1440" w:bottom="1440" w:left="1440" w:header="720" w:footer="720" w:gutter="0"/>
           <w:cols w:space="720"/>
@@ -773,6 +1416,7 @@
         </w:rPr>
       </w:pPr>
       <w:proofErr w:type="spellStart"/>
+      <w:proofErr w:type="gramStart"/>
       <w:r>
         <w:rPr>
           <w:sz w:val="24"/>
@@ -781,6 +1425,7 @@
         <w:t>qcheck.sthlp</w:t>
       </w:r>
       <w:proofErr w:type="spellEnd"/>
+      <w:proofErr w:type="gramEnd"/>
     </w:p>
     <w:p>
       <w:pPr>
@@ -793,7 +1438,7 @@
           <w:type w:val="continuous"/>
           <w:pgSz w:w="12240" w:h="15840"/>
           <w:pgMar w:top="1440" w:right="1440" w:bottom="1440" w:left="1440" w:header="720" w:footer="720" w:gutter="0"/>
-          <w:cols w:num="2" w:space="720"/>
+          <w:cols w:space="720"/>
           <w:docGrid w:linePitch="360"/>
         </w:sectPr>
       </w:pPr>
@@ -802,51 +1447,139 @@
       <w:pPr>
         <w:jc w:val="both"/>
         <w:rPr>
-          <w:sz w:val="24"/>
-          <w:szCs w:val="24"/>
-          <w:lang w:val="es-CO"/>
+          <w:i/>
+          <w:iCs/>
+          <w:sz w:val="24"/>
+          <w:szCs w:val="24"/>
         </w:rPr>
       </w:pPr>
     </w:p>
     <w:p>
       <w:pPr>
+        <w:ind w:left="720" w:right="720"/>
         <w:jc w:val="both"/>
         <w:rPr>
-          <w:sz w:val="24"/>
-          <w:szCs w:val="24"/>
-        </w:rPr>
-      </w:pPr>
-      <w:r>
-        <w:rPr>
-          <w:sz w:val="24"/>
-          <w:szCs w:val="24"/>
-        </w:rPr>
-        <w:t xml:space="preserve">It is recommended to place the “qcheck_NNN.xlsx” file into the same directory “c:\ado\plus\q”. </w:t>
-      </w:r>
-      <w:r>
-        <w:rPr>
-          <w:sz w:val="24"/>
-          <w:szCs w:val="24"/>
-        </w:rPr>
-        <w:t xml:space="preserve">However, the user may choose to place the Excel file in </w:t>
-      </w:r>
-      <w:r>
-        <w:rPr>
-          <w:sz w:val="24"/>
-          <w:szCs w:val="24"/>
-        </w:rPr>
-        <w:t>an</w:t>
-      </w:r>
-      <w:r>
-        <w:rPr>
-          <w:sz w:val="24"/>
-          <w:szCs w:val="24"/>
-        </w:rPr>
-        <w:t xml:space="preserve">other directory and make sure to use the option ‘path()’ when running the </w:t>
+          <w:i/>
+          <w:iCs/>
+          <w:sz w:val="24"/>
+          <w:szCs w:val="24"/>
+        </w:rPr>
+      </w:pPr>
+      <w:r>
+        <w:rPr>
+          <w:i/>
+          <w:iCs/>
+          <w:sz w:val="24"/>
+          <w:szCs w:val="24"/>
+        </w:rPr>
+        <w:t xml:space="preserve">Note: it is </w:t>
+      </w:r>
+      <w:r>
+        <w:rPr>
+          <w:i/>
+          <w:iCs/>
+          <w:sz w:val="24"/>
+          <w:szCs w:val="24"/>
+        </w:rPr>
+        <w:t xml:space="preserve">recommended to </w:t>
+      </w:r>
+      <w:r>
+        <w:rPr>
+          <w:i/>
+          <w:iCs/>
+          <w:sz w:val="24"/>
+          <w:szCs w:val="24"/>
+        </w:rPr>
+        <w:t>save</w:t>
+      </w:r>
+      <w:r>
+        <w:rPr>
+          <w:i/>
+          <w:iCs/>
+          <w:sz w:val="24"/>
+          <w:szCs w:val="24"/>
+        </w:rPr>
+        <w:t xml:space="preserve"> </w:t>
+      </w:r>
+      <w:r>
+        <w:rPr>
+          <w:i/>
+          <w:iCs/>
+          <w:sz w:val="24"/>
+          <w:szCs w:val="24"/>
+        </w:rPr>
+        <w:t xml:space="preserve">the “qcheck_NNN.xlsx” file into the same directory </w:t>
+      </w:r>
+      <w:r>
+        <w:rPr>
+          <w:i/>
+          <w:iCs/>
+          <w:sz w:val="24"/>
+          <w:szCs w:val="24"/>
+        </w:rPr>
+        <w:t xml:space="preserve">as the ado files </w:t>
+      </w:r>
+      <w:r>
+        <w:rPr>
+          <w:i/>
+          <w:iCs/>
+          <w:sz w:val="24"/>
+          <w:szCs w:val="24"/>
+        </w:rPr>
+        <w:t xml:space="preserve">“c:\ado\plus\q”. </w:t>
+      </w:r>
+      <w:r>
+        <w:rPr>
+          <w:i/>
+          <w:iCs/>
+          <w:sz w:val="24"/>
+          <w:szCs w:val="24"/>
+        </w:rPr>
+        <w:t xml:space="preserve">However, the user may </w:t>
+      </w:r>
+      <w:r>
+        <w:rPr>
+          <w:i/>
+          <w:iCs/>
+          <w:sz w:val="24"/>
+          <w:szCs w:val="24"/>
+        </w:rPr>
+        <w:t xml:space="preserve">place the Excel file in another directory and </w:t>
+      </w:r>
+      <w:r>
+        <w:rPr>
+          <w:i/>
+          <w:iCs/>
+          <w:sz w:val="24"/>
+          <w:szCs w:val="24"/>
+        </w:rPr>
+        <w:t>use the option ‘</w:t>
+      </w:r>
+      <w:proofErr w:type="gramStart"/>
+      <w:r>
+        <w:rPr>
+          <w:i/>
+          <w:iCs/>
+          <w:sz w:val="24"/>
+          <w:szCs w:val="24"/>
+        </w:rPr>
+        <w:t>path(</w:t>
+      </w:r>
+      <w:proofErr w:type="gramEnd"/>
+      <w:r>
+        <w:rPr>
+          <w:i/>
+          <w:iCs/>
+          <w:sz w:val="24"/>
+          <w:szCs w:val="24"/>
+        </w:rPr>
+        <w:t xml:space="preserve">)’ when running the </w:t>
       </w:r>
       <w:proofErr w:type="spellStart"/>
       <w:r>
         <w:rPr>
+          <w:i/>
+          <w:iCs/>
           <w:sz w:val="24"/>
           <w:szCs w:val="24"/>
         </w:rPr>
@@ -855,6 +1588,8 @@
       <w:proofErr w:type="spellEnd"/>
       <w:r>
         <w:rPr>
+          <w:i/>
+          <w:iCs/>
           <w:sz w:val="24"/>
           <w:szCs w:val="24"/>
         </w:rPr>
@@ -863,11 +1598,37 @@
     </w:p>
     <w:p>
       <w:pPr>
+        <w:ind w:left="720"/>
+        <w:jc w:val="both"/>
+        <w:rPr>
+          <w:i/>
+          <w:iCs/>
+          <w:sz w:val="24"/>
+          <w:szCs w:val="24"/>
+        </w:rPr>
+      </w:pPr>
+    </w:p>
+    <w:p>
+      <w:pPr>
+        <w:pStyle w:val="Heading2"/>
+      </w:pPr>
+      <w:r>
+        <w:t>USE</w:t>
+      </w:r>
+      <w:r>
+        <w:t xml:space="preserve"> – STATIC ANALYSIS</w:t>
+      </w:r>
+    </w:p>
+    <w:p>
+      <w:pPr>
         <w:pStyle w:val="Heading3"/>
         <w:jc w:val="both"/>
       </w:pPr>
       <w:r>
-        <w:t>2 step:</w:t>
+        <w:t>1</w:t>
+      </w:r>
+      <w:r>
+        <w:t xml:space="preserve"> step:</w:t>
       </w:r>
       <w:r>
         <w:t xml:space="preserve"> </w:t>
@@ -892,7 +1653,35 @@
           <w:sz w:val="24"/>
           <w:szCs w:val="24"/>
         </w:rPr>
-        <w:t>Unless you want to use qcheck as it comes, you may need to modify the file “qcheck_NNN.xlsx”.</w:t>
+        <w:t xml:space="preserve">The first step is to create the input Excel with the internal consistency logic statements. Before completing your input Excel, </w:t>
+      </w:r>
+      <w:r>
+        <w:rPr>
+          <w:sz w:val="24"/>
+          <w:szCs w:val="24"/>
+        </w:rPr>
+        <w:t>look at the</w:t>
+      </w:r>
+      <w:r>
+        <w:rPr>
+          <w:sz w:val="24"/>
+          <w:szCs w:val="24"/>
+        </w:rPr>
+        <w:t xml:space="preserve"> example file </w:t>
+      </w:r>
+      <w:r>
+        <w:rPr>
+          <w:sz w:val="24"/>
+          <w:szCs w:val="24"/>
+        </w:rPr>
+        <w:t>“qcheck_NNN.xlsx</w:t>
+      </w:r>
+      <w:r>
+        <w:rPr>
+          <w:sz w:val="24"/>
+          <w:szCs w:val="24"/>
+        </w:rPr>
+        <w:t>.”</w:t>
       </w:r>
       <w:r>
         <w:rPr>
@@ -920,14 +1709,56 @@
           <w:sz w:val="24"/>
           <w:szCs w:val="24"/>
         </w:rPr>
-        <w:t xml:space="preserve">in the spreadsheet </w:t>
-      </w:r>
-      <w:r>
-        <w:rPr>
-          <w:sz w:val="24"/>
-          <w:szCs w:val="24"/>
-        </w:rPr>
-        <w:t xml:space="preserve">“TEST” you can add, modify, or edit the set of quality checks of your database. Each row corresponds to a different check and each column corresponds to a particular feature of the check. </w:t>
+        <w:t>in the spreadsheet “TEST</w:t>
+      </w:r>
+      <w:r>
+        <w:rPr>
+          <w:sz w:val="24"/>
+          <w:szCs w:val="24"/>
+        </w:rPr>
+        <w:t>,</w:t>
+      </w:r>
+      <w:r>
+        <w:rPr>
+          <w:sz w:val="24"/>
+          <w:szCs w:val="24"/>
+        </w:rPr>
+        <w:t>” you can add, modify, or edit the set of quality checks of your database. Each row corresponds to a different check</w:t>
+      </w:r>
+      <w:r>
+        <w:rPr>
+          <w:sz w:val="24"/>
+          <w:szCs w:val="24"/>
+        </w:rPr>
+        <w:t xml:space="preserve"> or logical statement</w:t>
+      </w:r>
+      <w:r>
+        <w:rPr>
+          <w:sz w:val="24"/>
+          <w:szCs w:val="24"/>
+        </w:rPr>
+        <w:t>,</w:t>
+      </w:r>
+      <w:r>
+        <w:rPr>
+          <w:sz w:val="24"/>
+          <w:szCs w:val="24"/>
+        </w:rPr>
+        <w:t xml:space="preserve"> and each column corresponds to a particular </w:t>
+      </w:r>
+      <w:r>
+        <w:rPr>
+          <w:sz w:val="24"/>
+          <w:szCs w:val="24"/>
+        </w:rPr>
+        <w:t>check feature</w:t>
+      </w:r>
+      <w:r>
+        <w:rPr>
+          <w:sz w:val="24"/>
+          <w:szCs w:val="24"/>
+        </w:rPr>
+        <w:t xml:space="preserve">. </w:t>
       </w:r>
     </w:p>
     <w:p>
@@ -943,7 +1774,23 @@
           <w:sz w:val="24"/>
           <w:szCs w:val="24"/>
         </w:rPr>
-        <w:t xml:space="preserve">The first column contains the name of the variable to be checked. It may be the case that one variable has to be checked in relation to another variable, so that both variables are being checked jointly. It does not matter which variable name goes in the name as long as only one name is specified and not both. </w:t>
+        <w:t xml:space="preserve">The first column contains the name of the variable to be checked. It may be the case that one variable has to be checked in relation to another variable so that both variables are checked jointly. It does not matter which variable name goes in the name </w:t>
+      </w:r>
+      <w:proofErr w:type="gramStart"/>
+      <w:r>
+        <w:rPr>
+          <w:sz w:val="24"/>
+          <w:szCs w:val="24"/>
+        </w:rPr>
+        <w:t>as long as</w:t>
+      </w:r>
+      <w:proofErr w:type="gramEnd"/>
+      <w:r>
+        <w:rPr>
+          <w:sz w:val="24"/>
+          <w:szCs w:val="24"/>
+        </w:rPr>
+        <w:t xml:space="preserve"> only one name is specified. </w:t>
       </w:r>
     </w:p>
     <w:p>
@@ -966,7 +1813,21 @@
           <w:sz w:val="24"/>
           <w:szCs w:val="24"/>
         </w:rPr>
-        <w:t xml:space="preserve"> The purpose of this column is merely cosmetic. It allows the user to organize or filter the results easier either in the Tableau dashboard or in their own analyses. </w:t>
+        <w:t xml:space="preserve"> The purpose of this column is merely cosmetic. It allows the user to organize or filter the results easier </w:t>
+      </w:r>
+      <w:r>
+        <w:rPr>
+          <w:sz w:val="24"/>
+          <w:szCs w:val="24"/>
+        </w:rPr>
+        <w:t xml:space="preserve">in the Tableau dashboard or </w:t>
+      </w:r>
+      <w:r>
+        <w:rPr>
+          <w:sz w:val="24"/>
+          <w:szCs w:val="24"/>
+        </w:rPr>
+        <w:t xml:space="preserve">their own analyses. </w:t>
       </w:r>
       <w:r>
         <w:rPr>
@@ -1003,7 +1864,7 @@
           <w:sz w:val="24"/>
           <w:szCs w:val="24"/>
         </w:rPr>
-        <w:t>but each column has a particular function</w:t>
+        <w:t>but each has a particular function</w:t>
       </w:r>
       <w:r>
         <w:rPr>
@@ -1040,7 +1901,28 @@
           <w:sz w:val="24"/>
           <w:szCs w:val="24"/>
         </w:rPr>
-        <w:t>checks properly speaking. That is, this column contains the logical statement that checks the consistency of the variable. For instance,</w:t>
+        <w:t xml:space="preserve">logical statements </w:t>
+      </w:r>
+      <w:r>
+        <w:rPr>
+          <w:sz w:val="24"/>
+          <w:szCs w:val="24"/>
+        </w:rPr>
+        <w:t xml:space="preserve">that </w:t>
+      </w:r>
+      <w:r>
+        <w:rPr>
+          <w:sz w:val="24"/>
+          <w:szCs w:val="24"/>
+        </w:rPr>
+        <w:t>check</w:t>
+      </w:r>
+      <w:r>
+        <w:rPr>
+          <w:sz w:val="24"/>
+          <w:szCs w:val="24"/>
+        </w:rPr>
+        <w:t xml:space="preserve"> the consistency of the variable. For instance,</w:t>
       </w:r>
       <w:r>
         <w:rPr>
@@ -1082,14 +1964,43 @@
           <w:sz w:val="24"/>
           <w:szCs w:val="24"/>
         </w:rPr>
-        <w:t>variable that corresponds to the age of the person</w:t>
-      </w:r>
-      <w:r>
-        <w:rPr>
-          <w:sz w:val="24"/>
-          <w:szCs w:val="24"/>
-        </w:rPr>
-        <w:t xml:space="preserve"> does not have negative values, positive values above 100</w:t>
+        <w:t xml:space="preserve">variable </w:t>
+      </w:r>
+      <w:r>
+        <w:rPr>
+          <w:sz w:val="24"/>
+          <w:szCs w:val="24"/>
+        </w:rPr>
+        <w:t>corresponding</w:t>
+      </w:r>
+      <w:r>
+        <w:rPr>
+          <w:sz w:val="24"/>
+          <w:szCs w:val="24"/>
+        </w:rPr>
+        <w:t xml:space="preserve"> to the </w:t>
+      </w:r>
+      <w:r>
+        <w:rPr>
+          <w:sz w:val="24"/>
+          <w:szCs w:val="24"/>
+        </w:rPr>
+        <w:t>person’s age</w:t>
+      </w:r>
+      <w:r>
+        <w:rPr>
+          <w:sz w:val="24"/>
+          <w:szCs w:val="24"/>
+        </w:rPr>
+        <w:t xml:space="preserve"> does not have </w:t>
+      </w:r>
+      <w:r>
+        <w:rPr>
+          <w:sz w:val="24"/>
+          <w:szCs w:val="24"/>
+        </w:rPr>
+        <w:lastRenderedPageBreak/>
+        <w:t>negative values, positive values above 100</w:t>
       </w:r>
       <w:r>
         <w:rPr>
@@ -1206,7 +2117,6 @@
           <w:sz w:val="24"/>
           <w:szCs w:val="24"/>
         </w:rPr>
-        <w:lastRenderedPageBreak/>
         <w:t>The third column (</w:t>
       </w:r>
       <w:proofErr w:type="spellStart"/>
@@ -1223,7 +2133,21 @@
           <w:sz w:val="24"/>
           <w:szCs w:val="24"/>
         </w:rPr>
-        <w:t>), is for code lines that need to be executed before the logical statement in column “</w:t>
+        <w:t xml:space="preserve">), is for code lines that </w:t>
+      </w:r>
+      <w:r>
+        <w:rPr>
+          <w:sz w:val="24"/>
+          <w:szCs w:val="24"/>
+        </w:rPr>
+        <w:t>must</w:t>
+      </w:r>
+      <w:r>
+        <w:rPr>
+          <w:sz w:val="24"/>
+          <w:szCs w:val="24"/>
+        </w:rPr>
+        <w:t xml:space="preserve"> be executed before the logical statement in column “</w:t>
       </w:r>
       <w:proofErr w:type="spellStart"/>
       <w:r>
@@ -1246,7 +2170,53 @@
           <w:sz w:val="24"/>
           <w:szCs w:val="24"/>
         </w:rPr>
-        <w:t>Sometimes, it is needed to create a temporal variable with certain characteristics in order to check some inconsistencies. For instance, in the GMD collection you may need to test that the combination of household id and person id is unique along the dataset. In order to do so, you can do the following:</w:t>
+        <w:t xml:space="preserve">Sometimes, it is needed to create a temporal variable with certain characteristics </w:t>
+      </w:r>
+      <w:proofErr w:type="gramStart"/>
+      <w:r>
+        <w:rPr>
+          <w:sz w:val="24"/>
+          <w:szCs w:val="24"/>
+        </w:rPr>
+        <w:t>in order to</w:t>
+      </w:r>
+      <w:proofErr w:type="gramEnd"/>
+      <w:r>
+        <w:rPr>
+          <w:sz w:val="24"/>
+          <w:szCs w:val="24"/>
+        </w:rPr>
+        <w:t xml:space="preserve"> check some inconsistencies. For instance, you may need to test </w:t>
+      </w:r>
+      <w:r>
+        <w:rPr>
+          <w:sz w:val="24"/>
+          <w:szCs w:val="24"/>
+        </w:rPr>
+        <w:t xml:space="preserve">whether the combination of household </w:t>
+      </w:r>
+      <w:r>
+        <w:rPr>
+          <w:sz w:val="24"/>
+          <w:szCs w:val="24"/>
+        </w:rPr>
+        <w:t xml:space="preserve">and person id is unique along the dataset. </w:t>
+      </w:r>
+      <w:proofErr w:type="gramStart"/>
+      <w:r>
+        <w:rPr>
+          <w:sz w:val="24"/>
+          <w:szCs w:val="24"/>
+        </w:rPr>
+        <w:t>In order to</w:t>
+      </w:r>
+      <w:proofErr w:type="gramEnd"/>
+      <w:r>
+        <w:rPr>
+          <w:sz w:val="24"/>
+          <w:szCs w:val="24"/>
+        </w:rPr>
+        <w:t xml:space="preserve"> do so, you can do the following:</w:t>
       </w:r>
     </w:p>
     <w:p>
@@ -1331,33 +2301,44 @@
           <w:b/>
           <w:szCs w:val="24"/>
         </w:rPr>
-        <w:t>local</w:t>
-      </w:r>
+        <w:t>local n = r(</w:t>
+      </w:r>
+      <w:proofErr w:type="spellStart"/>
       <w:r>
         <w:rPr>
           <w:rFonts w:ascii="Courier New" w:hAnsi="Courier New" w:cs="Courier New"/>
           <w:b/>
           <w:szCs w:val="24"/>
         </w:rPr>
-        <w:t xml:space="preserve"> n = r(</w:t>
-      </w:r>
-      <w:proofErr w:type="spellStart"/>
+        <w:t>unique_value</w:t>
+      </w:r>
+      <w:proofErr w:type="spellEnd"/>
       <w:r>
         <w:rPr>
           <w:rFonts w:ascii="Courier New" w:hAnsi="Courier New" w:cs="Courier New"/>
           <w:b/>
           <w:szCs w:val="24"/>
         </w:rPr>
-        <w:t>unique_value</w:t>
-      </w:r>
-      <w:proofErr w:type="spellEnd"/>
-      <w:r>
+        <w:t>)</w:t>
+      </w:r>
+    </w:p>
+    <w:p>
+      <w:pPr>
+        <w:spacing w:before="0" w:after="0" w:line="240" w:lineRule="auto"/>
+        <w:jc w:val="both"/>
         <w:rPr>
           <w:rFonts w:ascii="Courier New" w:hAnsi="Courier New" w:cs="Courier New"/>
           <w:b/>
           <w:szCs w:val="24"/>
         </w:rPr>
-        <w:t>)</w:t>
+      </w:pPr>
+      <w:r>
+        <w:rPr>
+          <w:rFonts w:ascii="Courier New" w:hAnsi="Courier New" w:cs="Courier New"/>
+          <w:b/>
+          <w:szCs w:val="24"/>
+        </w:rPr>
+        <w:t>count</w:t>
       </w:r>
     </w:p>
     <w:p>
@@ -1376,60 +2357,79 @@
           <w:b/>
           <w:szCs w:val="24"/>
         </w:rPr>
-        <w:t>count</w:t>
+        <w:t>count if r(N</w:t>
+      </w:r>
+      <w:proofErr w:type="gramStart"/>
+      <w:r>
+        <w:rPr>
+          <w:rFonts w:ascii="Courier New" w:hAnsi="Courier New" w:cs="Courier New"/>
+          <w:b/>
+          <w:szCs w:val="24"/>
+        </w:rPr>
+        <w:t>) !</w:t>
+      </w:r>
+      <w:proofErr w:type="gramEnd"/>
+      <w:r>
+        <w:rPr>
+          <w:rFonts w:ascii="Courier New" w:hAnsi="Courier New" w:cs="Courier New"/>
+          <w:b/>
+          <w:szCs w:val="24"/>
+        </w:rPr>
+        <w:t>= `n' // logical statement</w:t>
       </w:r>
     </w:p>
     <w:p>
       <w:pPr>
-        <w:spacing w:before="0" w:after="0" w:line="240" w:lineRule="auto"/>
+        <w:spacing w:before="0" w:after="0"/>
         <w:jc w:val="both"/>
         <w:rPr>
-          <w:rFonts w:ascii="Courier New" w:hAnsi="Courier New" w:cs="Courier New"/>
-          <w:b/>
-          <w:szCs w:val="24"/>
-        </w:rPr>
-      </w:pPr>
-      <w:r>
-        <w:rPr>
-          <w:rFonts w:ascii="Courier New" w:hAnsi="Courier New" w:cs="Courier New"/>
-          <w:b/>
-          <w:szCs w:val="24"/>
-        </w:rPr>
-        <w:t>count if r(N) != `n'</w:t>
-      </w:r>
-      <w:r>
-        <w:rPr>
-          <w:rFonts w:ascii="Courier New" w:hAnsi="Courier New" w:cs="Courier New"/>
-          <w:b/>
-          <w:szCs w:val="24"/>
-        </w:rPr>
-        <w:t xml:space="preserve"> // logical statement</w:t>
-      </w:r>
+          <w:sz w:val="24"/>
+          <w:szCs w:val="24"/>
+        </w:rPr>
+      </w:pPr>
     </w:p>
     <w:p>
       <w:pPr>
-        <w:spacing w:before="0" w:after="0"/>
         <w:jc w:val="both"/>
         <w:rPr>
           <w:sz w:val="24"/>
           <w:szCs w:val="24"/>
         </w:rPr>
       </w:pPr>
-    </w:p>
-    <w:p>
-      <w:pPr>
-        <w:jc w:val="both"/>
-        <w:rPr>
-          <w:sz w:val="24"/>
-          <w:szCs w:val="24"/>
-        </w:rPr>
-      </w:pPr>
-      <w:r>
-        <w:rPr>
-          <w:sz w:val="24"/>
-          <w:szCs w:val="24"/>
-        </w:rPr>
-        <w:t xml:space="preserve">The first four lines of the code above create a temporal macro that counts the number of observation in the dataset have a unique value for the combination hid and </w:t>
+      <w:r>
+        <w:rPr>
+          <w:sz w:val="24"/>
+          <w:szCs w:val="24"/>
+        </w:rPr>
+        <w:t xml:space="preserve">The first four lines of the code above create a temporal macro that counts the number of </w:t>
+      </w:r>
+      <w:r>
+        <w:rPr>
+          <w:sz w:val="24"/>
+          <w:szCs w:val="24"/>
+        </w:rPr>
+        <w:t>observations</w:t>
+      </w:r>
+      <w:r>
+        <w:rPr>
+          <w:sz w:val="24"/>
+          <w:szCs w:val="24"/>
+        </w:rPr>
+        <w:t xml:space="preserve"> in the dataset</w:t>
+      </w:r>
+      <w:r>
+        <w:rPr>
+          <w:sz w:val="24"/>
+          <w:szCs w:val="24"/>
+        </w:rPr>
+        <w:t xml:space="preserve"> that </w:t>
+      </w:r>
+      <w:r>
+        <w:rPr>
+          <w:sz w:val="24"/>
+          <w:szCs w:val="24"/>
+        </w:rPr>
+        <w:t xml:space="preserve">have a unique value for the combination hid and </w:t>
       </w:r>
       <w:proofErr w:type="spellStart"/>
       <w:r>
@@ -1452,7 +2452,23 @@
           <w:sz w:val="24"/>
           <w:szCs w:val="24"/>
         </w:rPr>
-        <w:t xml:space="preserve">dataset. Therefore, the last line of code is the logical test that verifies the aforementioned statement.  Several things should be kept in mind. </w:t>
+        <w:t xml:space="preserve">dataset. Therefore, the last line of code is the logical test that verifies the </w:t>
+      </w:r>
+      <w:proofErr w:type="gramStart"/>
+      <w:r>
+        <w:rPr>
+          <w:sz w:val="24"/>
+          <w:szCs w:val="24"/>
+        </w:rPr>
+        <w:t>aforementioned statement</w:t>
+      </w:r>
+      <w:proofErr w:type="gramEnd"/>
+      <w:r>
+        <w:rPr>
+          <w:sz w:val="24"/>
+          <w:szCs w:val="24"/>
+        </w:rPr>
+        <w:t xml:space="preserve">.  Several things should be kept in mind. </w:t>
       </w:r>
     </w:p>
     <w:p>
@@ -1473,7 +2489,35 @@
           <w:sz w:val="24"/>
           <w:szCs w:val="24"/>
         </w:rPr>
-        <w:t>Given that there is only one cell for each check in column “</w:t>
+        <w:t xml:space="preserve">Given that there is only one cell for each </w:t>
+      </w:r>
+      <w:r>
+        <w:rPr>
+          <w:sz w:val="24"/>
+          <w:szCs w:val="24"/>
+        </w:rPr>
+        <w:t>check</w:t>
+      </w:r>
+      <w:r>
+        <w:rPr>
+          <w:sz w:val="24"/>
+          <w:szCs w:val="24"/>
+        </w:rPr>
+        <w:t xml:space="preserve"> </w:t>
+      </w:r>
+      <w:r>
+        <w:rPr>
+          <w:sz w:val="24"/>
+          <w:szCs w:val="24"/>
+        </w:rPr>
+        <w:t>in</w:t>
+      </w:r>
+      <w:r>
+        <w:rPr>
+          <w:sz w:val="24"/>
+          <w:szCs w:val="24"/>
+        </w:rPr>
+        <w:t xml:space="preserve"> column “</w:t>
       </w:r>
       <w:proofErr w:type="spellStart"/>
       <w:r>
@@ -1489,7 +2533,35 @@
           <w:sz w:val="24"/>
           <w:szCs w:val="24"/>
         </w:rPr>
-        <w:t>”, each line of code must be put apart from the subsequent line with a semicolon (;) instead of break of line.</w:t>
+        <w:t xml:space="preserve">”, each line of code must be </w:t>
+      </w:r>
+      <w:r>
+        <w:rPr>
+          <w:sz w:val="24"/>
+          <w:szCs w:val="24"/>
+        </w:rPr>
+        <w:t>separated</w:t>
+      </w:r>
+      <w:r>
+        <w:rPr>
+          <w:sz w:val="24"/>
+          <w:szCs w:val="24"/>
+        </w:rPr>
+        <w:t xml:space="preserve"> from the subsequent line with a semicolon (;) instead of </w:t>
+      </w:r>
+      <w:r>
+        <w:rPr>
+          <w:sz w:val="24"/>
+          <w:szCs w:val="24"/>
+        </w:rPr>
+        <w:t xml:space="preserve">a </w:t>
+      </w:r>
+      <w:r>
+        <w:rPr>
+          <w:sz w:val="24"/>
+          <w:szCs w:val="24"/>
+        </w:rPr>
+        <w:t>break of line.</w:t>
       </w:r>
     </w:p>
     <w:p>
@@ -1534,21 +2606,39 @@
           <w:b/>
           <w:szCs w:val="24"/>
         </w:rPr>
-        <w:t>r(N) != `n'</w:t>
-      </w:r>
-      <w:r>
-        <w:rPr>
-          <w:sz w:val="24"/>
-          <w:szCs w:val="24"/>
-        </w:rPr>
-        <w:t xml:space="preserve">, rather than </w:t>
-      </w:r>
+        <w:t>r(N</w:t>
+      </w:r>
+      <w:proofErr w:type="gramStart"/>
       <w:r>
         <w:rPr>
           <w:rFonts w:ascii="Courier New" w:hAnsi="Courier New" w:cs="Courier New"/>
           <w:b/>
           <w:szCs w:val="24"/>
         </w:rPr>
+        <w:t>) !</w:t>
+      </w:r>
+      <w:proofErr w:type="gramEnd"/>
+      <w:r>
+        <w:rPr>
+          <w:rFonts w:ascii="Courier New" w:hAnsi="Courier New" w:cs="Courier New"/>
+          <w:b/>
+          <w:szCs w:val="24"/>
+        </w:rPr>
+        <w:t>= `n'</w:t>
+      </w:r>
+      <w:r>
+        <w:rPr>
+          <w:sz w:val="24"/>
+          <w:szCs w:val="24"/>
+        </w:rPr>
+        <w:t xml:space="preserve">, rather than </w:t>
+      </w:r>
+      <w:r>
+        <w:rPr>
+          <w:rFonts w:ascii="Courier New" w:hAnsi="Courier New" w:cs="Courier New"/>
+          <w:b/>
+          <w:szCs w:val="24"/>
+        </w:rPr>
         <w:t>count if r(N) != `n'</w:t>
       </w:r>
       <w:r>
@@ -1563,7 +2653,21 @@
           <w:sz w:val="24"/>
           <w:szCs w:val="24"/>
         </w:rPr>
-        <w:t xml:space="preserve">hat by design all the consistency checks count the number of observations with problems, it is inefficient to ask the user to type “count if” for each cell. Instead, it is only necessary to type the logical statement of the code line. </w:t>
+        <w:t>hat by design</w:t>
+      </w:r>
+      <w:r>
+        <w:rPr>
+          <w:sz w:val="24"/>
+          <w:szCs w:val="24"/>
+        </w:rPr>
+        <w:t>,</w:t>
+      </w:r>
+      <w:r>
+        <w:rPr>
+          <w:sz w:val="24"/>
+          <w:szCs w:val="24"/>
+        </w:rPr>
+        <w:t xml:space="preserve"> all the consistency checks count the number of observations with problems, it is inefficient to ask the user to type “count if” for each cell. Instead, it is only necessary to type the logical statement of the code line. </w:t>
       </w:r>
     </w:p>
     <w:p>
@@ -1579,7 +2683,21 @@
           <w:sz w:val="24"/>
           <w:szCs w:val="24"/>
         </w:rPr>
-        <w:t>See the summary table below:</w:t>
+        <w:t xml:space="preserve">See </w:t>
+      </w:r>
+      <w:r>
+        <w:rPr>
+          <w:sz w:val="24"/>
+          <w:szCs w:val="24"/>
+        </w:rPr>
+        <w:t xml:space="preserve">a small example </w:t>
+      </w:r>
+      <w:r>
+        <w:rPr>
+          <w:sz w:val="24"/>
+          <w:szCs w:val="24"/>
+        </w:rPr>
+        <w:t>below:</w:t>
       </w:r>
     </w:p>
     <w:p>
@@ -1593,8 +2711,9 @@
       <w:r>
         <w:rPr>
           <w:noProof/>
-          <w:lang w:val="es-CO" w:eastAsia="es-CO"/>
-        </w:rPr>
+          <w:lang w:eastAsia="es-CO"/>
+        </w:rPr>
+        <w:lastRenderedPageBreak/>
         <w:drawing>
           <wp:inline distT="0" distB="0" distL="0" distR="0" wp14:anchorId="5FB259AC" wp14:editId="5FB259AD">
             <wp:extent cx="5943600" cy="1699895"/>
@@ -1611,7 +2730,7 @@
                     <pic:cNvPicPr/>
                   </pic:nvPicPr>
                   <pic:blipFill>
-                    <a:blip r:embed="rId10"/>
+                    <a:blip r:embed="rId15"/>
                     <a:stretch>
                       <a:fillRect/>
                     </a:stretch>
@@ -1638,8 +2757,18 @@
         <w:jc w:val="both"/>
       </w:pPr>
       <w:r>
-        <w:lastRenderedPageBreak/>
-        <w:t>3 step:</w:t>
+        <w:t>2</w:t>
+      </w:r>
+      <w:r>
+        <w:t xml:space="preserve"> </w:t>
+      </w:r>
+      <w:proofErr w:type="gramStart"/>
+      <w:r>
+        <w:t>STEP</w:t>
+      </w:r>
+      <w:proofErr w:type="gramEnd"/>
+      <w:r>
+        <w:t>:</w:t>
       </w:r>
       <w:r>
         <w:t xml:space="preserve"> Modify Excel file as needed (spreadsheet “Variables”)</w:t>
@@ -1658,51 +2787,126 @@
           <w:sz w:val="24"/>
           <w:szCs w:val="24"/>
         </w:rPr>
-        <w:t xml:space="preserve">The dynamic assessment of qcheck performs different analyses depending on the type of variable: welfare, categorical, and basic. Variables classified as ‘welfare’ are assumed to be continuous and estimations of poverty and inequality are only performed with these variables. Categorical variables </w:t>
-      </w:r>
-      <w:r>
-        <w:rPr>
-          <w:sz w:val="24"/>
-          <w:szCs w:val="24"/>
-        </w:rPr>
-        <w:t>are numeric in nature but their</w:t>
-      </w:r>
-      <w:r>
-        <w:rPr>
-          <w:sz w:val="24"/>
-          <w:szCs w:val="24"/>
-        </w:rPr>
-        <w:t xml:space="preserve"> values refer to </w:t>
-      </w:r>
-      <w:r>
-        <w:rPr>
-          <w:sz w:val="24"/>
-          <w:szCs w:val="24"/>
-        </w:rPr>
-        <w:t xml:space="preserve">a classification or characteristic of the observation rather than to an ordinal correlation between its members. For instance, </w:t>
-      </w:r>
-      <w:r>
-        <w:rPr>
-          <w:sz w:val="24"/>
-          <w:szCs w:val="24"/>
-        </w:rPr>
-        <w:t>variable ‘</w:t>
-      </w:r>
-      <w:proofErr w:type="spellStart"/>
-      <w:r>
-        <w:rPr>
-          <w:sz w:val="24"/>
-          <w:szCs w:val="24"/>
-        </w:rPr>
-        <w:t>lstatus</w:t>
-      </w:r>
-      <w:proofErr w:type="spellEnd"/>
-      <w:r>
-        <w:rPr>
-          <w:sz w:val="24"/>
-          <w:szCs w:val="24"/>
-        </w:rPr>
-        <w:t xml:space="preserve">’ in the GMD collection is the Labor Force Participation. It contains three numeric values: 1, 2, and 3. However, 1 means ‘employed’, 2 means ‘unemployed’, and 3 means ‘out of labor force.’ Finally, the basic classification of variables refers to </w:t>
+        <w:t xml:space="preserve">The dynamic assessment of qcheck performs different analyses depending on the </w:t>
+      </w:r>
+      <w:r>
+        <w:rPr>
+          <w:sz w:val="24"/>
+          <w:szCs w:val="24"/>
+        </w:rPr>
+        <w:t>variable type</w:t>
+      </w:r>
+      <w:r>
+        <w:rPr>
+          <w:sz w:val="24"/>
+          <w:szCs w:val="24"/>
+        </w:rPr>
+        <w:t>: welfare, categorical, and basic. Variables classified as ‘welfare’ are assumed to be continuous</w:t>
+      </w:r>
+      <w:r>
+        <w:rPr>
+          <w:sz w:val="24"/>
+          <w:szCs w:val="24"/>
+        </w:rPr>
+        <w:t>,</w:t>
+      </w:r>
+      <w:r>
+        <w:rPr>
+          <w:sz w:val="24"/>
+          <w:szCs w:val="24"/>
+        </w:rPr>
+        <w:t xml:space="preserve"> and estimations of poverty and inequality are only performed with these variables. Categorical variables </w:t>
+      </w:r>
+      <w:r>
+        <w:rPr>
+          <w:sz w:val="24"/>
+          <w:szCs w:val="24"/>
+        </w:rPr>
+        <w:t>are numeric</w:t>
+      </w:r>
+      <w:r>
+        <w:rPr>
+          <w:sz w:val="24"/>
+          <w:szCs w:val="24"/>
+        </w:rPr>
+        <w:t xml:space="preserve">, but their values refer to a classification or characteristic of the observation rather than </w:t>
+      </w:r>
+      <w:r>
+        <w:rPr>
+          <w:sz w:val="24"/>
+          <w:szCs w:val="24"/>
+        </w:rPr>
+        <w:t xml:space="preserve">an ordinal correlation between its members. For instance, </w:t>
+      </w:r>
+      <w:r>
+        <w:rPr>
+          <w:sz w:val="24"/>
+          <w:szCs w:val="24"/>
+        </w:rPr>
+        <w:t xml:space="preserve">the </w:t>
+      </w:r>
+      <w:r>
+        <w:rPr>
+          <w:sz w:val="24"/>
+          <w:szCs w:val="24"/>
+        </w:rPr>
+        <w:t xml:space="preserve">variable </w:t>
+      </w:r>
+      <w:r>
+        <w:rPr>
+          <w:sz w:val="24"/>
+          <w:szCs w:val="24"/>
+        </w:rPr>
+        <w:t xml:space="preserve">of </w:t>
+      </w:r>
+      <w:r>
+        <w:rPr>
+          <w:sz w:val="24"/>
+          <w:szCs w:val="24"/>
+        </w:rPr>
+        <w:t>Labor Force Participation</w:t>
+      </w:r>
+      <w:r>
+        <w:rPr>
+          <w:sz w:val="24"/>
+          <w:szCs w:val="24"/>
+        </w:rPr>
+        <w:t xml:space="preserve"> </w:t>
+      </w:r>
+      <w:r>
+        <w:rPr>
+          <w:sz w:val="24"/>
+          <w:szCs w:val="24"/>
+        </w:rPr>
+        <w:t>contains three numeric values: 1, 2, and 3. However, 1 means ‘employed</w:t>
+      </w:r>
+      <w:r>
+        <w:rPr>
+          <w:sz w:val="24"/>
+          <w:szCs w:val="24"/>
+        </w:rPr>
+        <w:t>,’</w:t>
+      </w:r>
+      <w:r>
+        <w:rPr>
+          <w:sz w:val="24"/>
+          <w:szCs w:val="24"/>
+        </w:rPr>
+        <w:t xml:space="preserve"> 2 means ‘unemployed</w:t>
+      </w:r>
+      <w:r>
+        <w:rPr>
+          <w:sz w:val="24"/>
+          <w:szCs w:val="24"/>
+        </w:rPr>
+        <w:t>,’</w:t>
+      </w:r>
+      <w:r>
+        <w:rPr>
+          <w:sz w:val="24"/>
+          <w:szCs w:val="24"/>
+        </w:rPr>
+        <w:t xml:space="preserve"> and 3 means ‘out of labor force.’ Finally, the basic classification of variables refers to </w:t>
       </w:r>
       <w:r>
         <w:rPr>
@@ -1721,89 +2925,25 @@
     </w:p>
     <w:p>
       <w:pPr>
+        <w:pStyle w:val="Heading3"/>
         <w:jc w:val="both"/>
-        <w:rPr>
-          <w:sz w:val="24"/>
-          <w:szCs w:val="24"/>
-        </w:rPr>
-      </w:pPr>
-      <w:r>
-        <w:rPr>
-          <w:sz w:val="24"/>
-          <w:szCs w:val="24"/>
-        </w:rPr>
-        <w:t>By default, the first two columns, “</w:t>
-      </w:r>
-      <w:proofErr w:type="spellStart"/>
-      <w:r>
-        <w:rPr>
-          <w:sz w:val="24"/>
-          <w:szCs w:val="24"/>
-        </w:rPr>
-        <w:t>raw_varname</w:t>
-      </w:r>
-      <w:proofErr w:type="spellEnd"/>
-      <w:r>
-        <w:rPr>
-          <w:sz w:val="24"/>
-          <w:szCs w:val="24"/>
-        </w:rPr>
-        <w:t>” and “</w:t>
-      </w:r>
-      <w:proofErr w:type="spellStart"/>
-      <w:r>
-        <w:rPr>
-          <w:sz w:val="24"/>
-          <w:szCs w:val="24"/>
-        </w:rPr>
-        <w:t>test_varname</w:t>
-      </w:r>
-      <w:proofErr w:type="spellEnd"/>
-      <w:r>
-        <w:rPr>
-          <w:sz w:val="24"/>
-          <w:szCs w:val="24"/>
-        </w:rPr>
-        <w:t xml:space="preserve">”, contain the same information; say the name of the variables. The distinction between the two, however, relies on whether the user wants to apply the checks of one collection to a different collection with different variables names but similar concepts. Thus, the user does not have to re-type all the tests over again when assessing two different collections. For instance, assume you need want to apply to checks of the GMD collection to the SEDLAC collection. </w:t>
-      </w:r>
-      <w:r>
-        <w:rPr>
-          <w:sz w:val="24"/>
-          <w:szCs w:val="24"/>
-        </w:rPr>
-        <w:t>Concepts like household id, sampling weights, welfare aggregate, among others, are denoted in both datasets with different variable names. The user only needs to type on the “</w:t>
-      </w:r>
-      <w:proofErr w:type="spellStart"/>
-      <w:r>
-        <w:rPr>
-          <w:sz w:val="24"/>
-          <w:szCs w:val="24"/>
-        </w:rPr>
-        <w:t>raw_varname</w:t>
-      </w:r>
-      <w:proofErr w:type="spellEnd"/>
-      <w:r>
-        <w:rPr>
-          <w:sz w:val="24"/>
-          <w:szCs w:val="24"/>
-        </w:rPr>
-        <w:t>” column the name of the SEDLAC variables in front of the corresponding GMD variable name in the “</w:t>
-      </w:r>
-      <w:proofErr w:type="spellStart"/>
-      <w:r>
-        <w:rPr>
-          <w:sz w:val="24"/>
-          <w:szCs w:val="24"/>
-        </w:rPr>
-        <w:t>test_varname</w:t>
-      </w:r>
-      <w:proofErr w:type="spellEnd"/>
-      <w:r>
-        <w:rPr>
-          <w:sz w:val="24"/>
-          <w:szCs w:val="24"/>
-        </w:rPr>
-        <w:t xml:space="preserve">” column. In this way, qcheck will ‘rename’ all SEDLAC variable with their equivalent in GMD and apply the checks already denoted in GMD terms. </w:t>
+      </w:pPr>
+      <w:r>
+        <w:t>3</w:t>
+      </w:r>
+      <w:r>
+        <w:t xml:space="preserve"> </w:t>
+      </w:r>
+      <w:proofErr w:type="gramStart"/>
+      <w:r>
+        <w:t>step</w:t>
+      </w:r>
+      <w:proofErr w:type="gramEnd"/>
+      <w:r>
+        <w:t>:</w:t>
+      </w:r>
+      <w:r>
+        <w:t xml:space="preserve"> Load Checks into qcheck</w:t>
       </w:r>
     </w:p>
     <w:p>
@@ -1819,117 +2959,84 @@
           <w:sz w:val="24"/>
           <w:szCs w:val="24"/>
         </w:rPr>
-        <w:t>See the example below to understand how to fill correctly the Excel.</w:t>
+        <w:t>Before using qcheck in Stata</w:t>
+      </w:r>
+      <w:r>
+        <w:rPr>
+          <w:sz w:val="24"/>
+          <w:szCs w:val="24"/>
+        </w:rPr>
+        <w:t>,</w:t>
+      </w:r>
+      <w:r>
+        <w:rPr>
+          <w:sz w:val="24"/>
+          <w:szCs w:val="24"/>
+        </w:rPr>
+        <w:t xml:space="preserve"> you </w:t>
+      </w:r>
+      <w:r>
+        <w:rPr>
+          <w:sz w:val="24"/>
+          <w:szCs w:val="24"/>
+        </w:rPr>
+        <w:t>must</w:t>
+      </w:r>
+      <w:r>
+        <w:rPr>
+          <w:sz w:val="24"/>
+          <w:szCs w:val="24"/>
+        </w:rPr>
+        <w:t xml:space="preserve"> ‘load’ the checks into the system.</w:t>
+      </w:r>
+      <w:r>
+        <w:rPr>
+          <w:sz w:val="24"/>
+          <w:szCs w:val="24"/>
+        </w:rPr>
+        <w:t xml:space="preserve"> To do so, specify the function ‘create’ in the qcheck command in Stata. </w:t>
+      </w:r>
+      <w:r>
+        <w:rPr>
+          <w:sz w:val="24"/>
+          <w:szCs w:val="24"/>
+        </w:rPr>
+        <w:t xml:space="preserve">Depending on where you saved the </w:t>
+      </w:r>
+      <w:r>
+        <w:rPr>
+          <w:sz w:val="24"/>
+          <w:szCs w:val="24"/>
+        </w:rPr>
+        <w:t>Excel file “qcheck_NNN.xlsx</w:t>
+      </w:r>
+      <w:r>
+        <w:rPr>
+          <w:sz w:val="24"/>
+          <w:szCs w:val="24"/>
+        </w:rPr>
+        <w:t>,”</w:t>
+      </w:r>
+      <w:r>
+        <w:rPr>
+          <w:sz w:val="24"/>
+          <w:szCs w:val="24"/>
+        </w:rPr>
+        <w:t xml:space="preserve"> you need to specify the directory path as indicated in the image below. You need to do this procedure for each “qcheck_NNN.xlsx” input file. </w:t>
       </w:r>
     </w:p>
     <w:p>
       <w:pPr>
-        <w:jc w:val="center"/>
+        <w:jc w:val="both"/>
+        <w:rPr>
+          <w:sz w:val="24"/>
+          <w:szCs w:val="24"/>
+        </w:rPr>
       </w:pPr>
       <w:r>
         <w:rPr>
           <w:noProof/>
-          <w:lang w:val="es-CO" w:eastAsia="es-CO"/>
-        </w:rPr>
-        <w:drawing>
-          <wp:inline distT="0" distB="0" distL="0" distR="0" wp14:anchorId="5FB259AE" wp14:editId="5FB259AF">
-            <wp:extent cx="3499034" cy="1320064"/>
-            <wp:effectExtent l="0" t="0" r="6350" b="0"/>
-            <wp:docPr id="5" name="Picture 5"/>
-            <wp:cNvGraphicFramePr>
-              <a:graphicFrameLocks xmlns:a="http://schemas.openxmlformats.org/drawingml/2006/main" noChangeAspect="1"/>
-            </wp:cNvGraphicFramePr>
-            <a:graphic xmlns:a="http://schemas.openxmlformats.org/drawingml/2006/main">
-              <a:graphicData uri="http://schemas.openxmlformats.org/drawingml/2006/picture">
-                <pic:pic xmlns:pic="http://schemas.openxmlformats.org/drawingml/2006/picture">
-                  <pic:nvPicPr>
-                    <pic:cNvPr id="1" name=""/>
-                    <pic:cNvPicPr/>
-                  </pic:nvPicPr>
-                  <pic:blipFill>
-                    <a:blip r:embed="rId11"/>
-                    <a:stretch>
-                      <a:fillRect/>
-                    </a:stretch>
-                  </pic:blipFill>
-                  <pic:spPr>
-                    <a:xfrm>
-                      <a:off x="0" y="0"/>
-                      <a:ext cx="3516268" cy="1326566"/>
-                    </a:xfrm>
-                    <a:prstGeom prst="rect">
-                      <a:avLst/>
-                    </a:prstGeom>
-                  </pic:spPr>
-                </pic:pic>
-              </a:graphicData>
-            </a:graphic>
-          </wp:inline>
-        </w:drawing>
-      </w:r>
-    </w:p>
-    <w:p>
-      <w:pPr>
-        <w:pStyle w:val="Heading3"/>
-        <w:jc w:val="both"/>
-      </w:pPr>
-      <w:r>
-        <w:t>4 step:</w:t>
-      </w:r>
-      <w:r>
-        <w:t xml:space="preserve"> Load Checks into qcheck</w:t>
-      </w:r>
-    </w:p>
-    <w:p>
-      <w:pPr>
-        <w:jc w:val="both"/>
-        <w:rPr>
-          <w:sz w:val="24"/>
-          <w:szCs w:val="24"/>
-        </w:rPr>
-      </w:pPr>
-      <w:r>
-        <w:rPr>
-          <w:sz w:val="24"/>
-          <w:szCs w:val="24"/>
-        </w:rPr>
-        <w:t>Before using qcheck in Stata you need to ‘load’ the checks into the system.</w:t>
-      </w:r>
-      <w:r>
-        <w:rPr>
-          <w:sz w:val="24"/>
-          <w:szCs w:val="24"/>
-        </w:rPr>
-        <w:t xml:space="preserve"> To do so, you have to specify the function ‘create’ in the qcheck command in Stata. </w:t>
-      </w:r>
-      <w:r>
-        <w:rPr>
-          <w:sz w:val="24"/>
-          <w:szCs w:val="24"/>
-        </w:rPr>
-        <w:t xml:space="preserve">Depending on where you saved the </w:t>
-      </w:r>
-      <w:r>
-        <w:rPr>
-          <w:sz w:val="24"/>
-          <w:szCs w:val="24"/>
-        </w:rPr>
-        <w:lastRenderedPageBreak/>
-        <w:t xml:space="preserve">Excel file “qcheck_NNN.xlsx”, you need to specify the directory path as indicated in the image below. You need to do this procedure for each “qcheck_NNN.xlsx” input file you have. </w:t>
-      </w:r>
-    </w:p>
-    <w:p>
-      <w:pPr>
-        <w:jc w:val="both"/>
-        <w:rPr>
-          <w:sz w:val="24"/>
-          <w:szCs w:val="24"/>
-        </w:rPr>
-      </w:pPr>
-      <w:r>
-        <w:rPr>
-          <w:noProof/>
-          <w:lang w:val="es-CO" w:eastAsia="es-CO"/>
+          <w:lang w:eastAsia="es-CO"/>
         </w:rPr>
         <w:drawing>
           <wp:inline distT="0" distB="0" distL="0" distR="0" wp14:anchorId="5FB259B0" wp14:editId="5FB259B1">
@@ -1947,7 +3054,7 @@
                     <pic:cNvPicPr/>
                   </pic:nvPicPr>
                   <pic:blipFill>
-                    <a:blip r:embed="rId12"/>
+                    <a:blip r:embed="rId16"/>
                     <a:stretch>
                       <a:fillRect/>
                     </a:stretch>
@@ -1968,6 +3075,14 @@
         </w:drawing>
       </w:r>
     </w:p>
+    <w:p>
+      <w:pPr>
+        <w:pStyle w:val="Heading2"/>
+      </w:pPr>
+      <w:r>
+        <w:t>USE – DYNAMIC ANALYSIS</w:t>
+      </w:r>
+    </w:p>
     <w:p/>
     <w:sectPr>
       <w:type w:val="continuous"/>
@@ -1981,7 +3096,7 @@
 </file>
 
 <file path=word/endnotes.xml><?xml version="1.0" encoding="utf-8"?>
-<w:endnotes xmlns:wpc="http://schemas.microsoft.com/office/word/2010/wordprocessingCanvas" xmlns:cx="http://schemas.microsoft.com/office/drawing/2014/chartex" xmlns:cx1="http://schemas.microsoft.com/office/drawing/2015/9/8/chartex" xmlns:cx2="http://schemas.microsoft.com/office/drawing/2015/10/21/chartex" xmlns:cx3="http://schemas.microsoft.com/office/drawing/2016/5/9/chartex" xmlns:cx4="http://schemas.microsoft.com/office/drawing/2016/5/10/chartex" xmlns:cx5="http://schemas.microsoft.com/office/drawing/2016/5/11/chartex" xmlns:cx6="http://schemas.microsoft.com/office/drawing/2016/5/12/chartex" xmlns:cx7="http://schemas.microsoft.com/office/drawing/2016/5/13/chartex" xmlns:cx8="http://schemas.microsoft.com/office/drawing/2016/5/14/chartex" xmlns:mc="http://schemas.openxmlformats.org/markup-compatibility/2006" xmlns:aink="http://schemas.microsoft.com/office/drawing/2016/ink" xmlns:am3d="http://schemas.microsoft.com/office/drawing/2017/model3d" xmlns:o="urn:schemas-microsoft-com:office:office" xmlns:r="http://schemas.openxmlformats.org/officeDocument/2006/relationships" xmlns:m="http://schemas.openxmlformats.org/officeDocument/2006/math" xmlns:v="urn:schemas-microsoft-com:vml" xmlns:wp14="http://schemas.microsoft.com/office/word/2010/wordprocessingDrawing" xmlns:wp="http://schemas.openxmlformats.org/drawingml/2006/wordprocessingDrawing" xmlns:w10="urn:schemas-microsoft-com:office:word" xmlns:w="http://schemas.openxmlformats.org/wordprocessingml/2006/main" xmlns:w14="http://schemas.microsoft.com/office/word/2010/wordml" xmlns:w15="http://schemas.microsoft.com/office/word/2012/wordml" xmlns:w16cex="http://schemas.microsoft.com/office/word/2018/wordml/cex" xmlns:w16cid="http://schemas.microsoft.com/office/word/2016/wordml/cid" xmlns:w16="http://schemas.microsoft.com/office/word/2018/wordml" xmlns:w16sdtdh="http://schemas.microsoft.com/office/word/2020/wordml/sdtdatahash" xmlns:w16se="http://schemas.microsoft.com/office/word/2015/wordml/symex" xmlns:wpg="http://schemas.microsoft.com/office/word/2010/wordprocessingGroup" xmlns:wpi="http://schemas.microsoft.com/office/word/2010/wordprocessingInk" xmlns:wne="http://schemas.microsoft.com/office/word/2006/wordml" xmlns:wps="http://schemas.microsoft.com/office/word/2010/wordprocessingShape" mc:Ignorable="w14 w15 w16se w16cid w16 w16cex w16sdtdh wp14">
+<w:endnotes xmlns:wpc="http://schemas.microsoft.com/office/word/2010/wordprocessingCanvas" xmlns:cx="http://schemas.microsoft.com/office/drawing/2014/chartex" xmlns:cx1="http://schemas.microsoft.com/office/drawing/2015/9/8/chartex" xmlns:cx2="http://schemas.microsoft.com/office/drawing/2015/10/21/chartex" xmlns:cx3="http://schemas.microsoft.com/office/drawing/2016/5/9/chartex" xmlns:cx4="http://schemas.microsoft.com/office/drawing/2016/5/10/chartex" xmlns:cx5="http://schemas.microsoft.com/office/drawing/2016/5/11/chartex" xmlns:cx6="http://schemas.microsoft.com/office/drawing/2016/5/12/chartex" xmlns:cx7="http://schemas.microsoft.com/office/drawing/2016/5/13/chartex" xmlns:cx8="http://schemas.microsoft.com/office/drawing/2016/5/14/chartex" xmlns:mc="http://schemas.openxmlformats.org/markup-compatibility/2006" xmlns:aink="http://schemas.microsoft.com/office/drawing/2016/ink" xmlns:am3d="http://schemas.microsoft.com/office/drawing/2017/model3d" xmlns:o="urn:schemas-microsoft-com:office:office" xmlns:oel="http://schemas.microsoft.com/office/2019/extlst" xmlns:r="http://schemas.openxmlformats.org/officeDocument/2006/relationships" xmlns:m="http://schemas.openxmlformats.org/officeDocument/2006/math" xmlns:v="urn:schemas-microsoft-com:vml" xmlns:wp14="http://schemas.microsoft.com/office/word/2010/wordprocessingDrawing" xmlns:wp="http://schemas.openxmlformats.org/drawingml/2006/wordprocessingDrawing" xmlns:w10="urn:schemas-microsoft-com:office:word" xmlns:w="http://schemas.openxmlformats.org/wordprocessingml/2006/main" xmlns:w14="http://schemas.microsoft.com/office/word/2010/wordml" xmlns:w15="http://schemas.microsoft.com/office/word/2012/wordml" xmlns:w16cex="http://schemas.microsoft.com/office/word/2018/wordml/cex" xmlns:w16cid="http://schemas.microsoft.com/office/word/2016/wordml/cid" xmlns:w16="http://schemas.microsoft.com/office/word/2018/wordml" xmlns:w16sdtdh="http://schemas.microsoft.com/office/word/2020/wordml/sdtdatahash" xmlns:w16se="http://schemas.microsoft.com/office/word/2015/wordml/symex" xmlns:wpg="http://schemas.microsoft.com/office/word/2010/wordprocessingGroup" xmlns:wpi="http://schemas.microsoft.com/office/word/2010/wordprocessingInk" xmlns:wne="http://schemas.microsoft.com/office/word/2006/wordml" xmlns:wps="http://schemas.microsoft.com/office/word/2010/wordprocessingShape" mc:Ignorable="w14 w15 w16se w16cid w16 w16cex w16sdtdh wp14">
   <w:endnote w:type="separator" w:id="-1">
     <w:p>
       <w:pPr>
@@ -2006,7 +3121,7 @@
 </file>
 
 <file path=word/footnotes.xml><?xml version="1.0" encoding="utf-8"?>
-<w:footnotes xmlns:wpc="http://schemas.microsoft.com/office/word/2010/wordprocessingCanvas" xmlns:cx="http://schemas.microsoft.com/office/drawing/2014/chartex" xmlns:cx1="http://schemas.microsoft.com/office/drawing/2015/9/8/chartex" xmlns:cx2="http://schemas.microsoft.com/office/drawing/2015/10/21/chartex" xmlns:cx3="http://schemas.microsoft.com/office/drawing/2016/5/9/chartex" xmlns:cx4="http://schemas.microsoft.com/office/drawing/2016/5/10/chartex" xmlns:cx5="http://schemas.microsoft.com/office/drawing/2016/5/11/chartex" xmlns:cx6="http://schemas.microsoft.com/office/drawing/2016/5/12/chartex" xmlns:cx7="http://schemas.microsoft.com/office/drawing/2016/5/13/chartex" xmlns:cx8="http://schemas.microsoft.com/office/drawing/2016/5/14/chartex" xmlns:mc="http://schemas.openxmlformats.org/markup-compatibility/2006" xmlns:aink="http://schemas.microsoft.com/office/drawing/2016/ink" xmlns:am3d="http://schemas.microsoft.com/office/drawing/2017/model3d" xmlns:o="urn:schemas-microsoft-com:office:office" xmlns:r="http://schemas.openxmlformats.org/officeDocument/2006/relationships" xmlns:m="http://schemas.openxmlformats.org/officeDocument/2006/math" xmlns:v="urn:schemas-microsoft-com:vml" xmlns:wp14="http://schemas.microsoft.com/office/word/2010/wordprocessingDrawing" xmlns:wp="http://schemas.openxmlformats.org/drawingml/2006/wordprocessingDrawing" xmlns:w10="urn:schemas-microsoft-com:office:word" xmlns:w="http://schemas.openxmlformats.org/wordprocessingml/2006/main" xmlns:w14="http://schemas.microsoft.com/office/word/2010/wordml" xmlns:w15="http://schemas.microsoft.com/office/word/2012/wordml" xmlns:w16cex="http://schemas.microsoft.com/office/word/2018/wordml/cex" xmlns:w16cid="http://schemas.microsoft.com/office/word/2016/wordml/cid" xmlns:w16="http://schemas.microsoft.com/office/word/2018/wordml" xmlns:w16sdtdh="http://schemas.microsoft.com/office/word/2020/wordml/sdtdatahash" xmlns:w16se="http://schemas.microsoft.com/office/word/2015/wordml/symex" xmlns:wpg="http://schemas.microsoft.com/office/word/2010/wordprocessingGroup" xmlns:wpi="http://schemas.microsoft.com/office/word/2010/wordprocessingInk" xmlns:wne="http://schemas.microsoft.com/office/word/2006/wordml" xmlns:wps="http://schemas.microsoft.com/office/word/2010/wordprocessingShape" mc:Ignorable="w14 w15 w16se w16cid w16 w16cex w16sdtdh wp14">
+<w:footnotes xmlns:wpc="http://schemas.microsoft.com/office/word/2010/wordprocessingCanvas" xmlns:cx="http://schemas.microsoft.com/office/drawing/2014/chartex" xmlns:cx1="http://schemas.microsoft.com/office/drawing/2015/9/8/chartex" xmlns:cx2="http://schemas.microsoft.com/office/drawing/2015/10/21/chartex" xmlns:cx3="http://schemas.microsoft.com/office/drawing/2016/5/9/chartex" xmlns:cx4="http://schemas.microsoft.com/office/drawing/2016/5/10/chartex" xmlns:cx5="http://schemas.microsoft.com/office/drawing/2016/5/11/chartex" xmlns:cx6="http://schemas.microsoft.com/office/drawing/2016/5/12/chartex" xmlns:cx7="http://schemas.microsoft.com/office/drawing/2016/5/13/chartex" xmlns:cx8="http://schemas.microsoft.com/office/drawing/2016/5/14/chartex" xmlns:mc="http://schemas.openxmlformats.org/markup-compatibility/2006" xmlns:aink="http://schemas.microsoft.com/office/drawing/2016/ink" xmlns:am3d="http://schemas.microsoft.com/office/drawing/2017/model3d" xmlns:o="urn:schemas-microsoft-com:office:office" xmlns:oel="http://schemas.microsoft.com/office/2019/extlst" xmlns:r="http://schemas.openxmlformats.org/officeDocument/2006/relationships" xmlns:m="http://schemas.openxmlformats.org/officeDocument/2006/math" xmlns:v="urn:schemas-microsoft-com:vml" xmlns:wp14="http://schemas.microsoft.com/office/word/2010/wordprocessingDrawing" xmlns:wp="http://schemas.openxmlformats.org/drawingml/2006/wordprocessingDrawing" xmlns:w10="urn:schemas-microsoft-com:office:word" xmlns:w="http://schemas.openxmlformats.org/wordprocessingml/2006/main" xmlns:w14="http://schemas.microsoft.com/office/word/2010/wordml" xmlns:w15="http://schemas.microsoft.com/office/word/2012/wordml" xmlns:w16cex="http://schemas.microsoft.com/office/word/2018/wordml/cex" xmlns:w16cid="http://schemas.microsoft.com/office/word/2016/wordml/cid" xmlns:w16="http://schemas.microsoft.com/office/word/2018/wordml" xmlns:w16sdtdh="http://schemas.microsoft.com/office/word/2020/wordml/sdtdatahash" xmlns:w16se="http://schemas.microsoft.com/office/word/2015/wordml/symex" xmlns:wpg="http://schemas.microsoft.com/office/word/2010/wordprocessingGroup" xmlns:wpi="http://schemas.microsoft.com/office/word/2010/wordprocessingInk" xmlns:wne="http://schemas.microsoft.com/office/word/2006/wordml" xmlns:wps="http://schemas.microsoft.com/office/word/2010/wordprocessingShape" mc:Ignorable="w14 w15 w16se w16cid w16 w16cex w16sdtdh wp14">
   <w:footnote w:type="separator" w:id="-1">
     <w:p>
       <w:pPr>
@@ -2044,23 +3159,23 @@
       <w:r>
         <w:t xml:space="preserve">Notice that the test identifies those observations with problems, and not those that are fine. That is, the test should not be </w:t>
       </w:r>
-      <w:proofErr w:type="spellStart"/>
+      <w:proofErr w:type="gramStart"/>
       <w:r>
         <w:rPr>
           <w:rFonts w:ascii="Courier New" w:hAnsi="Courier New" w:cs="Courier New"/>
           <w:b/>
           <w:sz w:val="18"/>
         </w:rPr>
-        <w:t>inrange</w:t>
-      </w:r>
-      <w:proofErr w:type="spellEnd"/>
+        <w:t>inrange(</w:t>
+      </w:r>
+      <w:proofErr w:type="gramEnd"/>
       <w:r>
         <w:rPr>
           <w:rFonts w:ascii="Courier New" w:hAnsi="Courier New" w:cs="Courier New"/>
           <w:b/>
           <w:sz w:val="18"/>
         </w:rPr>
-        <w:t>(age,  0, 100)</w:t>
+        <w:t>age,  0, 100)</w:t>
       </w:r>
       <w:r>
         <w:t>.</w:t>
@@ -2071,7 +3186,7 @@
 </file>
 
 <file path=word/header1.xml><?xml version="1.0" encoding="utf-8"?>
-<w:hdr xmlns:wpc="http://schemas.microsoft.com/office/word/2010/wordprocessingCanvas" xmlns:cx="http://schemas.microsoft.com/office/drawing/2014/chartex" xmlns:cx1="http://schemas.microsoft.com/office/drawing/2015/9/8/chartex" xmlns:cx2="http://schemas.microsoft.com/office/drawing/2015/10/21/chartex" xmlns:cx3="http://schemas.microsoft.com/office/drawing/2016/5/9/chartex" xmlns:cx4="http://schemas.microsoft.com/office/drawing/2016/5/10/chartex" xmlns:cx5="http://schemas.microsoft.com/office/drawing/2016/5/11/chartex" xmlns:cx6="http://schemas.microsoft.com/office/drawing/2016/5/12/chartex" xmlns:cx7="http://schemas.microsoft.com/office/drawing/2016/5/13/chartex" xmlns:cx8="http://schemas.microsoft.com/office/drawing/2016/5/14/chartex" xmlns:mc="http://schemas.openxmlformats.org/markup-compatibility/2006" xmlns:aink="http://schemas.microsoft.com/office/drawing/2016/ink" xmlns:am3d="http://schemas.microsoft.com/office/drawing/2017/model3d" xmlns:o="urn:schemas-microsoft-com:office:office" xmlns:r="http://schemas.openxmlformats.org/officeDocument/2006/relationships" xmlns:m="http://schemas.openxmlformats.org/officeDocument/2006/math" xmlns:v="urn:schemas-microsoft-com:vml" xmlns:wp14="http://schemas.microsoft.com/office/word/2010/wordprocessingDrawing" xmlns:wp="http://schemas.openxmlformats.org/drawingml/2006/wordprocessingDrawing" xmlns:w10="urn:schemas-microsoft-com:office:word" xmlns:w="http://schemas.openxmlformats.org/wordprocessingml/2006/main" xmlns:w14="http://schemas.microsoft.com/office/word/2010/wordml" xmlns:w15="http://schemas.microsoft.com/office/word/2012/wordml" xmlns:w16cex="http://schemas.microsoft.com/office/word/2018/wordml/cex" xmlns:w16cid="http://schemas.microsoft.com/office/word/2016/wordml/cid" xmlns:w16="http://schemas.microsoft.com/office/word/2018/wordml" xmlns:w16sdtdh="http://schemas.microsoft.com/office/word/2020/wordml/sdtdatahash" xmlns:w16se="http://schemas.microsoft.com/office/word/2015/wordml/symex" xmlns:wpg="http://schemas.microsoft.com/office/word/2010/wordprocessingGroup" xmlns:wpi="http://schemas.microsoft.com/office/word/2010/wordprocessingInk" xmlns:wne="http://schemas.microsoft.com/office/word/2006/wordml" xmlns:wps="http://schemas.microsoft.com/office/word/2010/wordprocessingShape" mc:Ignorable="w14 w15 w16se w16cid w16 w16cex w16sdtdh wp14">
+<w:hdr xmlns:wpc="http://schemas.microsoft.com/office/word/2010/wordprocessingCanvas" xmlns:cx="http://schemas.microsoft.com/office/drawing/2014/chartex" xmlns:cx1="http://schemas.microsoft.com/office/drawing/2015/9/8/chartex" xmlns:cx2="http://schemas.microsoft.com/office/drawing/2015/10/21/chartex" xmlns:cx3="http://schemas.microsoft.com/office/drawing/2016/5/9/chartex" xmlns:cx4="http://schemas.microsoft.com/office/drawing/2016/5/10/chartex" xmlns:cx5="http://schemas.microsoft.com/office/drawing/2016/5/11/chartex" xmlns:cx6="http://schemas.microsoft.com/office/drawing/2016/5/12/chartex" xmlns:cx7="http://schemas.microsoft.com/office/drawing/2016/5/13/chartex" xmlns:cx8="http://schemas.microsoft.com/office/drawing/2016/5/14/chartex" xmlns:mc="http://schemas.openxmlformats.org/markup-compatibility/2006" xmlns:aink="http://schemas.microsoft.com/office/drawing/2016/ink" xmlns:am3d="http://schemas.microsoft.com/office/drawing/2017/model3d" xmlns:o="urn:schemas-microsoft-com:office:office" xmlns:oel="http://schemas.microsoft.com/office/2019/extlst" xmlns:r="http://schemas.openxmlformats.org/officeDocument/2006/relationships" xmlns:m="http://schemas.openxmlformats.org/officeDocument/2006/math" xmlns:v="urn:schemas-microsoft-com:vml" xmlns:wp14="http://schemas.microsoft.com/office/word/2010/wordprocessingDrawing" xmlns:wp="http://schemas.openxmlformats.org/drawingml/2006/wordprocessingDrawing" xmlns:w10="urn:schemas-microsoft-com:office:word" xmlns:w="http://schemas.openxmlformats.org/wordprocessingml/2006/main" xmlns:w14="http://schemas.microsoft.com/office/word/2010/wordml" xmlns:w15="http://schemas.microsoft.com/office/word/2012/wordml" xmlns:w16cex="http://schemas.microsoft.com/office/word/2018/wordml/cex" xmlns:w16cid="http://schemas.microsoft.com/office/word/2016/wordml/cid" xmlns:w16="http://schemas.microsoft.com/office/word/2018/wordml" xmlns:w16sdtdh="http://schemas.microsoft.com/office/word/2020/wordml/sdtdatahash" xmlns:w16se="http://schemas.microsoft.com/office/word/2015/wordml/symex" xmlns:wpg="http://schemas.microsoft.com/office/word/2010/wordprocessingGroup" xmlns:wpi="http://schemas.microsoft.com/office/word/2010/wordprocessingInk" xmlns:wne="http://schemas.microsoft.com/office/word/2006/wordml" xmlns:wps="http://schemas.microsoft.com/office/word/2010/wordprocessingShape" mc:Ignorable="w14 w15 w16se w16cid w16 w16cex w16sdtdh wp14">
   <w:p>
     <w:pPr>
       <w:pStyle w:val="Header"/>
@@ -2177,7 +3292,7 @@
 </file>
 
 <file path=word/numbering.xml><?xml version="1.0" encoding="utf-8"?>
-<w:numbering xmlns:wpc="http://schemas.microsoft.com/office/word/2010/wordprocessingCanvas" xmlns:cx="http://schemas.microsoft.com/office/drawing/2014/chartex" xmlns:cx1="http://schemas.microsoft.com/office/drawing/2015/9/8/chartex" xmlns:cx2="http://schemas.microsoft.com/office/drawing/2015/10/21/chartex" xmlns:cx3="http://schemas.microsoft.com/office/drawing/2016/5/9/chartex" xmlns:cx4="http://schemas.microsoft.com/office/drawing/2016/5/10/chartex" xmlns:cx5="http://schemas.microsoft.com/office/drawing/2016/5/11/chartex" xmlns:cx6="http://schemas.microsoft.com/office/drawing/2016/5/12/chartex" xmlns:cx7="http://schemas.microsoft.com/office/drawing/2016/5/13/chartex" xmlns:cx8="http://schemas.microsoft.com/office/drawing/2016/5/14/chartex" xmlns:mc="http://schemas.openxmlformats.org/markup-compatibility/2006" xmlns:aink="http://schemas.microsoft.com/office/drawing/2016/ink" xmlns:am3d="http://schemas.microsoft.com/office/drawing/2017/model3d" xmlns:o="urn:schemas-microsoft-com:office:office" xmlns:r="http://schemas.openxmlformats.org/officeDocument/2006/relationships" xmlns:m="http://schemas.openxmlformats.org/officeDocument/2006/math" xmlns:v="urn:schemas-microsoft-com:vml" xmlns:wp14="http://schemas.microsoft.com/office/word/2010/wordprocessingDrawing" xmlns:wp="http://schemas.openxmlformats.org/drawingml/2006/wordprocessingDrawing" xmlns:w10="urn:schemas-microsoft-com:office:word" xmlns:w="http://schemas.openxmlformats.org/wordprocessingml/2006/main" xmlns:w14="http://schemas.microsoft.com/office/word/2010/wordml" xmlns:w15="http://schemas.microsoft.com/office/word/2012/wordml" xmlns:w16cex="http://schemas.microsoft.com/office/word/2018/wordml/cex" xmlns:w16cid="http://schemas.microsoft.com/office/word/2016/wordml/cid" xmlns:w16="http://schemas.microsoft.com/office/word/2018/wordml" xmlns:w16sdtdh="http://schemas.microsoft.com/office/word/2020/wordml/sdtdatahash" xmlns:w16se="http://schemas.microsoft.com/office/word/2015/wordml/symex" xmlns:wpg="http://schemas.microsoft.com/office/word/2010/wordprocessingGroup" xmlns:wpi="http://schemas.microsoft.com/office/word/2010/wordprocessingInk" xmlns:wne="http://schemas.microsoft.com/office/word/2006/wordml" xmlns:wps="http://schemas.microsoft.com/office/word/2010/wordprocessingShape" mc:Ignorable="w14 w15 w16se w16cid w16 w16cex w16sdtdh wp14">
+<w:numbering xmlns:wpc="http://schemas.microsoft.com/office/word/2010/wordprocessingCanvas" xmlns:cx="http://schemas.microsoft.com/office/drawing/2014/chartex" xmlns:cx1="http://schemas.microsoft.com/office/drawing/2015/9/8/chartex" xmlns:cx2="http://schemas.microsoft.com/office/drawing/2015/10/21/chartex" xmlns:cx3="http://schemas.microsoft.com/office/drawing/2016/5/9/chartex" xmlns:cx4="http://schemas.microsoft.com/office/drawing/2016/5/10/chartex" xmlns:cx5="http://schemas.microsoft.com/office/drawing/2016/5/11/chartex" xmlns:cx6="http://schemas.microsoft.com/office/drawing/2016/5/12/chartex" xmlns:cx7="http://schemas.microsoft.com/office/drawing/2016/5/13/chartex" xmlns:cx8="http://schemas.microsoft.com/office/drawing/2016/5/14/chartex" xmlns:mc="http://schemas.openxmlformats.org/markup-compatibility/2006" xmlns:aink="http://schemas.microsoft.com/office/drawing/2016/ink" xmlns:am3d="http://schemas.microsoft.com/office/drawing/2017/model3d" xmlns:o="urn:schemas-microsoft-com:office:office" xmlns:oel="http://schemas.microsoft.com/office/2019/extlst" xmlns:r="http://schemas.openxmlformats.org/officeDocument/2006/relationships" xmlns:m="http://schemas.openxmlformats.org/officeDocument/2006/math" xmlns:v="urn:schemas-microsoft-com:vml" xmlns:wp14="http://schemas.microsoft.com/office/word/2010/wordprocessingDrawing" xmlns:wp="http://schemas.openxmlformats.org/drawingml/2006/wordprocessingDrawing" xmlns:w10="urn:schemas-microsoft-com:office:word" xmlns:w="http://schemas.openxmlformats.org/wordprocessingml/2006/main" xmlns:w14="http://schemas.microsoft.com/office/word/2010/wordml" xmlns:w15="http://schemas.microsoft.com/office/word/2012/wordml" xmlns:w16cex="http://schemas.microsoft.com/office/word/2018/wordml/cex" xmlns:w16cid="http://schemas.microsoft.com/office/word/2016/wordml/cid" xmlns:w16="http://schemas.microsoft.com/office/word/2018/wordml" xmlns:w16sdtdh="http://schemas.microsoft.com/office/word/2020/wordml/sdtdatahash" xmlns:w16se="http://schemas.microsoft.com/office/word/2015/wordml/symex" xmlns:wpg="http://schemas.microsoft.com/office/word/2010/wordprocessingGroup" xmlns:wpi="http://schemas.microsoft.com/office/word/2010/wordprocessingInk" xmlns:wne="http://schemas.microsoft.com/office/word/2006/wordml" xmlns:wps="http://schemas.microsoft.com/office/word/2010/wordprocessingShape" mc:Ignorable="w14 w15 w16se w16cid w16 w16cex w16sdtdh wp14">
   <w:abstractNum w:abstractNumId="0" w15:restartNumberingAfterBreak="0">
     <w:nsid w:val="0B0444C2"/>
     <w:multiLevelType w:val="hybridMultilevel"/>
@@ -2719,6 +3834,95 @@
     </w:lvl>
   </w:abstractNum>
   <w:abstractNum w:abstractNumId="5" w15:restartNumberingAfterBreak="0">
+    <w:nsid w:val="6C92612F"/>
+    <w:multiLevelType w:val="hybridMultilevel"/>
+    <w:tmpl w:val="B4C8C916"/>
+    <w:lvl w:ilvl="0" w:tplc="F3D244C6">
+      <w:start w:val="1"/>
+      <w:numFmt w:val="lowerRoman"/>
+      <w:lvlText w:val="(%1)"/>
+      <w:lvlJc w:val="left"/>
+      <w:pPr>
+        <w:ind w:left="1440" w:hanging="720"/>
+      </w:pPr>
+      <w:rPr>
+        <w:rFonts w:hint="default"/>
+      </w:rPr>
+    </w:lvl>
+    <w:lvl w:ilvl="1" w:tplc="04090019" w:tentative="1">
+      <w:start w:val="1"/>
+      <w:numFmt w:val="lowerLetter"/>
+      <w:lvlText w:val="%2."/>
+      <w:lvlJc w:val="left"/>
+      <w:pPr>
+        <w:ind w:left="1800" w:hanging="360"/>
+      </w:pPr>
+    </w:lvl>
+    <w:lvl w:ilvl="2" w:tplc="0409001B" w:tentative="1">
+      <w:start w:val="1"/>
+      <w:numFmt w:val="lowerRoman"/>
+      <w:lvlText w:val="%3."/>
+      <w:lvlJc w:val="right"/>
+      <w:pPr>
+        <w:ind w:left="2520" w:hanging="180"/>
+      </w:pPr>
+    </w:lvl>
+    <w:lvl w:ilvl="3" w:tplc="0409000F" w:tentative="1">
+      <w:start w:val="1"/>
+      <w:numFmt w:val="decimal"/>
+      <w:lvlText w:val="%4."/>
+      <w:lvlJc w:val="left"/>
+      <w:pPr>
+        <w:ind w:left="3240" w:hanging="360"/>
+      </w:pPr>
+    </w:lvl>
+    <w:lvl w:ilvl="4" w:tplc="04090019" w:tentative="1">
+      <w:start w:val="1"/>
+      <w:numFmt w:val="lowerLetter"/>
+      <w:lvlText w:val="%5."/>
+      <w:lvlJc w:val="left"/>
+      <w:pPr>
+        <w:ind w:left="3960" w:hanging="360"/>
+      </w:pPr>
+    </w:lvl>
+    <w:lvl w:ilvl="5" w:tplc="0409001B" w:tentative="1">
+      <w:start w:val="1"/>
+      <w:numFmt w:val="lowerRoman"/>
+      <w:lvlText w:val="%6."/>
+      <w:lvlJc w:val="right"/>
+      <w:pPr>
+        <w:ind w:left="4680" w:hanging="180"/>
+      </w:pPr>
+    </w:lvl>
+    <w:lvl w:ilvl="6" w:tplc="0409000F" w:tentative="1">
+      <w:start w:val="1"/>
+      <w:numFmt w:val="decimal"/>
+      <w:lvlText w:val="%7."/>
+      <w:lvlJc w:val="left"/>
+      <w:pPr>
+        <w:ind w:left="5400" w:hanging="360"/>
+      </w:pPr>
+    </w:lvl>
+    <w:lvl w:ilvl="7" w:tplc="04090019" w:tentative="1">
+      <w:start w:val="1"/>
+      <w:numFmt w:val="lowerLetter"/>
+      <w:lvlText w:val="%8."/>
+      <w:lvlJc w:val="left"/>
+      <w:pPr>
+        <w:ind w:left="6120" w:hanging="360"/>
+      </w:pPr>
+    </w:lvl>
+    <w:lvl w:ilvl="8" w:tplc="0409001B" w:tentative="1">
+      <w:start w:val="1"/>
+      <w:numFmt w:val="lowerRoman"/>
+      <w:lvlText w:val="%9."/>
+      <w:lvlJc w:val="right"/>
+      <w:pPr>
+        <w:ind w:left="6840" w:hanging="180"/>
+      </w:pPr>
+    </w:lvl>
+  </w:abstractNum>
+  <w:abstractNum w:abstractNumId="6" w15:restartNumberingAfterBreak="0">
     <w:nsid w:val="6D9F457B"/>
     <w:multiLevelType w:val="hybridMultilevel"/>
     <w:tmpl w:val="A3F8FDEE"/>
@@ -2831,7 +4035,7 @@
       </w:rPr>
     </w:lvl>
   </w:abstractNum>
-  <w:abstractNum w:abstractNumId="6" w15:restartNumberingAfterBreak="0">
+  <w:abstractNum w:abstractNumId="7" w15:restartNumberingAfterBreak="0">
     <w:nsid w:val="79911088"/>
     <w:multiLevelType w:val="hybridMultilevel"/>
     <w:tmpl w:val="B89254AA"/>
@@ -2944,26 +4148,29 @@
       </w:rPr>
     </w:lvl>
   </w:abstractNum>
-  <w:num w:numId="1">
+  <w:num w:numId="1" w16cid:durableId="1359888453">
     <w:abstractNumId w:val="0"/>
   </w:num>
-  <w:num w:numId="2">
+  <w:num w:numId="2" w16cid:durableId="894463626">
     <w:abstractNumId w:val="4"/>
   </w:num>
-  <w:num w:numId="3">
+  <w:num w:numId="3" w16cid:durableId="713818815">
     <w:abstractNumId w:val="1"/>
   </w:num>
-  <w:num w:numId="4">
-    <w:abstractNumId w:val="5"/>
-  </w:num>
-  <w:num w:numId="5">
+  <w:num w:numId="4" w16cid:durableId="2111588248">
     <w:abstractNumId w:val="6"/>
   </w:num>
-  <w:num w:numId="6">
+  <w:num w:numId="5" w16cid:durableId="1135102286">
+    <w:abstractNumId w:val="7"/>
+  </w:num>
+  <w:num w:numId="6" w16cid:durableId="1422218631">
     <w:abstractNumId w:val="2"/>
   </w:num>
-  <w:num w:numId="7">
+  <w:num w:numId="7" w16cid:durableId="796487341">
     <w:abstractNumId w:val="3"/>
+  </w:num>
+  <w:num w:numId="8" w16cid:durableId="1702168956">
+    <w:abstractNumId w:val="5"/>
   </w:num>
 </w:numbering>
 </file>
@@ -3089,6 +4296,7 @@
     <w:lsdException w:name="HTML Sample" w:semiHidden="1" w:unhideWhenUsed="1"/>
     <w:lsdException w:name="HTML Typewriter" w:semiHidden="1" w:unhideWhenUsed="1"/>
     <w:lsdException w:name="HTML Variable" w:semiHidden="1" w:unhideWhenUsed="1"/>
+    <w:lsdException w:name="Normal Table" w:semiHidden="1" w:unhideWhenUsed="1"/>
     <w:lsdException w:name="annotation subject" w:semiHidden="1" w:unhideWhenUsed="1"/>
     <w:lsdException w:name="No List" w:semiHidden="1" w:unhideWhenUsed="1"/>
     <w:lsdException w:name="Outline List 1" w:semiHidden="1" w:unhideWhenUsed="1"/>
@@ -3131,8 +4339,11 @@
     <w:lsdException w:name="Table Contemporary" w:semiHidden="1" w:unhideWhenUsed="1"/>
     <w:lsdException w:name="Table Elegant" w:semiHidden="1" w:unhideWhenUsed="1"/>
     <w:lsdException w:name="Table Professional" w:semiHidden="1" w:unhideWhenUsed="1"/>
+    <w:lsdException w:name="Table Subtle 1" w:semiHidden="1" w:unhideWhenUsed="1"/>
     <w:lsdException w:name="Table Subtle 2" w:semiHidden="1" w:unhideWhenUsed="1"/>
     <w:lsdException w:name="Table Web 1" w:semiHidden="1" w:unhideWhenUsed="1"/>
+    <w:lsdException w:name="Table Web 2" w:semiHidden="1" w:unhideWhenUsed="1"/>
+    <w:lsdException w:name="Table Web 3" w:semiHidden="1" w:unhideWhenUsed="1"/>
     <w:lsdException w:name="Balloon Text" w:semiHidden="1" w:unhideWhenUsed="1"/>
     <w:lsdException w:name="Table Grid" w:uiPriority="39"/>
     <w:lsdException w:name="Table Theme" w:semiHidden="1" w:unhideWhenUsed="1"/>
@@ -4069,7 +5280,4664 @@
       <w:vertAlign w:val="superscript"/>
     </w:rPr>
   </w:style>
+  <w:style w:type="paragraph" w:styleId="Revision">
+    <w:name w:val="Revision"/>
+    <w:hidden/>
+    <w:uiPriority w:val="99"/>
+    <w:semiHidden/>
+    <w:rsid w:val="00EE7CBF"/>
+    <w:pPr>
+      <w:spacing w:before="0" w:after="0" w:line="240" w:lineRule="auto"/>
+    </w:pPr>
+  </w:style>
+  <w:style w:type="character" w:styleId="CommentReference">
+    <w:name w:val="annotation reference"/>
+    <w:basedOn w:val="DefaultParagraphFont"/>
+    <w:uiPriority w:val="99"/>
+    <w:semiHidden/>
+    <w:unhideWhenUsed/>
+    <w:rsid w:val="002B739E"/>
+    <w:rPr>
+      <w:sz w:val="16"/>
+      <w:szCs w:val="16"/>
+    </w:rPr>
+  </w:style>
+  <w:style w:type="paragraph" w:styleId="CommentText">
+    <w:name w:val="annotation text"/>
+    <w:basedOn w:val="Normal"/>
+    <w:link w:val="CommentTextChar"/>
+    <w:uiPriority w:val="99"/>
+    <w:semiHidden/>
+    <w:unhideWhenUsed/>
+    <w:rsid w:val="002B739E"/>
+    <w:pPr>
+      <w:spacing w:line="240" w:lineRule="auto"/>
+    </w:pPr>
+  </w:style>
+  <w:style w:type="character" w:customStyle="1" w:styleId="CommentTextChar">
+    <w:name w:val="Comment Text Char"/>
+    <w:basedOn w:val="DefaultParagraphFont"/>
+    <w:link w:val="CommentText"/>
+    <w:uiPriority w:val="99"/>
+    <w:semiHidden/>
+    <w:rsid w:val="002B739E"/>
+  </w:style>
+  <w:style w:type="paragraph" w:styleId="CommentSubject">
+    <w:name w:val="annotation subject"/>
+    <w:basedOn w:val="CommentText"/>
+    <w:next w:val="CommentText"/>
+    <w:link w:val="CommentSubjectChar"/>
+    <w:uiPriority w:val="99"/>
+    <w:semiHidden/>
+    <w:unhideWhenUsed/>
+    <w:rsid w:val="002B739E"/>
+    <w:rPr>
+      <w:b/>
+      <w:bCs/>
+    </w:rPr>
+  </w:style>
+  <w:style w:type="character" w:customStyle="1" w:styleId="CommentSubjectChar">
+    <w:name w:val="Comment Subject Char"/>
+    <w:basedOn w:val="CommentTextChar"/>
+    <w:link w:val="CommentSubject"/>
+    <w:uiPriority w:val="99"/>
+    <w:semiHidden/>
+    <w:rsid w:val="002B739E"/>
+    <w:rPr>
+      <w:b/>
+      <w:bCs/>
+    </w:rPr>
+  </w:style>
 </w:styles>
+</file>
+
+<file path=word/diagrams/colors1.xml><?xml version="1.0" encoding="utf-8"?>
+<dgm:colorsDef xmlns:dgm="http://schemas.openxmlformats.org/drawingml/2006/diagram" xmlns:a="http://schemas.openxmlformats.org/drawingml/2006/main" uniqueId="urn:microsoft.com/office/officeart/2005/8/colors/accent1_2">
+  <dgm:title val=""/>
+  <dgm:desc val=""/>
+  <dgm:catLst>
+    <dgm:cat type="accent1" pri="11200"/>
+  </dgm:catLst>
+  <dgm:styleLbl name="node0">
+    <dgm:fillClrLst meth="repeat">
+      <a:schemeClr val="accent1"/>
+    </dgm:fillClrLst>
+    <dgm:linClrLst meth="repeat">
+      <a:schemeClr val="lt1"/>
+    </dgm:linClrLst>
+    <dgm:effectClrLst/>
+    <dgm:txLinClrLst/>
+    <dgm:txFillClrLst/>
+    <dgm:txEffectClrLst/>
+  </dgm:styleLbl>
+  <dgm:styleLbl name="alignNode1">
+    <dgm:fillClrLst meth="repeat">
+      <a:schemeClr val="accent1"/>
+    </dgm:fillClrLst>
+    <dgm:linClrLst meth="repeat">
+      <a:schemeClr val="accent1"/>
+    </dgm:linClrLst>
+    <dgm:effectClrLst/>
+    <dgm:txLinClrLst/>
+    <dgm:txFillClrLst/>
+    <dgm:txEffectClrLst/>
+  </dgm:styleLbl>
+  <dgm:styleLbl name="node1">
+    <dgm:fillClrLst meth="repeat">
+      <a:schemeClr val="accent1"/>
+    </dgm:fillClrLst>
+    <dgm:linClrLst meth="repeat">
+      <a:schemeClr val="lt1"/>
+    </dgm:linClrLst>
+    <dgm:effectClrLst/>
+    <dgm:txLinClrLst/>
+    <dgm:txFillClrLst/>
+    <dgm:txEffectClrLst/>
+  </dgm:styleLbl>
+  <dgm:styleLbl name="lnNode1">
+    <dgm:fillClrLst meth="repeat">
+      <a:schemeClr val="accent1"/>
+    </dgm:fillClrLst>
+    <dgm:linClrLst meth="repeat">
+      <a:schemeClr val="lt1"/>
+    </dgm:linClrLst>
+    <dgm:effectClrLst/>
+    <dgm:txLinClrLst/>
+    <dgm:txFillClrLst/>
+    <dgm:txEffectClrLst/>
+  </dgm:styleLbl>
+  <dgm:styleLbl name="vennNode1">
+    <dgm:fillClrLst meth="repeat">
+      <a:schemeClr val="accent1">
+        <a:alpha val="50000"/>
+      </a:schemeClr>
+    </dgm:fillClrLst>
+    <dgm:linClrLst meth="repeat">
+      <a:schemeClr val="lt1"/>
+    </dgm:linClrLst>
+    <dgm:effectClrLst/>
+    <dgm:txLinClrLst/>
+    <dgm:txFillClrLst/>
+    <dgm:txEffectClrLst/>
+  </dgm:styleLbl>
+  <dgm:styleLbl name="node2">
+    <dgm:fillClrLst meth="repeat">
+      <a:schemeClr val="accent1"/>
+    </dgm:fillClrLst>
+    <dgm:linClrLst meth="repeat">
+      <a:schemeClr val="lt1"/>
+    </dgm:linClrLst>
+    <dgm:effectClrLst/>
+    <dgm:txLinClrLst/>
+    <dgm:txFillClrLst/>
+    <dgm:txEffectClrLst/>
+  </dgm:styleLbl>
+  <dgm:styleLbl name="node3">
+    <dgm:fillClrLst meth="repeat">
+      <a:schemeClr val="accent1"/>
+    </dgm:fillClrLst>
+    <dgm:linClrLst meth="repeat">
+      <a:schemeClr val="lt1"/>
+    </dgm:linClrLst>
+    <dgm:effectClrLst/>
+    <dgm:txLinClrLst/>
+    <dgm:txFillClrLst/>
+    <dgm:txEffectClrLst/>
+  </dgm:styleLbl>
+  <dgm:styleLbl name="node4">
+    <dgm:fillClrLst meth="repeat">
+      <a:schemeClr val="accent1"/>
+    </dgm:fillClrLst>
+    <dgm:linClrLst meth="repeat">
+      <a:schemeClr val="lt1"/>
+    </dgm:linClrLst>
+    <dgm:effectClrLst/>
+    <dgm:txLinClrLst/>
+    <dgm:txFillClrLst/>
+    <dgm:txEffectClrLst/>
+  </dgm:styleLbl>
+  <dgm:styleLbl name="fgImgPlace1">
+    <dgm:fillClrLst meth="repeat">
+      <a:schemeClr val="accent1">
+        <a:tint val="50000"/>
+      </a:schemeClr>
+    </dgm:fillClrLst>
+    <dgm:linClrLst meth="repeat">
+      <a:schemeClr val="lt1"/>
+    </dgm:linClrLst>
+    <dgm:effectClrLst/>
+    <dgm:txLinClrLst/>
+    <dgm:txFillClrLst meth="repeat">
+      <a:schemeClr val="lt1"/>
+    </dgm:txFillClrLst>
+    <dgm:txEffectClrLst/>
+  </dgm:styleLbl>
+  <dgm:styleLbl name="alignImgPlace1">
+    <dgm:fillClrLst meth="repeat">
+      <a:schemeClr val="accent1">
+        <a:tint val="50000"/>
+      </a:schemeClr>
+    </dgm:fillClrLst>
+    <dgm:linClrLst meth="repeat">
+      <a:schemeClr val="lt1"/>
+    </dgm:linClrLst>
+    <dgm:effectClrLst/>
+    <dgm:txLinClrLst/>
+    <dgm:txFillClrLst meth="repeat">
+      <a:schemeClr val="lt1"/>
+    </dgm:txFillClrLst>
+    <dgm:txEffectClrLst/>
+  </dgm:styleLbl>
+  <dgm:styleLbl name="bgImgPlace1">
+    <dgm:fillClrLst meth="repeat">
+      <a:schemeClr val="accent1">
+        <a:tint val="50000"/>
+      </a:schemeClr>
+    </dgm:fillClrLst>
+    <dgm:linClrLst meth="repeat">
+      <a:schemeClr val="lt1"/>
+    </dgm:linClrLst>
+    <dgm:effectClrLst/>
+    <dgm:txLinClrLst/>
+    <dgm:txFillClrLst meth="repeat">
+      <a:schemeClr val="lt1"/>
+    </dgm:txFillClrLst>
+    <dgm:txEffectClrLst/>
+  </dgm:styleLbl>
+  <dgm:styleLbl name="sibTrans2D1">
+    <dgm:fillClrLst meth="repeat">
+      <a:schemeClr val="accent1">
+        <a:tint val="60000"/>
+      </a:schemeClr>
+    </dgm:fillClrLst>
+    <dgm:linClrLst meth="repeat">
+      <a:schemeClr val="accent1">
+        <a:tint val="60000"/>
+      </a:schemeClr>
+    </dgm:linClrLst>
+    <dgm:effectClrLst/>
+    <dgm:txLinClrLst/>
+    <dgm:txFillClrLst/>
+    <dgm:txEffectClrLst/>
+  </dgm:styleLbl>
+  <dgm:styleLbl name="fgSibTrans2D1">
+    <dgm:fillClrLst meth="repeat">
+      <a:schemeClr val="accent1">
+        <a:tint val="60000"/>
+      </a:schemeClr>
+    </dgm:fillClrLst>
+    <dgm:linClrLst meth="repeat">
+      <a:schemeClr val="accent1">
+        <a:tint val="60000"/>
+      </a:schemeClr>
+    </dgm:linClrLst>
+    <dgm:effectClrLst/>
+    <dgm:txLinClrLst/>
+    <dgm:txFillClrLst/>
+    <dgm:txEffectClrLst/>
+  </dgm:styleLbl>
+  <dgm:styleLbl name="bgSibTrans2D1">
+    <dgm:fillClrLst meth="repeat">
+      <a:schemeClr val="accent1">
+        <a:tint val="60000"/>
+      </a:schemeClr>
+    </dgm:fillClrLst>
+    <dgm:linClrLst meth="repeat">
+      <a:schemeClr val="accent1">
+        <a:tint val="60000"/>
+      </a:schemeClr>
+    </dgm:linClrLst>
+    <dgm:effectClrLst/>
+    <dgm:txLinClrLst/>
+    <dgm:txFillClrLst/>
+    <dgm:txEffectClrLst/>
+  </dgm:styleLbl>
+  <dgm:styleLbl name="sibTrans1D1">
+    <dgm:fillClrLst meth="repeat">
+      <a:schemeClr val="accent1"/>
+    </dgm:fillClrLst>
+    <dgm:linClrLst meth="repeat">
+      <a:schemeClr val="accent1"/>
+    </dgm:linClrLst>
+    <dgm:effectClrLst/>
+    <dgm:txLinClrLst/>
+    <dgm:txFillClrLst meth="repeat">
+      <a:schemeClr val="tx1"/>
+    </dgm:txFillClrLst>
+    <dgm:txEffectClrLst/>
+  </dgm:styleLbl>
+  <dgm:styleLbl name="callout">
+    <dgm:fillClrLst meth="repeat">
+      <a:schemeClr val="accent1"/>
+    </dgm:fillClrLst>
+    <dgm:linClrLst meth="repeat">
+      <a:schemeClr val="accent1">
+        <a:tint val="50000"/>
+      </a:schemeClr>
+    </dgm:linClrLst>
+    <dgm:effectClrLst/>
+    <dgm:txLinClrLst/>
+    <dgm:txFillClrLst meth="repeat">
+      <a:schemeClr val="tx1"/>
+    </dgm:txFillClrLst>
+    <dgm:txEffectClrLst/>
+  </dgm:styleLbl>
+  <dgm:styleLbl name="asst0">
+    <dgm:fillClrLst meth="repeat">
+      <a:schemeClr val="accent1"/>
+    </dgm:fillClrLst>
+    <dgm:linClrLst meth="repeat">
+      <a:schemeClr val="lt1"/>
+    </dgm:linClrLst>
+    <dgm:effectClrLst/>
+    <dgm:txLinClrLst/>
+    <dgm:txFillClrLst/>
+    <dgm:txEffectClrLst/>
+  </dgm:styleLbl>
+  <dgm:styleLbl name="asst1">
+    <dgm:fillClrLst meth="repeat">
+      <a:schemeClr val="accent1"/>
+    </dgm:fillClrLst>
+    <dgm:linClrLst meth="repeat">
+      <a:schemeClr val="lt1"/>
+    </dgm:linClrLst>
+    <dgm:effectClrLst/>
+    <dgm:txLinClrLst/>
+    <dgm:txFillClrLst/>
+    <dgm:txEffectClrLst/>
+  </dgm:styleLbl>
+  <dgm:styleLbl name="asst2">
+    <dgm:fillClrLst meth="repeat">
+      <a:schemeClr val="accent1"/>
+    </dgm:fillClrLst>
+    <dgm:linClrLst meth="repeat">
+      <a:schemeClr val="lt1"/>
+    </dgm:linClrLst>
+    <dgm:effectClrLst/>
+    <dgm:txLinClrLst/>
+    <dgm:txFillClrLst/>
+    <dgm:txEffectClrLst/>
+  </dgm:styleLbl>
+  <dgm:styleLbl name="asst3">
+    <dgm:fillClrLst meth="repeat">
+      <a:schemeClr val="accent1"/>
+    </dgm:fillClrLst>
+    <dgm:linClrLst meth="repeat">
+      <a:schemeClr val="lt1"/>
+    </dgm:linClrLst>
+    <dgm:effectClrLst/>
+    <dgm:txLinClrLst/>
+    <dgm:txFillClrLst/>
+    <dgm:txEffectClrLst/>
+  </dgm:styleLbl>
+  <dgm:styleLbl name="asst4">
+    <dgm:fillClrLst meth="repeat">
+      <a:schemeClr val="accent1"/>
+    </dgm:fillClrLst>
+    <dgm:linClrLst meth="repeat">
+      <a:schemeClr val="lt1"/>
+    </dgm:linClrLst>
+    <dgm:effectClrLst/>
+    <dgm:txLinClrLst/>
+    <dgm:txFillClrLst/>
+    <dgm:txEffectClrLst/>
+  </dgm:styleLbl>
+  <dgm:styleLbl name="parChTrans2D1">
+    <dgm:fillClrLst meth="repeat">
+      <a:schemeClr val="accent1">
+        <a:tint val="60000"/>
+      </a:schemeClr>
+    </dgm:fillClrLst>
+    <dgm:linClrLst meth="repeat">
+      <a:schemeClr val="accent1">
+        <a:tint val="60000"/>
+      </a:schemeClr>
+    </dgm:linClrLst>
+    <dgm:effectClrLst/>
+    <dgm:txLinClrLst/>
+    <dgm:txFillClrLst meth="repeat">
+      <a:schemeClr val="lt1"/>
+    </dgm:txFillClrLst>
+    <dgm:txEffectClrLst/>
+  </dgm:styleLbl>
+  <dgm:styleLbl name="parChTrans2D2">
+    <dgm:fillClrLst meth="repeat">
+      <a:schemeClr val="accent1"/>
+    </dgm:fillClrLst>
+    <dgm:linClrLst meth="repeat">
+      <a:schemeClr val="accent1"/>
+    </dgm:linClrLst>
+    <dgm:effectClrLst/>
+    <dgm:txLinClrLst/>
+    <dgm:txFillClrLst meth="repeat">
+      <a:schemeClr val="lt1"/>
+    </dgm:txFillClrLst>
+    <dgm:txEffectClrLst/>
+  </dgm:styleLbl>
+  <dgm:styleLbl name="parChTrans2D3">
+    <dgm:fillClrLst meth="repeat">
+      <a:schemeClr val="accent1"/>
+    </dgm:fillClrLst>
+    <dgm:linClrLst meth="repeat">
+      <a:schemeClr val="accent1"/>
+    </dgm:linClrLst>
+    <dgm:effectClrLst/>
+    <dgm:txLinClrLst/>
+    <dgm:txFillClrLst meth="repeat">
+      <a:schemeClr val="lt1"/>
+    </dgm:txFillClrLst>
+    <dgm:txEffectClrLst/>
+  </dgm:styleLbl>
+  <dgm:styleLbl name="parChTrans2D4">
+    <dgm:fillClrLst meth="repeat">
+      <a:schemeClr val="accent1"/>
+    </dgm:fillClrLst>
+    <dgm:linClrLst meth="repeat">
+      <a:schemeClr val="accent1"/>
+    </dgm:linClrLst>
+    <dgm:effectClrLst/>
+    <dgm:txLinClrLst/>
+    <dgm:txFillClrLst meth="repeat">
+      <a:schemeClr val="lt1"/>
+    </dgm:txFillClrLst>
+    <dgm:txEffectClrLst/>
+  </dgm:styleLbl>
+  <dgm:styleLbl name="parChTrans1D1">
+    <dgm:fillClrLst meth="repeat">
+      <a:schemeClr val="accent1"/>
+    </dgm:fillClrLst>
+    <dgm:linClrLst meth="repeat">
+      <a:schemeClr val="accent1">
+        <a:shade val="60000"/>
+      </a:schemeClr>
+    </dgm:linClrLst>
+    <dgm:effectClrLst/>
+    <dgm:txLinClrLst/>
+    <dgm:txFillClrLst meth="repeat">
+      <a:schemeClr val="tx1"/>
+    </dgm:txFillClrLst>
+    <dgm:txEffectClrLst/>
+  </dgm:styleLbl>
+  <dgm:styleLbl name="parChTrans1D2">
+    <dgm:fillClrLst meth="repeat">
+      <a:schemeClr val="accent1"/>
+    </dgm:fillClrLst>
+    <dgm:linClrLst meth="repeat">
+      <a:schemeClr val="accent1">
+        <a:shade val="60000"/>
+      </a:schemeClr>
+    </dgm:linClrLst>
+    <dgm:effectClrLst/>
+    <dgm:txLinClrLst/>
+    <dgm:txFillClrLst meth="repeat">
+      <a:schemeClr val="tx1"/>
+    </dgm:txFillClrLst>
+    <dgm:txEffectClrLst/>
+  </dgm:styleLbl>
+  <dgm:styleLbl name="parChTrans1D3">
+    <dgm:fillClrLst meth="repeat">
+      <a:schemeClr val="accent1"/>
+    </dgm:fillClrLst>
+    <dgm:linClrLst meth="repeat">
+      <a:schemeClr val="accent1">
+        <a:shade val="80000"/>
+      </a:schemeClr>
+    </dgm:linClrLst>
+    <dgm:effectClrLst/>
+    <dgm:txLinClrLst/>
+    <dgm:txFillClrLst meth="repeat">
+      <a:schemeClr val="tx1"/>
+    </dgm:txFillClrLst>
+    <dgm:txEffectClrLst/>
+  </dgm:styleLbl>
+  <dgm:styleLbl name="parChTrans1D4">
+    <dgm:fillClrLst meth="repeat">
+      <a:schemeClr val="accent1"/>
+    </dgm:fillClrLst>
+    <dgm:linClrLst meth="repeat">
+      <a:schemeClr val="accent1">
+        <a:shade val="80000"/>
+      </a:schemeClr>
+    </dgm:linClrLst>
+    <dgm:effectClrLst/>
+    <dgm:txLinClrLst/>
+    <dgm:txFillClrLst meth="repeat">
+      <a:schemeClr val="tx1"/>
+    </dgm:txFillClrLst>
+    <dgm:txEffectClrLst/>
+  </dgm:styleLbl>
+  <dgm:styleLbl name="fgAcc1">
+    <dgm:fillClrLst meth="repeat">
+      <a:schemeClr val="lt1">
+        <a:alpha val="90000"/>
+      </a:schemeClr>
+    </dgm:fillClrLst>
+    <dgm:linClrLst meth="repeat">
+      <a:schemeClr val="accent1"/>
+    </dgm:linClrLst>
+    <dgm:effectClrLst/>
+    <dgm:txLinClrLst/>
+    <dgm:txFillClrLst meth="repeat">
+      <a:schemeClr val="dk1"/>
+    </dgm:txFillClrLst>
+    <dgm:txEffectClrLst/>
+  </dgm:styleLbl>
+  <dgm:styleLbl name="conFgAcc1">
+    <dgm:fillClrLst meth="repeat">
+      <a:schemeClr val="lt1">
+        <a:alpha val="90000"/>
+      </a:schemeClr>
+    </dgm:fillClrLst>
+    <dgm:linClrLst meth="repeat">
+      <a:schemeClr val="accent1"/>
+    </dgm:linClrLst>
+    <dgm:effectClrLst/>
+    <dgm:txLinClrLst/>
+    <dgm:txFillClrLst meth="repeat">
+      <a:schemeClr val="dk1"/>
+    </dgm:txFillClrLst>
+    <dgm:txEffectClrLst/>
+  </dgm:styleLbl>
+  <dgm:styleLbl name="alignAcc1">
+    <dgm:fillClrLst meth="repeat">
+      <a:schemeClr val="lt1">
+        <a:alpha val="90000"/>
+      </a:schemeClr>
+    </dgm:fillClrLst>
+    <dgm:linClrLst meth="repeat">
+      <a:schemeClr val="accent1"/>
+    </dgm:linClrLst>
+    <dgm:effectClrLst/>
+    <dgm:txLinClrLst/>
+    <dgm:txFillClrLst meth="repeat">
+      <a:schemeClr val="dk1"/>
+    </dgm:txFillClrLst>
+    <dgm:txEffectClrLst/>
+  </dgm:styleLbl>
+  <dgm:styleLbl name="trAlignAcc1">
+    <dgm:fillClrLst meth="repeat">
+      <a:schemeClr val="lt1">
+        <a:alpha val="40000"/>
+      </a:schemeClr>
+    </dgm:fillClrLst>
+    <dgm:linClrLst meth="repeat">
+      <a:schemeClr val="accent1"/>
+    </dgm:linClrLst>
+    <dgm:effectClrLst/>
+    <dgm:txLinClrLst/>
+    <dgm:txFillClrLst meth="repeat">
+      <a:schemeClr val="dk1"/>
+    </dgm:txFillClrLst>
+    <dgm:txEffectClrLst/>
+  </dgm:styleLbl>
+  <dgm:styleLbl name="bgAcc1">
+    <dgm:fillClrLst meth="repeat">
+      <a:schemeClr val="lt1">
+        <a:alpha val="90000"/>
+      </a:schemeClr>
+    </dgm:fillClrLst>
+    <dgm:linClrLst meth="repeat">
+      <a:schemeClr val="accent1"/>
+    </dgm:linClrLst>
+    <dgm:effectClrLst/>
+    <dgm:txLinClrLst/>
+    <dgm:txFillClrLst meth="repeat">
+      <a:schemeClr val="dk1"/>
+    </dgm:txFillClrLst>
+    <dgm:txEffectClrLst/>
+  </dgm:styleLbl>
+  <dgm:styleLbl name="solidFgAcc1">
+    <dgm:fillClrLst meth="repeat">
+      <a:schemeClr val="lt1"/>
+    </dgm:fillClrLst>
+    <dgm:linClrLst meth="repeat">
+      <a:schemeClr val="accent1"/>
+    </dgm:linClrLst>
+    <dgm:effectClrLst/>
+    <dgm:txLinClrLst/>
+    <dgm:txFillClrLst meth="repeat">
+      <a:schemeClr val="dk1"/>
+    </dgm:txFillClrLst>
+    <dgm:txEffectClrLst/>
+  </dgm:styleLbl>
+  <dgm:styleLbl name="solidAlignAcc1">
+    <dgm:fillClrLst meth="repeat">
+      <a:schemeClr val="lt1"/>
+    </dgm:fillClrLst>
+    <dgm:linClrLst meth="repeat">
+      <a:schemeClr val="accent1"/>
+    </dgm:linClrLst>
+    <dgm:effectClrLst/>
+    <dgm:txLinClrLst/>
+    <dgm:txFillClrLst meth="repeat">
+      <a:schemeClr val="dk1"/>
+    </dgm:txFillClrLst>
+    <dgm:txEffectClrLst/>
+  </dgm:styleLbl>
+  <dgm:styleLbl name="solidBgAcc1">
+    <dgm:fillClrLst meth="repeat">
+      <a:schemeClr val="lt1"/>
+    </dgm:fillClrLst>
+    <dgm:linClrLst meth="repeat">
+      <a:schemeClr val="accent1"/>
+    </dgm:linClrLst>
+    <dgm:effectClrLst/>
+    <dgm:txLinClrLst/>
+    <dgm:txFillClrLst meth="repeat">
+      <a:schemeClr val="dk1"/>
+    </dgm:txFillClrLst>
+    <dgm:txEffectClrLst/>
+  </dgm:styleLbl>
+  <dgm:styleLbl name="fgAccFollowNode1">
+    <dgm:fillClrLst meth="repeat">
+      <a:schemeClr val="accent1">
+        <a:alpha val="90000"/>
+        <a:tint val="40000"/>
+      </a:schemeClr>
+    </dgm:fillClrLst>
+    <dgm:linClrLst meth="repeat">
+      <a:schemeClr val="accent1">
+        <a:alpha val="90000"/>
+        <a:tint val="40000"/>
+      </a:schemeClr>
+    </dgm:linClrLst>
+    <dgm:effectClrLst/>
+    <dgm:txLinClrLst/>
+    <dgm:txFillClrLst meth="repeat">
+      <a:schemeClr val="dk1"/>
+    </dgm:txFillClrLst>
+    <dgm:txEffectClrLst/>
+  </dgm:styleLbl>
+  <dgm:styleLbl name="alignAccFollowNode1">
+    <dgm:fillClrLst meth="repeat">
+      <a:schemeClr val="accent1">
+        <a:alpha val="90000"/>
+        <a:tint val="40000"/>
+      </a:schemeClr>
+    </dgm:fillClrLst>
+    <dgm:linClrLst meth="repeat">
+      <a:schemeClr val="accent1">
+        <a:alpha val="90000"/>
+        <a:tint val="40000"/>
+      </a:schemeClr>
+    </dgm:linClrLst>
+    <dgm:effectClrLst/>
+    <dgm:txLinClrLst/>
+    <dgm:txFillClrLst meth="repeat">
+      <a:schemeClr val="dk1"/>
+    </dgm:txFillClrLst>
+    <dgm:txEffectClrLst/>
+  </dgm:styleLbl>
+  <dgm:styleLbl name="bgAccFollowNode1">
+    <dgm:fillClrLst meth="repeat">
+      <a:schemeClr val="accent1">
+        <a:alpha val="90000"/>
+        <a:tint val="40000"/>
+      </a:schemeClr>
+    </dgm:fillClrLst>
+    <dgm:linClrLst meth="repeat">
+      <a:schemeClr val="accent1">
+        <a:alpha val="90000"/>
+        <a:tint val="40000"/>
+      </a:schemeClr>
+    </dgm:linClrLst>
+    <dgm:effectClrLst/>
+    <dgm:txLinClrLst/>
+    <dgm:txFillClrLst meth="repeat">
+      <a:schemeClr val="dk1"/>
+    </dgm:txFillClrLst>
+    <dgm:txEffectClrLst/>
+  </dgm:styleLbl>
+  <dgm:styleLbl name="fgAcc0">
+    <dgm:fillClrLst meth="repeat">
+      <a:schemeClr val="lt1">
+        <a:alpha val="90000"/>
+      </a:schemeClr>
+    </dgm:fillClrLst>
+    <dgm:linClrLst meth="repeat">
+      <a:schemeClr val="accent1"/>
+    </dgm:linClrLst>
+    <dgm:effectClrLst/>
+    <dgm:txLinClrLst/>
+    <dgm:txFillClrLst meth="repeat">
+      <a:schemeClr val="dk1"/>
+    </dgm:txFillClrLst>
+    <dgm:txEffectClrLst/>
+  </dgm:styleLbl>
+  <dgm:styleLbl name="fgAcc2">
+    <dgm:fillClrLst meth="repeat">
+      <a:schemeClr val="lt1">
+        <a:alpha val="90000"/>
+      </a:schemeClr>
+    </dgm:fillClrLst>
+    <dgm:linClrLst meth="repeat">
+      <a:schemeClr val="accent1"/>
+    </dgm:linClrLst>
+    <dgm:effectClrLst/>
+    <dgm:txLinClrLst/>
+    <dgm:txFillClrLst meth="repeat">
+      <a:schemeClr val="dk1"/>
+    </dgm:txFillClrLst>
+    <dgm:txEffectClrLst/>
+  </dgm:styleLbl>
+  <dgm:styleLbl name="fgAcc3">
+    <dgm:fillClrLst meth="repeat">
+      <a:schemeClr val="lt1">
+        <a:alpha val="90000"/>
+      </a:schemeClr>
+    </dgm:fillClrLst>
+    <dgm:linClrLst meth="repeat">
+      <a:schemeClr val="accent1"/>
+    </dgm:linClrLst>
+    <dgm:effectClrLst/>
+    <dgm:txLinClrLst/>
+    <dgm:txFillClrLst meth="repeat">
+      <a:schemeClr val="dk1"/>
+    </dgm:txFillClrLst>
+    <dgm:txEffectClrLst/>
+  </dgm:styleLbl>
+  <dgm:styleLbl name="fgAcc4">
+    <dgm:fillClrLst meth="repeat">
+      <a:schemeClr val="lt1">
+        <a:alpha val="90000"/>
+      </a:schemeClr>
+    </dgm:fillClrLst>
+    <dgm:linClrLst meth="repeat">
+      <a:schemeClr val="accent1"/>
+    </dgm:linClrLst>
+    <dgm:effectClrLst/>
+    <dgm:txLinClrLst/>
+    <dgm:txFillClrLst meth="repeat">
+      <a:schemeClr val="dk1"/>
+    </dgm:txFillClrLst>
+    <dgm:txEffectClrLst/>
+  </dgm:styleLbl>
+  <dgm:styleLbl name="bgShp">
+    <dgm:fillClrLst meth="repeat">
+      <a:schemeClr val="accent1">
+        <a:tint val="40000"/>
+      </a:schemeClr>
+    </dgm:fillClrLst>
+    <dgm:linClrLst meth="repeat">
+      <a:schemeClr val="accent1"/>
+    </dgm:linClrLst>
+    <dgm:effectClrLst/>
+    <dgm:txLinClrLst/>
+    <dgm:txFillClrLst meth="repeat">
+      <a:schemeClr val="dk1"/>
+    </dgm:txFillClrLst>
+    <dgm:txEffectClrLst/>
+  </dgm:styleLbl>
+  <dgm:styleLbl name="dkBgShp">
+    <dgm:fillClrLst meth="repeat">
+      <a:schemeClr val="accent1">
+        <a:shade val="80000"/>
+      </a:schemeClr>
+    </dgm:fillClrLst>
+    <dgm:linClrLst meth="repeat">
+      <a:schemeClr val="accent1"/>
+    </dgm:linClrLst>
+    <dgm:effectClrLst/>
+    <dgm:txLinClrLst/>
+    <dgm:txFillClrLst meth="repeat">
+      <a:schemeClr val="lt1"/>
+    </dgm:txFillClrLst>
+    <dgm:txEffectClrLst/>
+  </dgm:styleLbl>
+  <dgm:styleLbl name="trBgShp">
+    <dgm:fillClrLst meth="repeat">
+      <a:schemeClr val="accent1">
+        <a:tint val="50000"/>
+        <a:alpha val="40000"/>
+      </a:schemeClr>
+    </dgm:fillClrLst>
+    <dgm:linClrLst meth="repeat">
+      <a:schemeClr val="accent1"/>
+    </dgm:linClrLst>
+    <dgm:effectClrLst/>
+    <dgm:txLinClrLst/>
+    <dgm:txFillClrLst meth="repeat">
+      <a:schemeClr val="lt1"/>
+    </dgm:txFillClrLst>
+    <dgm:txEffectClrLst/>
+  </dgm:styleLbl>
+  <dgm:styleLbl name="fgShp">
+    <dgm:fillClrLst meth="repeat">
+      <a:schemeClr val="accent1">
+        <a:tint val="60000"/>
+      </a:schemeClr>
+    </dgm:fillClrLst>
+    <dgm:linClrLst meth="repeat">
+      <a:schemeClr val="lt1"/>
+    </dgm:linClrLst>
+    <dgm:effectClrLst/>
+    <dgm:txLinClrLst/>
+    <dgm:txFillClrLst meth="repeat">
+      <a:schemeClr val="dk1"/>
+    </dgm:txFillClrLst>
+    <dgm:txEffectClrLst/>
+  </dgm:styleLbl>
+  <dgm:styleLbl name="revTx">
+    <dgm:fillClrLst meth="repeat">
+      <a:schemeClr val="lt1">
+        <a:alpha val="0"/>
+      </a:schemeClr>
+    </dgm:fillClrLst>
+    <dgm:linClrLst meth="repeat">
+      <a:schemeClr val="dk1">
+        <a:alpha val="0"/>
+      </a:schemeClr>
+    </dgm:linClrLst>
+    <dgm:effectClrLst/>
+    <dgm:txLinClrLst/>
+    <dgm:txFillClrLst meth="repeat">
+      <a:schemeClr val="tx1"/>
+    </dgm:txFillClrLst>
+    <dgm:txEffectClrLst/>
+  </dgm:styleLbl>
+</dgm:colorsDef>
+</file>
+
+<file path=word/diagrams/data1.xml><?xml version="1.0" encoding="utf-8"?>
+<dgm:dataModel xmlns:dgm="http://schemas.openxmlformats.org/drawingml/2006/diagram" xmlns:a="http://schemas.openxmlformats.org/drawingml/2006/main">
+  <dgm:ptLst>
+    <dgm:pt modelId="{D15B2F97-93DE-48D1-990C-19E20A71C770}" type="doc">
+      <dgm:prSet loTypeId="urn:microsoft.com/office/officeart/2008/layout/HalfCircleOrganizationChart" loCatId="hierarchy" qsTypeId="urn:microsoft.com/office/officeart/2005/8/quickstyle/simple1" qsCatId="simple" csTypeId="urn:microsoft.com/office/officeart/2005/8/colors/accent1_2" csCatId="accent1" phldr="1"/>
+      <dgm:spPr/>
+      <dgm:t>
+        <a:bodyPr/>
+        <a:lstStyle/>
+        <a:p>
+          <a:endParaRPr lang="en-US"/>
+        </a:p>
+      </dgm:t>
+    </dgm:pt>
+    <dgm:pt modelId="{FA3DE6FD-24BE-4E03-86AB-C8EACF192AE3}">
+      <dgm:prSet phldrT="[Text]"/>
+      <dgm:spPr/>
+      <dgm:t>
+        <a:bodyPr/>
+        <a:lstStyle/>
+        <a:p>
+          <a:r>
+            <a:rPr lang="en-US"/>
+            <a:t>qcheck</a:t>
+          </a:r>
+        </a:p>
+      </dgm:t>
+    </dgm:pt>
+    <dgm:pt modelId="{09C3678E-BC71-4063-83FE-591CB0C99C57}" type="parTrans" cxnId="{C0C567AE-1973-4820-88CD-259A05A0058A}">
+      <dgm:prSet/>
+      <dgm:spPr/>
+      <dgm:t>
+        <a:bodyPr/>
+        <a:lstStyle/>
+        <a:p>
+          <a:endParaRPr lang="en-US"/>
+        </a:p>
+      </dgm:t>
+    </dgm:pt>
+    <dgm:pt modelId="{A46A9559-D339-46CA-A715-FAE17F21FEB7}" type="sibTrans" cxnId="{C0C567AE-1973-4820-88CD-259A05A0058A}">
+      <dgm:prSet/>
+      <dgm:spPr/>
+      <dgm:t>
+        <a:bodyPr/>
+        <a:lstStyle/>
+        <a:p>
+          <a:endParaRPr lang="en-US"/>
+        </a:p>
+      </dgm:t>
+    </dgm:pt>
+    <dgm:pt modelId="{D1E1EC42-1BB3-428C-9E14-D69593842FEB}" type="asst">
+      <dgm:prSet phldrT="[Text]"/>
+      <dgm:spPr/>
+      <dgm:t>
+        <a:bodyPr/>
+        <a:lstStyle/>
+        <a:p>
+          <a:r>
+            <a:rPr lang="en-US"/>
+            <a:t>static</a:t>
+          </a:r>
+        </a:p>
+      </dgm:t>
+    </dgm:pt>
+    <dgm:pt modelId="{C203A9A4-AF30-4803-8462-053B34F8F64C}" type="parTrans" cxnId="{6C2A9B59-01F3-4349-808E-2154C6EB8289}">
+      <dgm:prSet/>
+      <dgm:spPr/>
+      <dgm:t>
+        <a:bodyPr/>
+        <a:lstStyle/>
+        <a:p>
+          <a:endParaRPr lang="en-US"/>
+        </a:p>
+      </dgm:t>
+    </dgm:pt>
+    <dgm:pt modelId="{55A386AA-8DD0-4846-8C4A-E3403C25426F}" type="sibTrans" cxnId="{6C2A9B59-01F3-4349-808E-2154C6EB8289}">
+      <dgm:prSet/>
+      <dgm:spPr/>
+      <dgm:t>
+        <a:bodyPr/>
+        <a:lstStyle/>
+        <a:p>
+          <a:endParaRPr lang="en-US"/>
+        </a:p>
+      </dgm:t>
+    </dgm:pt>
+    <dgm:pt modelId="{F2E46C1C-727A-4ECF-B6BC-80EE005AC5D1}" type="asst">
+      <dgm:prSet/>
+      <dgm:spPr/>
+      <dgm:t>
+        <a:bodyPr/>
+        <a:lstStyle/>
+        <a:p>
+          <a:r>
+            <a:rPr lang="en-US"/>
+            <a:t>dynamic</a:t>
+          </a:r>
+        </a:p>
+      </dgm:t>
+    </dgm:pt>
+    <dgm:pt modelId="{0B192D2B-C0BB-4FDC-8F3A-793CA0C96FC0}" type="parTrans" cxnId="{ED1BA169-D92F-4DDF-BF11-1EB6A6CCAE72}">
+      <dgm:prSet/>
+      <dgm:spPr/>
+      <dgm:t>
+        <a:bodyPr/>
+        <a:lstStyle/>
+        <a:p>
+          <a:endParaRPr lang="en-US"/>
+        </a:p>
+      </dgm:t>
+    </dgm:pt>
+    <dgm:pt modelId="{F06C7CB8-16F5-42C1-A1C5-E5C381686890}" type="sibTrans" cxnId="{ED1BA169-D92F-4DDF-BF11-1EB6A6CCAE72}">
+      <dgm:prSet/>
+      <dgm:spPr/>
+      <dgm:t>
+        <a:bodyPr/>
+        <a:lstStyle/>
+        <a:p>
+          <a:endParaRPr lang="en-US"/>
+        </a:p>
+      </dgm:t>
+    </dgm:pt>
+    <dgm:pt modelId="{86891AE4-9C54-413C-BC75-3686DF312A9A}">
+      <dgm:prSet/>
+      <dgm:spPr/>
+      <dgm:t>
+        <a:bodyPr/>
+        <a:lstStyle/>
+        <a:p>
+          <a:r>
+            <a:rPr lang="en-US"/>
+            <a:t>Basic</a:t>
+          </a:r>
+        </a:p>
+      </dgm:t>
+    </dgm:pt>
+    <dgm:pt modelId="{0CD82B36-4F98-4664-8FD0-349A4CF578D3}" type="parTrans" cxnId="{36C97889-DB62-41AB-9F76-F40841081011}">
+      <dgm:prSet/>
+      <dgm:spPr/>
+      <dgm:t>
+        <a:bodyPr/>
+        <a:lstStyle/>
+        <a:p>
+          <a:endParaRPr lang="en-US"/>
+        </a:p>
+      </dgm:t>
+    </dgm:pt>
+    <dgm:pt modelId="{04515E95-24F8-4897-A907-9D3A38BACC46}" type="sibTrans" cxnId="{36C97889-DB62-41AB-9F76-F40841081011}">
+      <dgm:prSet/>
+      <dgm:spPr/>
+      <dgm:t>
+        <a:bodyPr/>
+        <a:lstStyle/>
+        <a:p>
+          <a:endParaRPr lang="en-US"/>
+        </a:p>
+      </dgm:t>
+    </dgm:pt>
+    <dgm:pt modelId="{31B8BB26-C3A0-4D13-AF08-3EF63F824527}">
+      <dgm:prSet/>
+      <dgm:spPr/>
+      <dgm:t>
+        <a:bodyPr/>
+        <a:lstStyle/>
+        <a:p>
+          <a:r>
+            <a:rPr lang="en-US"/>
+            <a:t>Categoric</a:t>
+          </a:r>
+        </a:p>
+      </dgm:t>
+    </dgm:pt>
+    <dgm:pt modelId="{5BA4E176-4407-4ED2-9DC8-F1C882BF22C9}" type="parTrans" cxnId="{6DB7AE65-8C09-44B1-A338-27ECF4DA5B39}">
+      <dgm:prSet/>
+      <dgm:spPr/>
+      <dgm:t>
+        <a:bodyPr/>
+        <a:lstStyle/>
+        <a:p>
+          <a:endParaRPr lang="en-US"/>
+        </a:p>
+      </dgm:t>
+    </dgm:pt>
+    <dgm:pt modelId="{3604D3AC-8310-41F0-9EA1-DE7EDA1DC76D}" type="sibTrans" cxnId="{6DB7AE65-8C09-44B1-A338-27ECF4DA5B39}">
+      <dgm:prSet/>
+      <dgm:spPr/>
+      <dgm:t>
+        <a:bodyPr/>
+        <a:lstStyle/>
+        <a:p>
+          <a:endParaRPr lang="en-US"/>
+        </a:p>
+      </dgm:t>
+    </dgm:pt>
+    <dgm:pt modelId="{AC490983-8AA0-4E3B-B1CD-80BAEA3BB0D9}" type="pres">
+      <dgm:prSet presAssocID="{D15B2F97-93DE-48D1-990C-19E20A71C770}" presName="Name0" presStyleCnt="0">
+        <dgm:presLayoutVars>
+          <dgm:orgChart val="1"/>
+          <dgm:chPref val="1"/>
+          <dgm:dir/>
+          <dgm:animOne val="branch"/>
+          <dgm:animLvl val="lvl"/>
+          <dgm:resizeHandles/>
+        </dgm:presLayoutVars>
+      </dgm:prSet>
+      <dgm:spPr/>
+    </dgm:pt>
+    <dgm:pt modelId="{299A93E6-79C1-4B80-A1D7-A26D47965628}" type="pres">
+      <dgm:prSet presAssocID="{FA3DE6FD-24BE-4E03-86AB-C8EACF192AE3}" presName="hierRoot1" presStyleCnt="0">
+        <dgm:presLayoutVars>
+          <dgm:hierBranch val="init"/>
+        </dgm:presLayoutVars>
+      </dgm:prSet>
+      <dgm:spPr/>
+    </dgm:pt>
+    <dgm:pt modelId="{D4AED752-E439-4AFC-9451-101169F70BFF}" type="pres">
+      <dgm:prSet presAssocID="{FA3DE6FD-24BE-4E03-86AB-C8EACF192AE3}" presName="rootComposite1" presStyleCnt="0"/>
+      <dgm:spPr/>
+    </dgm:pt>
+    <dgm:pt modelId="{F2DDABDF-D51D-42F9-ACF8-6F1544D36BC0}" type="pres">
+      <dgm:prSet presAssocID="{FA3DE6FD-24BE-4E03-86AB-C8EACF192AE3}" presName="rootText1" presStyleLbl="alignAcc1" presStyleIdx="0" presStyleCnt="0">
+        <dgm:presLayoutVars>
+          <dgm:chPref val="3"/>
+        </dgm:presLayoutVars>
+      </dgm:prSet>
+      <dgm:spPr/>
+    </dgm:pt>
+    <dgm:pt modelId="{432B4899-B86C-4728-8EEE-65F3491BB9DF}" type="pres">
+      <dgm:prSet presAssocID="{FA3DE6FD-24BE-4E03-86AB-C8EACF192AE3}" presName="topArc1" presStyleLbl="parChTrans1D1" presStyleIdx="0" presStyleCnt="10"/>
+      <dgm:spPr/>
+    </dgm:pt>
+    <dgm:pt modelId="{F15B29F6-9A0C-4A8F-B26E-A6206B751160}" type="pres">
+      <dgm:prSet presAssocID="{FA3DE6FD-24BE-4E03-86AB-C8EACF192AE3}" presName="bottomArc1" presStyleLbl="parChTrans1D1" presStyleIdx="1" presStyleCnt="10"/>
+      <dgm:spPr/>
+    </dgm:pt>
+    <dgm:pt modelId="{95A5D7EC-378A-4493-B522-329517D58858}" type="pres">
+      <dgm:prSet presAssocID="{FA3DE6FD-24BE-4E03-86AB-C8EACF192AE3}" presName="topConnNode1" presStyleLbl="node1" presStyleIdx="0" presStyleCnt="0"/>
+      <dgm:spPr/>
+    </dgm:pt>
+    <dgm:pt modelId="{783E8317-1112-4D86-9EF7-14092768DE77}" type="pres">
+      <dgm:prSet presAssocID="{FA3DE6FD-24BE-4E03-86AB-C8EACF192AE3}" presName="hierChild2" presStyleCnt="0"/>
+      <dgm:spPr/>
+    </dgm:pt>
+    <dgm:pt modelId="{51F90B87-9EEE-4D2E-8825-60449EF46A7F}" type="pres">
+      <dgm:prSet presAssocID="{FA3DE6FD-24BE-4E03-86AB-C8EACF192AE3}" presName="hierChild3" presStyleCnt="0"/>
+      <dgm:spPr/>
+    </dgm:pt>
+    <dgm:pt modelId="{3E271A73-6C5F-40B3-AC02-7BA1EBC68730}" type="pres">
+      <dgm:prSet presAssocID="{C203A9A4-AF30-4803-8462-053B34F8F64C}" presName="Name101" presStyleLbl="parChTrans1D2" presStyleIdx="0" presStyleCnt="2"/>
+      <dgm:spPr/>
+    </dgm:pt>
+    <dgm:pt modelId="{27AD41AB-BD38-4FE1-91A0-EB87ABB7CA82}" type="pres">
+      <dgm:prSet presAssocID="{D1E1EC42-1BB3-428C-9E14-D69593842FEB}" presName="hierRoot3" presStyleCnt="0">
+        <dgm:presLayoutVars>
+          <dgm:hierBranch val="init"/>
+        </dgm:presLayoutVars>
+      </dgm:prSet>
+      <dgm:spPr/>
+    </dgm:pt>
+    <dgm:pt modelId="{A6B8860C-E3A3-4F0C-B21C-CA2957338E66}" type="pres">
+      <dgm:prSet presAssocID="{D1E1EC42-1BB3-428C-9E14-D69593842FEB}" presName="rootComposite3" presStyleCnt="0"/>
+      <dgm:spPr/>
+    </dgm:pt>
+    <dgm:pt modelId="{0EB29EA0-644B-436E-A68B-6612578ED0DC}" type="pres">
+      <dgm:prSet presAssocID="{D1E1EC42-1BB3-428C-9E14-D69593842FEB}" presName="rootText3" presStyleLbl="alignAcc1" presStyleIdx="0" presStyleCnt="0">
+        <dgm:presLayoutVars>
+          <dgm:chPref val="3"/>
+        </dgm:presLayoutVars>
+      </dgm:prSet>
+      <dgm:spPr/>
+    </dgm:pt>
+    <dgm:pt modelId="{0B6D70AE-B312-4634-95DB-21C4683C708D}" type="pres">
+      <dgm:prSet presAssocID="{D1E1EC42-1BB3-428C-9E14-D69593842FEB}" presName="topArc3" presStyleLbl="parChTrans1D1" presStyleIdx="2" presStyleCnt="10"/>
+      <dgm:spPr/>
+    </dgm:pt>
+    <dgm:pt modelId="{276F20E1-60C6-476B-AEC8-3F1DC72A8794}" type="pres">
+      <dgm:prSet presAssocID="{D1E1EC42-1BB3-428C-9E14-D69593842FEB}" presName="bottomArc3" presStyleLbl="parChTrans1D1" presStyleIdx="3" presStyleCnt="10"/>
+      <dgm:spPr/>
+    </dgm:pt>
+    <dgm:pt modelId="{0652E7C6-0579-4C67-A8F8-9342B74AFEF4}" type="pres">
+      <dgm:prSet presAssocID="{D1E1EC42-1BB3-428C-9E14-D69593842FEB}" presName="topConnNode3" presStyleLbl="asst1" presStyleIdx="0" presStyleCnt="0"/>
+      <dgm:spPr/>
+    </dgm:pt>
+    <dgm:pt modelId="{61ED72F5-0B52-4968-994E-CB704D573E56}" type="pres">
+      <dgm:prSet presAssocID="{D1E1EC42-1BB3-428C-9E14-D69593842FEB}" presName="hierChild6" presStyleCnt="0"/>
+      <dgm:spPr/>
+    </dgm:pt>
+    <dgm:pt modelId="{EC1B9272-0EBC-4789-B391-489A541B59D4}" type="pres">
+      <dgm:prSet presAssocID="{D1E1EC42-1BB3-428C-9E14-D69593842FEB}" presName="hierChild7" presStyleCnt="0"/>
+      <dgm:spPr/>
+    </dgm:pt>
+    <dgm:pt modelId="{F5350011-BE2D-4C81-B9DF-00CA903A2BB3}" type="pres">
+      <dgm:prSet presAssocID="{0B192D2B-C0BB-4FDC-8F3A-793CA0C96FC0}" presName="Name101" presStyleLbl="parChTrans1D2" presStyleIdx="1" presStyleCnt="2"/>
+      <dgm:spPr/>
+    </dgm:pt>
+    <dgm:pt modelId="{CB83B717-CE35-4CB3-9673-14A7EA53D7F9}" type="pres">
+      <dgm:prSet presAssocID="{F2E46C1C-727A-4ECF-B6BC-80EE005AC5D1}" presName="hierRoot3" presStyleCnt="0">
+        <dgm:presLayoutVars>
+          <dgm:hierBranch val="init"/>
+        </dgm:presLayoutVars>
+      </dgm:prSet>
+      <dgm:spPr/>
+    </dgm:pt>
+    <dgm:pt modelId="{52F777C3-EAAE-48DA-A078-A0452D24AFDB}" type="pres">
+      <dgm:prSet presAssocID="{F2E46C1C-727A-4ECF-B6BC-80EE005AC5D1}" presName="rootComposite3" presStyleCnt="0"/>
+      <dgm:spPr/>
+    </dgm:pt>
+    <dgm:pt modelId="{EC05D5B2-711E-46FC-BDEB-5CDD2A520552}" type="pres">
+      <dgm:prSet presAssocID="{F2E46C1C-727A-4ECF-B6BC-80EE005AC5D1}" presName="rootText3" presStyleLbl="alignAcc1" presStyleIdx="0" presStyleCnt="0">
+        <dgm:presLayoutVars>
+          <dgm:chPref val="3"/>
+        </dgm:presLayoutVars>
+      </dgm:prSet>
+      <dgm:spPr/>
+    </dgm:pt>
+    <dgm:pt modelId="{EF7C6D83-8872-4E1F-B851-041EF5BD6A92}" type="pres">
+      <dgm:prSet presAssocID="{F2E46C1C-727A-4ECF-B6BC-80EE005AC5D1}" presName="topArc3" presStyleLbl="parChTrans1D1" presStyleIdx="4" presStyleCnt="10"/>
+      <dgm:spPr/>
+    </dgm:pt>
+    <dgm:pt modelId="{6EF6BC3F-4701-4D4A-861B-093346F51811}" type="pres">
+      <dgm:prSet presAssocID="{F2E46C1C-727A-4ECF-B6BC-80EE005AC5D1}" presName="bottomArc3" presStyleLbl="parChTrans1D1" presStyleIdx="5" presStyleCnt="10"/>
+      <dgm:spPr/>
+    </dgm:pt>
+    <dgm:pt modelId="{FD171C8A-6DB5-4F7A-BF9E-9BA6150E3031}" type="pres">
+      <dgm:prSet presAssocID="{F2E46C1C-727A-4ECF-B6BC-80EE005AC5D1}" presName="topConnNode3" presStyleLbl="asst1" presStyleIdx="0" presStyleCnt="0"/>
+      <dgm:spPr/>
+    </dgm:pt>
+    <dgm:pt modelId="{471E9470-E6F2-4256-AD66-AE48F40D5842}" type="pres">
+      <dgm:prSet presAssocID="{F2E46C1C-727A-4ECF-B6BC-80EE005AC5D1}" presName="hierChild6" presStyleCnt="0"/>
+      <dgm:spPr/>
+    </dgm:pt>
+    <dgm:pt modelId="{A77F87E3-77C4-4C42-9DFC-DD72FC000640}" type="pres">
+      <dgm:prSet presAssocID="{0CD82B36-4F98-4664-8FD0-349A4CF578D3}" presName="Name28" presStyleLbl="parChTrans1D3" presStyleIdx="0" presStyleCnt="2"/>
+      <dgm:spPr/>
+    </dgm:pt>
+    <dgm:pt modelId="{59C27973-2DA9-4FEE-9A4D-9F029034BB16}" type="pres">
+      <dgm:prSet presAssocID="{86891AE4-9C54-413C-BC75-3686DF312A9A}" presName="hierRoot2" presStyleCnt="0">
+        <dgm:presLayoutVars>
+          <dgm:hierBranch val="init"/>
+        </dgm:presLayoutVars>
+      </dgm:prSet>
+      <dgm:spPr/>
+    </dgm:pt>
+    <dgm:pt modelId="{F0202A3D-F462-4545-B77A-ED9E935DB39D}" type="pres">
+      <dgm:prSet presAssocID="{86891AE4-9C54-413C-BC75-3686DF312A9A}" presName="rootComposite2" presStyleCnt="0"/>
+      <dgm:spPr/>
+    </dgm:pt>
+    <dgm:pt modelId="{53F3E22D-70B3-4D91-98F5-9051454987DE}" type="pres">
+      <dgm:prSet presAssocID="{86891AE4-9C54-413C-BC75-3686DF312A9A}" presName="rootText2" presStyleLbl="alignAcc1" presStyleIdx="0" presStyleCnt="0" custLinFactX="-32510" custLinFactNeighborX="-100000" custLinFactNeighborY="-4059">
+        <dgm:presLayoutVars>
+          <dgm:chPref val="3"/>
+        </dgm:presLayoutVars>
+      </dgm:prSet>
+      <dgm:spPr/>
+    </dgm:pt>
+    <dgm:pt modelId="{7B27FE08-17B8-4A57-BDF7-1200431A20D2}" type="pres">
+      <dgm:prSet presAssocID="{86891AE4-9C54-413C-BC75-3686DF312A9A}" presName="topArc2" presStyleLbl="parChTrans1D1" presStyleIdx="6" presStyleCnt="10"/>
+      <dgm:spPr/>
+    </dgm:pt>
+    <dgm:pt modelId="{630BC5EC-7F29-412B-98AE-A6357218DB5D}" type="pres">
+      <dgm:prSet presAssocID="{86891AE4-9C54-413C-BC75-3686DF312A9A}" presName="bottomArc2" presStyleLbl="parChTrans1D1" presStyleIdx="7" presStyleCnt="10"/>
+      <dgm:spPr/>
+    </dgm:pt>
+    <dgm:pt modelId="{007F0F52-CE4D-4512-B846-5CEF88F27843}" type="pres">
+      <dgm:prSet presAssocID="{86891AE4-9C54-413C-BC75-3686DF312A9A}" presName="topConnNode2" presStyleLbl="node3" presStyleIdx="0" presStyleCnt="0"/>
+      <dgm:spPr/>
+    </dgm:pt>
+    <dgm:pt modelId="{EC982C76-B870-440E-9E93-A867BFCD2E63}" type="pres">
+      <dgm:prSet presAssocID="{86891AE4-9C54-413C-BC75-3686DF312A9A}" presName="hierChild4" presStyleCnt="0"/>
+      <dgm:spPr/>
+    </dgm:pt>
+    <dgm:pt modelId="{19B78CDA-C1EB-4CA9-80BA-E14657580A5F}" type="pres">
+      <dgm:prSet presAssocID="{86891AE4-9C54-413C-BC75-3686DF312A9A}" presName="hierChild5" presStyleCnt="0"/>
+      <dgm:spPr/>
+    </dgm:pt>
+    <dgm:pt modelId="{C4E7777B-BBC2-44CC-9E0B-2B2D0B3D18C6}" type="pres">
+      <dgm:prSet presAssocID="{5BA4E176-4407-4ED2-9DC8-F1C882BF22C9}" presName="Name28" presStyleLbl="parChTrans1D3" presStyleIdx="1" presStyleCnt="2"/>
+      <dgm:spPr/>
+    </dgm:pt>
+    <dgm:pt modelId="{B5BAD786-3487-4443-88A5-4201CFC891F7}" type="pres">
+      <dgm:prSet presAssocID="{31B8BB26-C3A0-4D13-AF08-3EF63F824527}" presName="hierRoot2" presStyleCnt="0">
+        <dgm:presLayoutVars>
+          <dgm:hierBranch val="init"/>
+        </dgm:presLayoutVars>
+      </dgm:prSet>
+      <dgm:spPr/>
+    </dgm:pt>
+    <dgm:pt modelId="{E035D44B-57EE-4CC9-9B48-85B4695F007D}" type="pres">
+      <dgm:prSet presAssocID="{31B8BB26-C3A0-4D13-AF08-3EF63F824527}" presName="rootComposite2" presStyleCnt="0"/>
+      <dgm:spPr/>
+    </dgm:pt>
+    <dgm:pt modelId="{2C985358-4E0C-4B4F-85A4-28910703B261}" type="pres">
+      <dgm:prSet presAssocID="{31B8BB26-C3A0-4D13-AF08-3EF63F824527}" presName="rootText2" presStyleLbl="alignAcc1" presStyleIdx="0" presStyleCnt="0" custLinFactY="-100000" custLinFactNeighborX="325" custLinFactNeighborY="-125498">
+        <dgm:presLayoutVars>
+          <dgm:chPref val="3"/>
+        </dgm:presLayoutVars>
+      </dgm:prSet>
+      <dgm:spPr/>
+    </dgm:pt>
+    <dgm:pt modelId="{DD37A2AB-E533-4666-9BD5-6C8E7AD524A5}" type="pres">
+      <dgm:prSet presAssocID="{31B8BB26-C3A0-4D13-AF08-3EF63F824527}" presName="topArc2" presStyleLbl="parChTrans1D1" presStyleIdx="8" presStyleCnt="10"/>
+      <dgm:spPr/>
+    </dgm:pt>
+    <dgm:pt modelId="{FCC0C1E2-9D15-4AC0-AA2E-1A27CA939A24}" type="pres">
+      <dgm:prSet presAssocID="{31B8BB26-C3A0-4D13-AF08-3EF63F824527}" presName="bottomArc2" presStyleLbl="parChTrans1D1" presStyleIdx="9" presStyleCnt="10"/>
+      <dgm:spPr/>
+    </dgm:pt>
+    <dgm:pt modelId="{E3819133-304D-4B26-92AD-948129B21CD0}" type="pres">
+      <dgm:prSet presAssocID="{31B8BB26-C3A0-4D13-AF08-3EF63F824527}" presName="topConnNode2" presStyleLbl="node3" presStyleIdx="0" presStyleCnt="0"/>
+      <dgm:spPr/>
+    </dgm:pt>
+    <dgm:pt modelId="{3270017A-D113-42C1-825D-8EDE4D6EB52B}" type="pres">
+      <dgm:prSet presAssocID="{31B8BB26-C3A0-4D13-AF08-3EF63F824527}" presName="hierChild4" presStyleCnt="0"/>
+      <dgm:spPr/>
+    </dgm:pt>
+    <dgm:pt modelId="{D2864F85-31B7-4738-884A-9F1D002671EA}" type="pres">
+      <dgm:prSet presAssocID="{31B8BB26-C3A0-4D13-AF08-3EF63F824527}" presName="hierChild5" presStyleCnt="0"/>
+      <dgm:spPr/>
+    </dgm:pt>
+    <dgm:pt modelId="{65966C63-75DB-4515-8AB5-AEB1F8581035}" type="pres">
+      <dgm:prSet presAssocID="{F2E46C1C-727A-4ECF-B6BC-80EE005AC5D1}" presName="hierChild7" presStyleCnt="0"/>
+      <dgm:spPr/>
+    </dgm:pt>
+  </dgm:ptLst>
+  <dgm:cxnLst>
+    <dgm:cxn modelId="{3DD7B50A-0151-4910-B959-0F54EAE4CF15}" type="presOf" srcId="{C203A9A4-AF30-4803-8462-053B34F8F64C}" destId="{3E271A73-6C5F-40B3-AC02-7BA1EBC68730}" srcOrd="0" destOrd="0" presId="urn:microsoft.com/office/officeart/2008/layout/HalfCircleOrganizationChart"/>
+    <dgm:cxn modelId="{1B87CF17-AC24-4159-8F33-5A20FBF39371}" type="presOf" srcId="{31B8BB26-C3A0-4D13-AF08-3EF63F824527}" destId="{2C985358-4E0C-4B4F-85A4-28910703B261}" srcOrd="0" destOrd="0" presId="urn:microsoft.com/office/officeart/2008/layout/HalfCircleOrganizationChart"/>
+    <dgm:cxn modelId="{E4E9FE32-A10F-479E-BB8E-8B0425A66033}" type="presOf" srcId="{86891AE4-9C54-413C-BC75-3686DF312A9A}" destId="{53F3E22D-70B3-4D91-98F5-9051454987DE}" srcOrd="0" destOrd="0" presId="urn:microsoft.com/office/officeart/2008/layout/HalfCircleOrganizationChart"/>
+    <dgm:cxn modelId="{1C28DA62-F13C-47A8-89A0-08FA153B3508}" type="presOf" srcId="{FA3DE6FD-24BE-4E03-86AB-C8EACF192AE3}" destId="{95A5D7EC-378A-4493-B522-329517D58858}" srcOrd="1" destOrd="0" presId="urn:microsoft.com/office/officeart/2008/layout/HalfCircleOrganizationChart"/>
+    <dgm:cxn modelId="{6DB7AE65-8C09-44B1-A338-27ECF4DA5B39}" srcId="{F2E46C1C-727A-4ECF-B6BC-80EE005AC5D1}" destId="{31B8BB26-C3A0-4D13-AF08-3EF63F824527}" srcOrd="1" destOrd="0" parTransId="{5BA4E176-4407-4ED2-9DC8-F1C882BF22C9}" sibTransId="{3604D3AC-8310-41F0-9EA1-DE7EDA1DC76D}"/>
+    <dgm:cxn modelId="{ED1BA169-D92F-4DDF-BF11-1EB6A6CCAE72}" srcId="{FA3DE6FD-24BE-4E03-86AB-C8EACF192AE3}" destId="{F2E46C1C-727A-4ECF-B6BC-80EE005AC5D1}" srcOrd="1" destOrd="0" parTransId="{0B192D2B-C0BB-4FDC-8F3A-793CA0C96FC0}" sibTransId="{F06C7CB8-16F5-42C1-A1C5-E5C381686890}"/>
+    <dgm:cxn modelId="{A249A750-1BDA-4694-9E35-6DDE2D1E7A12}" type="presOf" srcId="{D1E1EC42-1BB3-428C-9E14-D69593842FEB}" destId="{0652E7C6-0579-4C67-A8F8-9342B74AFEF4}" srcOrd="1" destOrd="0" presId="urn:microsoft.com/office/officeart/2008/layout/HalfCircleOrganizationChart"/>
+    <dgm:cxn modelId="{C12F2F78-AC46-455A-95A0-EA1DA08296B7}" type="presOf" srcId="{D1E1EC42-1BB3-428C-9E14-D69593842FEB}" destId="{0EB29EA0-644B-436E-A68B-6612578ED0DC}" srcOrd="0" destOrd="0" presId="urn:microsoft.com/office/officeart/2008/layout/HalfCircleOrganizationChart"/>
+    <dgm:cxn modelId="{6C2A9B59-01F3-4349-808E-2154C6EB8289}" srcId="{FA3DE6FD-24BE-4E03-86AB-C8EACF192AE3}" destId="{D1E1EC42-1BB3-428C-9E14-D69593842FEB}" srcOrd="0" destOrd="0" parTransId="{C203A9A4-AF30-4803-8462-053B34F8F64C}" sibTransId="{55A386AA-8DD0-4846-8C4A-E3403C25426F}"/>
+    <dgm:cxn modelId="{ABD17682-C6F2-4F86-BF36-2AE60D039194}" type="presOf" srcId="{F2E46C1C-727A-4ECF-B6BC-80EE005AC5D1}" destId="{FD171C8A-6DB5-4F7A-BF9E-9BA6150E3031}" srcOrd="1" destOrd="0" presId="urn:microsoft.com/office/officeart/2008/layout/HalfCircleOrganizationChart"/>
+    <dgm:cxn modelId="{36C97889-DB62-41AB-9F76-F40841081011}" srcId="{F2E46C1C-727A-4ECF-B6BC-80EE005AC5D1}" destId="{86891AE4-9C54-413C-BC75-3686DF312A9A}" srcOrd="0" destOrd="0" parTransId="{0CD82B36-4F98-4664-8FD0-349A4CF578D3}" sibTransId="{04515E95-24F8-4897-A907-9D3A38BACC46}"/>
+    <dgm:cxn modelId="{745BF58E-8CFF-4448-9C56-3309F958C42F}" type="presOf" srcId="{86891AE4-9C54-413C-BC75-3686DF312A9A}" destId="{007F0F52-CE4D-4512-B846-5CEF88F27843}" srcOrd="1" destOrd="0" presId="urn:microsoft.com/office/officeart/2008/layout/HalfCircleOrganizationChart"/>
+    <dgm:cxn modelId="{D6DEFFA4-5705-404E-AD24-9156C7CBF920}" type="presOf" srcId="{0CD82B36-4F98-4664-8FD0-349A4CF578D3}" destId="{A77F87E3-77C4-4C42-9DFC-DD72FC000640}" srcOrd="0" destOrd="0" presId="urn:microsoft.com/office/officeart/2008/layout/HalfCircleOrganizationChart"/>
+    <dgm:cxn modelId="{C0C567AE-1973-4820-88CD-259A05A0058A}" srcId="{D15B2F97-93DE-48D1-990C-19E20A71C770}" destId="{FA3DE6FD-24BE-4E03-86AB-C8EACF192AE3}" srcOrd="0" destOrd="0" parTransId="{09C3678E-BC71-4063-83FE-591CB0C99C57}" sibTransId="{A46A9559-D339-46CA-A715-FAE17F21FEB7}"/>
+    <dgm:cxn modelId="{E65DF6B7-BB28-47F5-8031-37282F2D4556}" type="presOf" srcId="{F2E46C1C-727A-4ECF-B6BC-80EE005AC5D1}" destId="{EC05D5B2-711E-46FC-BDEB-5CDD2A520552}" srcOrd="0" destOrd="0" presId="urn:microsoft.com/office/officeart/2008/layout/HalfCircleOrganizationChart"/>
+    <dgm:cxn modelId="{84F6D4D3-331C-4EE0-822B-113738A3BFE3}" type="presOf" srcId="{5BA4E176-4407-4ED2-9DC8-F1C882BF22C9}" destId="{C4E7777B-BBC2-44CC-9E0B-2B2D0B3D18C6}" srcOrd="0" destOrd="0" presId="urn:microsoft.com/office/officeart/2008/layout/HalfCircleOrganizationChart"/>
+    <dgm:cxn modelId="{C1BF3BDA-689C-44CD-9CF8-7F61FA0614FE}" type="presOf" srcId="{0B192D2B-C0BB-4FDC-8F3A-793CA0C96FC0}" destId="{F5350011-BE2D-4C81-B9DF-00CA903A2BB3}" srcOrd="0" destOrd="0" presId="urn:microsoft.com/office/officeart/2008/layout/HalfCircleOrganizationChart"/>
+    <dgm:cxn modelId="{BA29F5E7-E31A-4E41-A8B1-4C5BB8727E02}" type="presOf" srcId="{D15B2F97-93DE-48D1-990C-19E20A71C770}" destId="{AC490983-8AA0-4E3B-B1CD-80BAEA3BB0D9}" srcOrd="0" destOrd="0" presId="urn:microsoft.com/office/officeart/2008/layout/HalfCircleOrganizationChart"/>
+    <dgm:cxn modelId="{8D1D95ED-93D6-4620-A44B-8A84FA02D7A3}" type="presOf" srcId="{31B8BB26-C3A0-4D13-AF08-3EF63F824527}" destId="{E3819133-304D-4B26-92AD-948129B21CD0}" srcOrd="1" destOrd="0" presId="urn:microsoft.com/office/officeart/2008/layout/HalfCircleOrganizationChart"/>
+    <dgm:cxn modelId="{32BF91F7-A465-49D0-83A8-55F790A42502}" type="presOf" srcId="{FA3DE6FD-24BE-4E03-86AB-C8EACF192AE3}" destId="{F2DDABDF-D51D-42F9-ACF8-6F1544D36BC0}" srcOrd="0" destOrd="0" presId="urn:microsoft.com/office/officeart/2008/layout/HalfCircleOrganizationChart"/>
+    <dgm:cxn modelId="{DBA61E7C-023F-4BBC-B903-FB3A504BEDBD}" type="presParOf" srcId="{AC490983-8AA0-4E3B-B1CD-80BAEA3BB0D9}" destId="{299A93E6-79C1-4B80-A1D7-A26D47965628}" srcOrd="0" destOrd="0" presId="urn:microsoft.com/office/officeart/2008/layout/HalfCircleOrganizationChart"/>
+    <dgm:cxn modelId="{62B7975A-4D62-4F43-AC8C-041FE5BAB7C6}" type="presParOf" srcId="{299A93E6-79C1-4B80-A1D7-A26D47965628}" destId="{D4AED752-E439-4AFC-9451-101169F70BFF}" srcOrd="0" destOrd="0" presId="urn:microsoft.com/office/officeart/2008/layout/HalfCircleOrganizationChart"/>
+    <dgm:cxn modelId="{E09171B6-CC7F-4272-B959-C7ACF2668462}" type="presParOf" srcId="{D4AED752-E439-4AFC-9451-101169F70BFF}" destId="{F2DDABDF-D51D-42F9-ACF8-6F1544D36BC0}" srcOrd="0" destOrd="0" presId="urn:microsoft.com/office/officeart/2008/layout/HalfCircleOrganizationChart"/>
+    <dgm:cxn modelId="{12CE3504-C100-48DB-A293-D90C54A1D6B1}" type="presParOf" srcId="{D4AED752-E439-4AFC-9451-101169F70BFF}" destId="{432B4899-B86C-4728-8EEE-65F3491BB9DF}" srcOrd="1" destOrd="0" presId="urn:microsoft.com/office/officeart/2008/layout/HalfCircleOrganizationChart"/>
+    <dgm:cxn modelId="{D8F8EDAA-8528-4B19-85C8-FE567B49CD98}" type="presParOf" srcId="{D4AED752-E439-4AFC-9451-101169F70BFF}" destId="{F15B29F6-9A0C-4A8F-B26E-A6206B751160}" srcOrd="2" destOrd="0" presId="urn:microsoft.com/office/officeart/2008/layout/HalfCircleOrganizationChart"/>
+    <dgm:cxn modelId="{858D562C-E2BD-4EB6-B155-4C24C45134AB}" type="presParOf" srcId="{D4AED752-E439-4AFC-9451-101169F70BFF}" destId="{95A5D7EC-378A-4493-B522-329517D58858}" srcOrd="3" destOrd="0" presId="urn:microsoft.com/office/officeart/2008/layout/HalfCircleOrganizationChart"/>
+    <dgm:cxn modelId="{B9B1579A-0ED9-46D0-A152-C77BDEFF4A8A}" type="presParOf" srcId="{299A93E6-79C1-4B80-A1D7-A26D47965628}" destId="{783E8317-1112-4D86-9EF7-14092768DE77}" srcOrd="1" destOrd="0" presId="urn:microsoft.com/office/officeart/2008/layout/HalfCircleOrganizationChart"/>
+    <dgm:cxn modelId="{3F39B9A7-E2EE-43A3-9093-1AEDC3DC4AEB}" type="presParOf" srcId="{299A93E6-79C1-4B80-A1D7-A26D47965628}" destId="{51F90B87-9EEE-4D2E-8825-60449EF46A7F}" srcOrd="2" destOrd="0" presId="urn:microsoft.com/office/officeart/2008/layout/HalfCircleOrganizationChart"/>
+    <dgm:cxn modelId="{5E123295-F950-4825-9AD7-9C422DD92CF2}" type="presParOf" srcId="{51F90B87-9EEE-4D2E-8825-60449EF46A7F}" destId="{3E271A73-6C5F-40B3-AC02-7BA1EBC68730}" srcOrd="0" destOrd="0" presId="urn:microsoft.com/office/officeart/2008/layout/HalfCircleOrganizationChart"/>
+    <dgm:cxn modelId="{5612D837-CA84-4B7E-B877-ED3A68E80B4C}" type="presParOf" srcId="{51F90B87-9EEE-4D2E-8825-60449EF46A7F}" destId="{27AD41AB-BD38-4FE1-91A0-EB87ABB7CA82}" srcOrd="1" destOrd="0" presId="urn:microsoft.com/office/officeart/2008/layout/HalfCircleOrganizationChart"/>
+    <dgm:cxn modelId="{ECFF5A0B-CCDD-40EA-A269-406F4406915D}" type="presParOf" srcId="{27AD41AB-BD38-4FE1-91A0-EB87ABB7CA82}" destId="{A6B8860C-E3A3-4F0C-B21C-CA2957338E66}" srcOrd="0" destOrd="0" presId="urn:microsoft.com/office/officeart/2008/layout/HalfCircleOrganizationChart"/>
+    <dgm:cxn modelId="{D0D9EC2C-75A5-4CFD-9178-0C655B63E37C}" type="presParOf" srcId="{A6B8860C-E3A3-4F0C-B21C-CA2957338E66}" destId="{0EB29EA0-644B-436E-A68B-6612578ED0DC}" srcOrd="0" destOrd="0" presId="urn:microsoft.com/office/officeart/2008/layout/HalfCircleOrganizationChart"/>
+    <dgm:cxn modelId="{B030F9CC-E4F8-4A03-8BF8-0101729AF1DE}" type="presParOf" srcId="{A6B8860C-E3A3-4F0C-B21C-CA2957338E66}" destId="{0B6D70AE-B312-4634-95DB-21C4683C708D}" srcOrd="1" destOrd="0" presId="urn:microsoft.com/office/officeart/2008/layout/HalfCircleOrganizationChart"/>
+    <dgm:cxn modelId="{5324E4C2-6A89-4996-A573-B6996DBE25FA}" type="presParOf" srcId="{A6B8860C-E3A3-4F0C-B21C-CA2957338E66}" destId="{276F20E1-60C6-476B-AEC8-3F1DC72A8794}" srcOrd="2" destOrd="0" presId="urn:microsoft.com/office/officeart/2008/layout/HalfCircleOrganizationChart"/>
+    <dgm:cxn modelId="{CBC3CC1D-418D-4160-8D8F-616C31C02453}" type="presParOf" srcId="{A6B8860C-E3A3-4F0C-B21C-CA2957338E66}" destId="{0652E7C6-0579-4C67-A8F8-9342B74AFEF4}" srcOrd="3" destOrd="0" presId="urn:microsoft.com/office/officeart/2008/layout/HalfCircleOrganizationChart"/>
+    <dgm:cxn modelId="{C61157E9-FF64-42A8-BEB3-0269FFA6DC31}" type="presParOf" srcId="{27AD41AB-BD38-4FE1-91A0-EB87ABB7CA82}" destId="{61ED72F5-0B52-4968-994E-CB704D573E56}" srcOrd="1" destOrd="0" presId="urn:microsoft.com/office/officeart/2008/layout/HalfCircleOrganizationChart"/>
+    <dgm:cxn modelId="{1A90B35F-B289-4D5B-B130-53BF09F61069}" type="presParOf" srcId="{27AD41AB-BD38-4FE1-91A0-EB87ABB7CA82}" destId="{EC1B9272-0EBC-4789-B391-489A541B59D4}" srcOrd="2" destOrd="0" presId="urn:microsoft.com/office/officeart/2008/layout/HalfCircleOrganizationChart"/>
+    <dgm:cxn modelId="{7F1C2974-FA13-4542-A36E-2DFB94883E75}" type="presParOf" srcId="{51F90B87-9EEE-4D2E-8825-60449EF46A7F}" destId="{F5350011-BE2D-4C81-B9DF-00CA903A2BB3}" srcOrd="2" destOrd="0" presId="urn:microsoft.com/office/officeart/2008/layout/HalfCircleOrganizationChart"/>
+    <dgm:cxn modelId="{6BB26FD5-76F2-4C05-8933-D1AEFF00FCA7}" type="presParOf" srcId="{51F90B87-9EEE-4D2E-8825-60449EF46A7F}" destId="{CB83B717-CE35-4CB3-9673-14A7EA53D7F9}" srcOrd="3" destOrd="0" presId="urn:microsoft.com/office/officeart/2008/layout/HalfCircleOrganizationChart"/>
+    <dgm:cxn modelId="{75B57BC3-E688-43EA-91B7-90195EF5C764}" type="presParOf" srcId="{CB83B717-CE35-4CB3-9673-14A7EA53D7F9}" destId="{52F777C3-EAAE-48DA-A078-A0452D24AFDB}" srcOrd="0" destOrd="0" presId="urn:microsoft.com/office/officeart/2008/layout/HalfCircleOrganizationChart"/>
+    <dgm:cxn modelId="{C13B4E02-7C80-49C7-982A-FEE5B10C7ED1}" type="presParOf" srcId="{52F777C3-EAAE-48DA-A078-A0452D24AFDB}" destId="{EC05D5B2-711E-46FC-BDEB-5CDD2A520552}" srcOrd="0" destOrd="0" presId="urn:microsoft.com/office/officeart/2008/layout/HalfCircleOrganizationChart"/>
+    <dgm:cxn modelId="{EFAF1E0B-294E-44BD-907E-A69A99F16A4B}" type="presParOf" srcId="{52F777C3-EAAE-48DA-A078-A0452D24AFDB}" destId="{EF7C6D83-8872-4E1F-B851-041EF5BD6A92}" srcOrd="1" destOrd="0" presId="urn:microsoft.com/office/officeart/2008/layout/HalfCircleOrganizationChart"/>
+    <dgm:cxn modelId="{584DC59F-FFD4-49F7-9D9C-35B9830D6F9E}" type="presParOf" srcId="{52F777C3-EAAE-48DA-A078-A0452D24AFDB}" destId="{6EF6BC3F-4701-4D4A-861B-093346F51811}" srcOrd="2" destOrd="0" presId="urn:microsoft.com/office/officeart/2008/layout/HalfCircleOrganizationChart"/>
+    <dgm:cxn modelId="{FA8149D0-3186-4ABC-8E46-33C0CF48B34E}" type="presParOf" srcId="{52F777C3-EAAE-48DA-A078-A0452D24AFDB}" destId="{FD171C8A-6DB5-4F7A-BF9E-9BA6150E3031}" srcOrd="3" destOrd="0" presId="urn:microsoft.com/office/officeart/2008/layout/HalfCircleOrganizationChart"/>
+    <dgm:cxn modelId="{983B5AB6-ACD8-49B6-980D-85CF1C60A284}" type="presParOf" srcId="{CB83B717-CE35-4CB3-9673-14A7EA53D7F9}" destId="{471E9470-E6F2-4256-AD66-AE48F40D5842}" srcOrd="1" destOrd="0" presId="urn:microsoft.com/office/officeart/2008/layout/HalfCircleOrganizationChart"/>
+    <dgm:cxn modelId="{2DE168D2-F6DA-452D-8C0E-53E1143DABB6}" type="presParOf" srcId="{471E9470-E6F2-4256-AD66-AE48F40D5842}" destId="{A77F87E3-77C4-4C42-9DFC-DD72FC000640}" srcOrd="0" destOrd="0" presId="urn:microsoft.com/office/officeart/2008/layout/HalfCircleOrganizationChart"/>
+    <dgm:cxn modelId="{95FC8D77-4FBD-4D2A-977A-5C569944AC9F}" type="presParOf" srcId="{471E9470-E6F2-4256-AD66-AE48F40D5842}" destId="{59C27973-2DA9-4FEE-9A4D-9F029034BB16}" srcOrd="1" destOrd="0" presId="urn:microsoft.com/office/officeart/2008/layout/HalfCircleOrganizationChart"/>
+    <dgm:cxn modelId="{FE5C12F8-7BC9-462E-82C6-EC0079A7C4F1}" type="presParOf" srcId="{59C27973-2DA9-4FEE-9A4D-9F029034BB16}" destId="{F0202A3D-F462-4545-B77A-ED9E935DB39D}" srcOrd="0" destOrd="0" presId="urn:microsoft.com/office/officeart/2008/layout/HalfCircleOrganizationChart"/>
+    <dgm:cxn modelId="{DA548AA1-7907-4688-95EE-5A7D930A5FF4}" type="presParOf" srcId="{F0202A3D-F462-4545-B77A-ED9E935DB39D}" destId="{53F3E22D-70B3-4D91-98F5-9051454987DE}" srcOrd="0" destOrd="0" presId="urn:microsoft.com/office/officeart/2008/layout/HalfCircleOrganizationChart"/>
+    <dgm:cxn modelId="{34651EB8-0425-4388-A571-1EA6089CEFE9}" type="presParOf" srcId="{F0202A3D-F462-4545-B77A-ED9E935DB39D}" destId="{7B27FE08-17B8-4A57-BDF7-1200431A20D2}" srcOrd="1" destOrd="0" presId="urn:microsoft.com/office/officeart/2008/layout/HalfCircleOrganizationChart"/>
+    <dgm:cxn modelId="{B505B618-E79E-48A6-BDDC-74DED817699F}" type="presParOf" srcId="{F0202A3D-F462-4545-B77A-ED9E935DB39D}" destId="{630BC5EC-7F29-412B-98AE-A6357218DB5D}" srcOrd="2" destOrd="0" presId="urn:microsoft.com/office/officeart/2008/layout/HalfCircleOrganizationChart"/>
+    <dgm:cxn modelId="{3CE51F09-90B9-46D7-9181-42AD0D587976}" type="presParOf" srcId="{F0202A3D-F462-4545-B77A-ED9E935DB39D}" destId="{007F0F52-CE4D-4512-B846-5CEF88F27843}" srcOrd="3" destOrd="0" presId="urn:microsoft.com/office/officeart/2008/layout/HalfCircleOrganizationChart"/>
+    <dgm:cxn modelId="{3768EAA4-CECC-40CC-9338-F751984B4DC1}" type="presParOf" srcId="{59C27973-2DA9-4FEE-9A4D-9F029034BB16}" destId="{EC982C76-B870-440E-9E93-A867BFCD2E63}" srcOrd="1" destOrd="0" presId="urn:microsoft.com/office/officeart/2008/layout/HalfCircleOrganizationChart"/>
+    <dgm:cxn modelId="{051E69AC-168E-422D-99DD-636F7C54316D}" type="presParOf" srcId="{59C27973-2DA9-4FEE-9A4D-9F029034BB16}" destId="{19B78CDA-C1EB-4CA9-80BA-E14657580A5F}" srcOrd="2" destOrd="0" presId="urn:microsoft.com/office/officeart/2008/layout/HalfCircleOrganizationChart"/>
+    <dgm:cxn modelId="{217484D8-022C-45A8-BF9B-1E8566204D40}" type="presParOf" srcId="{471E9470-E6F2-4256-AD66-AE48F40D5842}" destId="{C4E7777B-BBC2-44CC-9E0B-2B2D0B3D18C6}" srcOrd="2" destOrd="0" presId="urn:microsoft.com/office/officeart/2008/layout/HalfCircleOrganizationChart"/>
+    <dgm:cxn modelId="{C0824A58-380E-425D-BF3B-9C4FA5E25DA4}" type="presParOf" srcId="{471E9470-E6F2-4256-AD66-AE48F40D5842}" destId="{B5BAD786-3487-4443-88A5-4201CFC891F7}" srcOrd="3" destOrd="0" presId="urn:microsoft.com/office/officeart/2008/layout/HalfCircleOrganizationChart"/>
+    <dgm:cxn modelId="{E5956652-624A-4AF4-A94A-473BE23CF0B7}" type="presParOf" srcId="{B5BAD786-3487-4443-88A5-4201CFC891F7}" destId="{E035D44B-57EE-4CC9-9B48-85B4695F007D}" srcOrd="0" destOrd="0" presId="urn:microsoft.com/office/officeart/2008/layout/HalfCircleOrganizationChart"/>
+    <dgm:cxn modelId="{F7CC150B-E246-4331-A584-899C08D7D107}" type="presParOf" srcId="{E035D44B-57EE-4CC9-9B48-85B4695F007D}" destId="{2C985358-4E0C-4B4F-85A4-28910703B261}" srcOrd="0" destOrd="0" presId="urn:microsoft.com/office/officeart/2008/layout/HalfCircleOrganizationChart"/>
+    <dgm:cxn modelId="{0543E006-3DF3-41CA-8362-C82EFA36B1B4}" type="presParOf" srcId="{E035D44B-57EE-4CC9-9B48-85B4695F007D}" destId="{DD37A2AB-E533-4666-9BD5-6C8E7AD524A5}" srcOrd="1" destOrd="0" presId="urn:microsoft.com/office/officeart/2008/layout/HalfCircleOrganizationChart"/>
+    <dgm:cxn modelId="{FB13352B-86C2-42AA-9C9E-91168F79F7B4}" type="presParOf" srcId="{E035D44B-57EE-4CC9-9B48-85B4695F007D}" destId="{FCC0C1E2-9D15-4AC0-AA2E-1A27CA939A24}" srcOrd="2" destOrd="0" presId="urn:microsoft.com/office/officeart/2008/layout/HalfCircleOrganizationChart"/>
+    <dgm:cxn modelId="{FEE5B7BC-C73F-4F06-B2BC-82450CFB15B0}" type="presParOf" srcId="{E035D44B-57EE-4CC9-9B48-85B4695F007D}" destId="{E3819133-304D-4B26-92AD-948129B21CD0}" srcOrd="3" destOrd="0" presId="urn:microsoft.com/office/officeart/2008/layout/HalfCircleOrganizationChart"/>
+    <dgm:cxn modelId="{F430F4C3-2D27-4E09-B6DB-97332BE3AEDD}" type="presParOf" srcId="{B5BAD786-3487-4443-88A5-4201CFC891F7}" destId="{3270017A-D113-42C1-825D-8EDE4D6EB52B}" srcOrd="1" destOrd="0" presId="urn:microsoft.com/office/officeart/2008/layout/HalfCircleOrganizationChart"/>
+    <dgm:cxn modelId="{F805594F-5928-4EA0-B330-E86B81AC952B}" type="presParOf" srcId="{B5BAD786-3487-4443-88A5-4201CFC891F7}" destId="{D2864F85-31B7-4738-884A-9F1D002671EA}" srcOrd="2" destOrd="0" presId="urn:microsoft.com/office/officeart/2008/layout/HalfCircleOrganizationChart"/>
+    <dgm:cxn modelId="{33AAAC12-E75C-499F-8430-F0ED62B85E73}" type="presParOf" srcId="{CB83B717-CE35-4CB3-9673-14A7EA53D7F9}" destId="{65966C63-75DB-4515-8AB5-AEB1F8581035}" srcOrd="2" destOrd="0" presId="urn:microsoft.com/office/officeart/2008/layout/HalfCircleOrganizationChart"/>
+  </dgm:cxnLst>
+  <dgm:bg/>
+  <dgm:whole/>
+  <dgm:extLst>
+    <a:ext uri="http://schemas.microsoft.com/office/drawing/2008/diagram">
+      <dsp:dataModelExt xmlns:dsp="http://schemas.microsoft.com/office/drawing/2008/diagram" relId="rId12" minVer="http://schemas.openxmlformats.org/drawingml/2006/diagram"/>
+    </a:ext>
+  </dgm:extLst>
+</dgm:dataModel>
+</file>
+
+<file path=word/diagrams/drawing1.xml><?xml version="1.0" encoding="utf-8"?>
+<dsp:drawing xmlns:dgm="http://schemas.openxmlformats.org/drawingml/2006/diagram" xmlns:dsp="http://schemas.microsoft.com/office/drawing/2008/diagram" xmlns:a="http://schemas.openxmlformats.org/drawingml/2006/main">
+  <dsp:spTree>
+    <dsp:nvGrpSpPr>
+      <dsp:cNvPr id="0" name=""/>
+      <dsp:cNvGrpSpPr/>
+    </dsp:nvGrpSpPr>
+    <dsp:grpSpPr/>
+    <dsp:sp modelId="{C4E7777B-BBC2-44CC-9E0B-2B2D0B3D18C6}">
+      <dsp:nvSpPr>
+        <dsp:cNvPr id="0" name=""/>
+        <dsp:cNvSpPr/>
+      </dsp:nvSpPr>
+      <dsp:spPr>
+        <a:xfrm>
+          <a:off x="2896049" y="788818"/>
+          <a:ext cx="301912" cy="187962"/>
+        </a:xfrm>
+        <a:custGeom>
+          <a:avLst/>
+          <a:gdLst/>
+          <a:ahLst/>
+          <a:cxnLst/>
+          <a:rect l="0" t="0" r="0" b="0"/>
+          <a:pathLst>
+            <a:path>
+              <a:moveTo>
+                <a:pt x="0" y="0"/>
+              </a:moveTo>
+              <a:lnTo>
+                <a:pt x="0" y="187962"/>
+              </a:lnTo>
+              <a:lnTo>
+                <a:pt x="301912" y="187962"/>
+              </a:lnTo>
+            </a:path>
+          </a:pathLst>
+        </a:custGeom>
+        <a:noFill/>
+        <a:ln w="12700" cap="flat" cmpd="sng" algn="ctr">
+          <a:solidFill>
+            <a:schemeClr val="accent1">
+              <a:shade val="80000"/>
+              <a:hueOff val="0"/>
+              <a:satOff val="0"/>
+              <a:lumOff val="0"/>
+              <a:alphaOff val="0"/>
+            </a:schemeClr>
+          </a:solidFill>
+          <a:prstDash val="solid"/>
+          <a:miter lim="800000"/>
+        </a:ln>
+        <a:effectLst/>
+      </dsp:spPr>
+      <dsp:style>
+        <a:lnRef idx="2">
+          <a:scrgbClr r="0" g="0" b="0"/>
+        </a:lnRef>
+        <a:fillRef idx="0">
+          <a:scrgbClr r="0" g="0" b="0"/>
+        </a:fillRef>
+        <a:effectRef idx="0">
+          <a:scrgbClr r="0" g="0" b="0"/>
+        </a:effectRef>
+        <a:fontRef idx="minor"/>
+      </dsp:style>
+    </dsp:sp>
+    <dsp:sp modelId="{A77F87E3-77C4-4C42-9DFC-DD72FC000640}">
+      <dsp:nvSpPr>
+        <dsp:cNvPr id="0" name=""/>
+        <dsp:cNvSpPr/>
+      </dsp:nvSpPr>
+      <dsp:spPr>
+        <a:xfrm>
+          <a:off x="2579897" y="788818"/>
+          <a:ext cx="316152" cy="187052"/>
+        </a:xfrm>
+        <a:custGeom>
+          <a:avLst/>
+          <a:gdLst/>
+          <a:ahLst/>
+          <a:cxnLst/>
+          <a:rect l="0" t="0" r="0" b="0"/>
+          <a:pathLst>
+            <a:path>
+              <a:moveTo>
+                <a:pt x="316152" y="0"/>
+              </a:moveTo>
+              <a:lnTo>
+                <a:pt x="316152" y="187052"/>
+              </a:lnTo>
+              <a:lnTo>
+                <a:pt x="0" y="187052"/>
+              </a:lnTo>
+            </a:path>
+          </a:pathLst>
+        </a:custGeom>
+        <a:noFill/>
+        <a:ln w="12700" cap="flat" cmpd="sng" algn="ctr">
+          <a:solidFill>
+            <a:schemeClr val="accent1">
+              <a:shade val="80000"/>
+              <a:hueOff val="0"/>
+              <a:satOff val="0"/>
+              <a:lumOff val="0"/>
+              <a:alphaOff val="0"/>
+            </a:schemeClr>
+          </a:solidFill>
+          <a:prstDash val="solid"/>
+          <a:miter lim="800000"/>
+        </a:ln>
+        <a:effectLst/>
+      </dsp:spPr>
+      <dsp:style>
+        <a:lnRef idx="2">
+          <a:scrgbClr r="0" g="0" b="0"/>
+        </a:lnRef>
+        <a:fillRef idx="0">
+          <a:scrgbClr r="0" g="0" b="0"/>
+        </a:fillRef>
+        <a:effectRef idx="0">
+          <a:scrgbClr r="0" g="0" b="0"/>
+        </a:effectRef>
+        <a:fontRef idx="minor"/>
+      </dsp:style>
+    </dsp:sp>
+    <dsp:sp modelId="{F5350011-BE2D-4C81-B9DF-00CA903A2BB3}">
+      <dsp:nvSpPr>
+        <dsp:cNvPr id="0" name=""/>
+        <dsp:cNvSpPr/>
+      </dsp:nvSpPr>
+      <dsp:spPr>
+        <a:xfrm>
+          <a:off x="2501755" y="326093"/>
+          <a:ext cx="270466" cy="195517"/>
+        </a:xfrm>
+        <a:custGeom>
+          <a:avLst/>
+          <a:gdLst/>
+          <a:ahLst/>
+          <a:cxnLst/>
+          <a:rect l="0" t="0" r="0" b="0"/>
+          <a:pathLst>
+            <a:path>
+              <a:moveTo>
+                <a:pt x="0" y="0"/>
+              </a:moveTo>
+              <a:lnTo>
+                <a:pt x="0" y="195517"/>
+              </a:lnTo>
+              <a:lnTo>
+                <a:pt x="270466" y="195517"/>
+              </a:lnTo>
+            </a:path>
+          </a:pathLst>
+        </a:custGeom>
+        <a:noFill/>
+        <a:ln w="12700" cap="flat" cmpd="sng" algn="ctr">
+          <a:solidFill>
+            <a:schemeClr val="accent1">
+              <a:shade val="60000"/>
+              <a:hueOff val="0"/>
+              <a:satOff val="0"/>
+              <a:lumOff val="0"/>
+              <a:alphaOff val="0"/>
+            </a:schemeClr>
+          </a:solidFill>
+          <a:prstDash val="solid"/>
+          <a:miter lim="800000"/>
+        </a:ln>
+        <a:effectLst/>
+      </dsp:spPr>
+      <dsp:style>
+        <a:lnRef idx="2">
+          <a:scrgbClr r="0" g="0" b="0"/>
+        </a:lnRef>
+        <a:fillRef idx="0">
+          <a:scrgbClr r="0" g="0" b="0"/>
+        </a:fillRef>
+        <a:effectRef idx="0">
+          <a:scrgbClr r="0" g="0" b="0"/>
+        </a:effectRef>
+        <a:fontRef idx="minor"/>
+      </dsp:style>
+    </dsp:sp>
+    <dsp:sp modelId="{3E271A73-6C5F-40B3-AC02-7BA1EBC68730}">
+      <dsp:nvSpPr>
+        <dsp:cNvPr id="0" name=""/>
+        <dsp:cNvSpPr/>
+      </dsp:nvSpPr>
+      <dsp:spPr>
+        <a:xfrm>
+          <a:off x="2231289" y="326093"/>
+          <a:ext cx="270466" cy="195517"/>
+        </a:xfrm>
+        <a:custGeom>
+          <a:avLst/>
+          <a:gdLst/>
+          <a:ahLst/>
+          <a:cxnLst/>
+          <a:rect l="0" t="0" r="0" b="0"/>
+          <a:pathLst>
+            <a:path>
+              <a:moveTo>
+                <a:pt x="270466" y="0"/>
+              </a:moveTo>
+              <a:lnTo>
+                <a:pt x="270466" y="195517"/>
+              </a:lnTo>
+              <a:lnTo>
+                <a:pt x="0" y="195517"/>
+              </a:lnTo>
+            </a:path>
+          </a:pathLst>
+        </a:custGeom>
+        <a:noFill/>
+        <a:ln w="12700" cap="flat" cmpd="sng" algn="ctr">
+          <a:solidFill>
+            <a:schemeClr val="accent1">
+              <a:shade val="60000"/>
+              <a:hueOff val="0"/>
+              <a:satOff val="0"/>
+              <a:lumOff val="0"/>
+              <a:alphaOff val="0"/>
+            </a:schemeClr>
+          </a:solidFill>
+          <a:prstDash val="solid"/>
+          <a:miter lim="800000"/>
+        </a:ln>
+        <a:effectLst/>
+      </dsp:spPr>
+      <dsp:style>
+        <a:lnRef idx="2">
+          <a:scrgbClr r="0" g="0" b="0"/>
+        </a:lnRef>
+        <a:fillRef idx="0">
+          <a:scrgbClr r="0" g="0" b="0"/>
+        </a:fillRef>
+        <a:effectRef idx="0">
+          <a:scrgbClr r="0" g="0" b="0"/>
+        </a:effectRef>
+        <a:fontRef idx="minor"/>
+      </dsp:style>
+    </dsp:sp>
+    <dsp:sp modelId="{432B4899-B86C-4728-8EEE-65F3491BB9DF}">
+      <dsp:nvSpPr>
+        <dsp:cNvPr id="0" name=""/>
+        <dsp:cNvSpPr/>
+      </dsp:nvSpPr>
+      <dsp:spPr>
+        <a:xfrm>
+          <a:off x="2338823" y="229"/>
+          <a:ext cx="325863" cy="325863"/>
+        </a:xfrm>
+        <a:prstGeom prst="arc">
+          <a:avLst>
+            <a:gd name="adj1" fmla="val 13200000"/>
+            <a:gd name="adj2" fmla="val 19200000"/>
+          </a:avLst>
+        </a:prstGeom>
+        <a:noFill/>
+        <a:ln w="12700" cap="flat" cmpd="sng" algn="ctr">
+          <a:solidFill>
+            <a:schemeClr val="accent1">
+              <a:shade val="60000"/>
+              <a:hueOff val="0"/>
+              <a:satOff val="0"/>
+              <a:lumOff val="0"/>
+              <a:alphaOff val="0"/>
+            </a:schemeClr>
+          </a:solidFill>
+          <a:prstDash val="solid"/>
+          <a:miter lim="800000"/>
+        </a:ln>
+        <a:effectLst/>
+      </dsp:spPr>
+      <dsp:style>
+        <a:lnRef idx="2">
+          <a:scrgbClr r="0" g="0" b="0"/>
+        </a:lnRef>
+        <a:fillRef idx="0">
+          <a:scrgbClr r="0" g="0" b="0"/>
+        </a:fillRef>
+        <a:effectRef idx="0">
+          <a:scrgbClr r="0" g="0" b="0"/>
+        </a:effectRef>
+        <a:fontRef idx="minor"/>
+      </dsp:style>
+    </dsp:sp>
+    <dsp:sp modelId="{F15B29F6-9A0C-4A8F-B26E-A6206B751160}">
+      <dsp:nvSpPr>
+        <dsp:cNvPr id="0" name=""/>
+        <dsp:cNvSpPr/>
+      </dsp:nvSpPr>
+      <dsp:spPr>
+        <a:xfrm>
+          <a:off x="2338823" y="229"/>
+          <a:ext cx="325863" cy="325863"/>
+        </a:xfrm>
+        <a:prstGeom prst="arc">
+          <a:avLst>
+            <a:gd name="adj1" fmla="val 2400000"/>
+            <a:gd name="adj2" fmla="val 8400000"/>
+          </a:avLst>
+        </a:prstGeom>
+        <a:noFill/>
+        <a:ln w="12700" cap="flat" cmpd="sng" algn="ctr">
+          <a:solidFill>
+            <a:schemeClr val="accent1">
+              <a:shade val="60000"/>
+              <a:hueOff val="0"/>
+              <a:satOff val="0"/>
+              <a:lumOff val="0"/>
+              <a:alphaOff val="0"/>
+            </a:schemeClr>
+          </a:solidFill>
+          <a:prstDash val="solid"/>
+          <a:miter lim="800000"/>
+        </a:ln>
+        <a:effectLst/>
+      </dsp:spPr>
+      <dsp:style>
+        <a:lnRef idx="2">
+          <a:scrgbClr r="0" g="0" b="0"/>
+        </a:lnRef>
+        <a:fillRef idx="0">
+          <a:scrgbClr r="0" g="0" b="0"/>
+        </a:fillRef>
+        <a:effectRef idx="0">
+          <a:scrgbClr r="0" g="0" b="0"/>
+        </a:effectRef>
+        <a:fontRef idx="minor"/>
+      </dsp:style>
+    </dsp:sp>
+    <dsp:sp modelId="{F2DDABDF-D51D-42F9-ACF8-6F1544D36BC0}">
+      <dsp:nvSpPr>
+        <dsp:cNvPr id="0" name=""/>
+        <dsp:cNvSpPr/>
+      </dsp:nvSpPr>
+      <dsp:spPr>
+        <a:xfrm>
+          <a:off x="2175892" y="58885"/>
+          <a:ext cx="651726" cy="208552"/>
+        </a:xfrm>
+        <a:prstGeom prst="rect">
+          <a:avLst/>
+        </a:prstGeom>
+        <a:noFill/>
+        <a:ln w="12700" cap="flat" cmpd="sng" algn="ctr">
+          <a:noFill/>
+          <a:prstDash val="solid"/>
+          <a:miter lim="800000"/>
+        </a:ln>
+        <a:effectLst/>
+        <a:sp3d/>
+      </dsp:spPr>
+      <dsp:style>
+        <a:lnRef idx="2">
+          <a:scrgbClr r="0" g="0" b="0"/>
+        </a:lnRef>
+        <a:fillRef idx="1">
+          <a:scrgbClr r="0" g="0" b="0"/>
+        </a:fillRef>
+        <a:effectRef idx="0">
+          <a:scrgbClr r="0" g="0" b="0"/>
+        </a:effectRef>
+        <a:fontRef idx="minor"/>
+      </dsp:style>
+      <dsp:txBody>
+        <a:bodyPr spcFirstLastPara="0" vert="horz" wrap="square" lIns="8255" tIns="8255" rIns="8255" bIns="8255" numCol="1" spcCol="1270" anchor="ctr" anchorCtr="0">
+          <a:noAutofit/>
+        </a:bodyPr>
+        <a:lstStyle/>
+        <a:p>
+          <a:pPr marL="0" lvl="0" indent="0" algn="ctr" defTabSz="577850">
+            <a:lnSpc>
+              <a:spcPct val="90000"/>
+            </a:lnSpc>
+            <a:spcBef>
+              <a:spcPct val="0"/>
+            </a:spcBef>
+            <a:spcAft>
+              <a:spcPct val="35000"/>
+            </a:spcAft>
+            <a:buNone/>
+          </a:pPr>
+          <a:r>
+            <a:rPr lang="en-US" sz="1300" kern="1200"/>
+            <a:t>qcheck</a:t>
+          </a:r>
+        </a:p>
+      </dsp:txBody>
+      <dsp:txXfrm>
+        <a:off x="2175892" y="58885"/>
+        <a:ext cx="651726" cy="208552"/>
+      </dsp:txXfrm>
+    </dsp:sp>
+    <dsp:sp modelId="{0B6D70AE-B312-4634-95DB-21C4683C708D}">
+      <dsp:nvSpPr>
+        <dsp:cNvPr id="0" name=""/>
+        <dsp:cNvSpPr/>
+      </dsp:nvSpPr>
+      <dsp:spPr>
+        <a:xfrm>
+          <a:off x="1944529" y="462955"/>
+          <a:ext cx="325863" cy="325863"/>
+        </a:xfrm>
+        <a:prstGeom prst="arc">
+          <a:avLst>
+            <a:gd name="adj1" fmla="val 13200000"/>
+            <a:gd name="adj2" fmla="val 19200000"/>
+          </a:avLst>
+        </a:prstGeom>
+        <a:noFill/>
+        <a:ln w="12700" cap="flat" cmpd="sng" algn="ctr">
+          <a:solidFill>
+            <a:schemeClr val="accent1">
+              <a:shade val="60000"/>
+              <a:hueOff val="0"/>
+              <a:satOff val="0"/>
+              <a:lumOff val="0"/>
+              <a:alphaOff val="0"/>
+            </a:schemeClr>
+          </a:solidFill>
+          <a:prstDash val="solid"/>
+          <a:miter lim="800000"/>
+        </a:ln>
+        <a:effectLst/>
+      </dsp:spPr>
+      <dsp:style>
+        <a:lnRef idx="2">
+          <a:scrgbClr r="0" g="0" b="0"/>
+        </a:lnRef>
+        <a:fillRef idx="0">
+          <a:scrgbClr r="0" g="0" b="0"/>
+        </a:fillRef>
+        <a:effectRef idx="0">
+          <a:scrgbClr r="0" g="0" b="0"/>
+        </a:effectRef>
+        <a:fontRef idx="minor"/>
+      </dsp:style>
+    </dsp:sp>
+    <dsp:sp modelId="{276F20E1-60C6-476B-AEC8-3F1DC72A8794}">
+      <dsp:nvSpPr>
+        <dsp:cNvPr id="0" name=""/>
+        <dsp:cNvSpPr/>
+      </dsp:nvSpPr>
+      <dsp:spPr>
+        <a:xfrm>
+          <a:off x="1944529" y="462955"/>
+          <a:ext cx="325863" cy="325863"/>
+        </a:xfrm>
+        <a:prstGeom prst="arc">
+          <a:avLst>
+            <a:gd name="adj1" fmla="val 2400000"/>
+            <a:gd name="adj2" fmla="val 8400000"/>
+          </a:avLst>
+        </a:prstGeom>
+        <a:noFill/>
+        <a:ln w="12700" cap="flat" cmpd="sng" algn="ctr">
+          <a:solidFill>
+            <a:schemeClr val="accent1">
+              <a:shade val="60000"/>
+              <a:hueOff val="0"/>
+              <a:satOff val="0"/>
+              <a:lumOff val="0"/>
+              <a:alphaOff val="0"/>
+            </a:schemeClr>
+          </a:solidFill>
+          <a:prstDash val="solid"/>
+          <a:miter lim="800000"/>
+        </a:ln>
+        <a:effectLst/>
+      </dsp:spPr>
+      <dsp:style>
+        <a:lnRef idx="2">
+          <a:scrgbClr r="0" g="0" b="0"/>
+        </a:lnRef>
+        <a:fillRef idx="0">
+          <a:scrgbClr r="0" g="0" b="0"/>
+        </a:fillRef>
+        <a:effectRef idx="0">
+          <a:scrgbClr r="0" g="0" b="0"/>
+        </a:effectRef>
+        <a:fontRef idx="minor"/>
+      </dsp:style>
+    </dsp:sp>
+    <dsp:sp modelId="{0EB29EA0-644B-436E-A68B-6612578ED0DC}">
+      <dsp:nvSpPr>
+        <dsp:cNvPr id="0" name=""/>
+        <dsp:cNvSpPr/>
+      </dsp:nvSpPr>
+      <dsp:spPr>
+        <a:xfrm>
+          <a:off x="1781597" y="521610"/>
+          <a:ext cx="651726" cy="208552"/>
+        </a:xfrm>
+        <a:prstGeom prst="rect">
+          <a:avLst/>
+        </a:prstGeom>
+        <a:noFill/>
+        <a:ln w="12700" cap="flat" cmpd="sng" algn="ctr">
+          <a:noFill/>
+          <a:prstDash val="solid"/>
+          <a:miter lim="800000"/>
+        </a:ln>
+        <a:effectLst/>
+        <a:sp3d/>
+      </dsp:spPr>
+      <dsp:style>
+        <a:lnRef idx="2">
+          <a:scrgbClr r="0" g="0" b="0"/>
+        </a:lnRef>
+        <a:fillRef idx="1">
+          <a:scrgbClr r="0" g="0" b="0"/>
+        </a:fillRef>
+        <a:effectRef idx="0">
+          <a:scrgbClr r="0" g="0" b="0"/>
+        </a:effectRef>
+        <a:fontRef idx="minor"/>
+      </dsp:style>
+      <dsp:txBody>
+        <a:bodyPr spcFirstLastPara="0" vert="horz" wrap="square" lIns="8255" tIns="8255" rIns="8255" bIns="8255" numCol="1" spcCol="1270" anchor="ctr" anchorCtr="0">
+          <a:noAutofit/>
+        </a:bodyPr>
+        <a:lstStyle/>
+        <a:p>
+          <a:pPr marL="0" lvl="0" indent="0" algn="ctr" defTabSz="577850">
+            <a:lnSpc>
+              <a:spcPct val="90000"/>
+            </a:lnSpc>
+            <a:spcBef>
+              <a:spcPct val="0"/>
+            </a:spcBef>
+            <a:spcAft>
+              <a:spcPct val="35000"/>
+            </a:spcAft>
+            <a:buNone/>
+          </a:pPr>
+          <a:r>
+            <a:rPr lang="en-US" sz="1300" kern="1200"/>
+            <a:t>static</a:t>
+          </a:r>
+        </a:p>
+      </dsp:txBody>
+      <dsp:txXfrm>
+        <a:off x="1781597" y="521610"/>
+        <a:ext cx="651726" cy="208552"/>
+      </dsp:txXfrm>
+    </dsp:sp>
+    <dsp:sp modelId="{EF7C6D83-8872-4E1F-B851-041EF5BD6A92}">
+      <dsp:nvSpPr>
+        <dsp:cNvPr id="0" name=""/>
+        <dsp:cNvSpPr/>
+      </dsp:nvSpPr>
+      <dsp:spPr>
+        <a:xfrm>
+          <a:off x="2733118" y="462955"/>
+          <a:ext cx="325863" cy="325863"/>
+        </a:xfrm>
+        <a:prstGeom prst="arc">
+          <a:avLst>
+            <a:gd name="adj1" fmla="val 13200000"/>
+            <a:gd name="adj2" fmla="val 19200000"/>
+          </a:avLst>
+        </a:prstGeom>
+        <a:noFill/>
+        <a:ln w="12700" cap="flat" cmpd="sng" algn="ctr">
+          <a:solidFill>
+            <a:schemeClr val="accent1">
+              <a:shade val="60000"/>
+              <a:hueOff val="0"/>
+              <a:satOff val="0"/>
+              <a:lumOff val="0"/>
+              <a:alphaOff val="0"/>
+            </a:schemeClr>
+          </a:solidFill>
+          <a:prstDash val="solid"/>
+          <a:miter lim="800000"/>
+        </a:ln>
+        <a:effectLst/>
+      </dsp:spPr>
+      <dsp:style>
+        <a:lnRef idx="2">
+          <a:scrgbClr r="0" g="0" b="0"/>
+        </a:lnRef>
+        <a:fillRef idx="0">
+          <a:scrgbClr r="0" g="0" b="0"/>
+        </a:fillRef>
+        <a:effectRef idx="0">
+          <a:scrgbClr r="0" g="0" b="0"/>
+        </a:effectRef>
+        <a:fontRef idx="minor"/>
+      </dsp:style>
+    </dsp:sp>
+    <dsp:sp modelId="{6EF6BC3F-4701-4D4A-861B-093346F51811}">
+      <dsp:nvSpPr>
+        <dsp:cNvPr id="0" name=""/>
+        <dsp:cNvSpPr/>
+      </dsp:nvSpPr>
+      <dsp:spPr>
+        <a:xfrm>
+          <a:off x="2733118" y="462955"/>
+          <a:ext cx="325863" cy="325863"/>
+        </a:xfrm>
+        <a:prstGeom prst="arc">
+          <a:avLst>
+            <a:gd name="adj1" fmla="val 2400000"/>
+            <a:gd name="adj2" fmla="val 8400000"/>
+          </a:avLst>
+        </a:prstGeom>
+        <a:noFill/>
+        <a:ln w="12700" cap="flat" cmpd="sng" algn="ctr">
+          <a:solidFill>
+            <a:schemeClr val="accent1">
+              <a:shade val="60000"/>
+              <a:hueOff val="0"/>
+              <a:satOff val="0"/>
+              <a:lumOff val="0"/>
+              <a:alphaOff val="0"/>
+            </a:schemeClr>
+          </a:solidFill>
+          <a:prstDash val="solid"/>
+          <a:miter lim="800000"/>
+        </a:ln>
+        <a:effectLst/>
+      </dsp:spPr>
+      <dsp:style>
+        <a:lnRef idx="2">
+          <a:scrgbClr r="0" g="0" b="0"/>
+        </a:lnRef>
+        <a:fillRef idx="0">
+          <a:scrgbClr r="0" g="0" b="0"/>
+        </a:fillRef>
+        <a:effectRef idx="0">
+          <a:scrgbClr r="0" g="0" b="0"/>
+        </a:effectRef>
+        <a:fontRef idx="minor"/>
+      </dsp:style>
+    </dsp:sp>
+    <dsp:sp modelId="{EC05D5B2-711E-46FC-BDEB-5CDD2A520552}">
+      <dsp:nvSpPr>
+        <dsp:cNvPr id="0" name=""/>
+        <dsp:cNvSpPr/>
+      </dsp:nvSpPr>
+      <dsp:spPr>
+        <a:xfrm>
+          <a:off x="2570186" y="521610"/>
+          <a:ext cx="651726" cy="208552"/>
+        </a:xfrm>
+        <a:prstGeom prst="rect">
+          <a:avLst/>
+        </a:prstGeom>
+        <a:noFill/>
+        <a:ln w="12700" cap="flat" cmpd="sng" algn="ctr">
+          <a:noFill/>
+          <a:prstDash val="solid"/>
+          <a:miter lim="800000"/>
+        </a:ln>
+        <a:effectLst/>
+        <a:sp3d/>
+      </dsp:spPr>
+      <dsp:style>
+        <a:lnRef idx="2">
+          <a:scrgbClr r="0" g="0" b="0"/>
+        </a:lnRef>
+        <a:fillRef idx="1">
+          <a:scrgbClr r="0" g="0" b="0"/>
+        </a:fillRef>
+        <a:effectRef idx="0">
+          <a:scrgbClr r="0" g="0" b="0"/>
+        </a:effectRef>
+        <a:fontRef idx="minor"/>
+      </dsp:style>
+      <dsp:txBody>
+        <a:bodyPr spcFirstLastPara="0" vert="horz" wrap="square" lIns="8255" tIns="8255" rIns="8255" bIns="8255" numCol="1" spcCol="1270" anchor="ctr" anchorCtr="0">
+          <a:noAutofit/>
+        </a:bodyPr>
+        <a:lstStyle/>
+        <a:p>
+          <a:pPr marL="0" lvl="0" indent="0" algn="ctr" defTabSz="577850">
+            <a:lnSpc>
+              <a:spcPct val="90000"/>
+            </a:lnSpc>
+            <a:spcBef>
+              <a:spcPct val="0"/>
+            </a:spcBef>
+            <a:spcAft>
+              <a:spcPct val="35000"/>
+            </a:spcAft>
+            <a:buNone/>
+          </a:pPr>
+          <a:r>
+            <a:rPr lang="en-US" sz="1300" kern="1200"/>
+            <a:t>dynamic</a:t>
+          </a:r>
+        </a:p>
+      </dsp:txBody>
+      <dsp:txXfrm>
+        <a:off x="2570186" y="521610"/>
+        <a:ext cx="651726" cy="208552"/>
+      </dsp:txXfrm>
+    </dsp:sp>
+    <dsp:sp modelId="{7B27FE08-17B8-4A57-BDF7-1200431A20D2}">
+      <dsp:nvSpPr>
+        <dsp:cNvPr id="0" name=""/>
+        <dsp:cNvSpPr/>
+      </dsp:nvSpPr>
+      <dsp:spPr>
+        <a:xfrm>
+          <a:off x="2293137" y="917216"/>
+          <a:ext cx="325863" cy="325863"/>
+        </a:xfrm>
+        <a:prstGeom prst="arc">
+          <a:avLst>
+            <a:gd name="adj1" fmla="val 13200000"/>
+            <a:gd name="adj2" fmla="val 19200000"/>
+          </a:avLst>
+        </a:prstGeom>
+        <a:noFill/>
+        <a:ln w="12700" cap="flat" cmpd="sng" algn="ctr">
+          <a:solidFill>
+            <a:schemeClr val="accent1">
+              <a:shade val="60000"/>
+              <a:hueOff val="0"/>
+              <a:satOff val="0"/>
+              <a:lumOff val="0"/>
+              <a:alphaOff val="0"/>
+            </a:schemeClr>
+          </a:solidFill>
+          <a:prstDash val="solid"/>
+          <a:miter lim="800000"/>
+        </a:ln>
+        <a:effectLst/>
+      </dsp:spPr>
+      <dsp:style>
+        <a:lnRef idx="2">
+          <a:scrgbClr r="0" g="0" b="0"/>
+        </a:lnRef>
+        <a:fillRef idx="0">
+          <a:scrgbClr r="0" g="0" b="0"/>
+        </a:fillRef>
+        <a:effectRef idx="0">
+          <a:scrgbClr r="0" g="0" b="0"/>
+        </a:effectRef>
+        <a:fontRef idx="minor"/>
+      </dsp:style>
+    </dsp:sp>
+    <dsp:sp modelId="{630BC5EC-7F29-412B-98AE-A6357218DB5D}">
+      <dsp:nvSpPr>
+        <dsp:cNvPr id="0" name=""/>
+        <dsp:cNvSpPr/>
+      </dsp:nvSpPr>
+      <dsp:spPr>
+        <a:xfrm>
+          <a:off x="2293137" y="917216"/>
+          <a:ext cx="325863" cy="325863"/>
+        </a:xfrm>
+        <a:prstGeom prst="arc">
+          <a:avLst>
+            <a:gd name="adj1" fmla="val 2400000"/>
+            <a:gd name="adj2" fmla="val 8400000"/>
+          </a:avLst>
+        </a:prstGeom>
+        <a:noFill/>
+        <a:ln w="12700" cap="flat" cmpd="sng" algn="ctr">
+          <a:solidFill>
+            <a:schemeClr val="accent1">
+              <a:shade val="60000"/>
+              <a:hueOff val="0"/>
+              <a:satOff val="0"/>
+              <a:lumOff val="0"/>
+              <a:alphaOff val="0"/>
+            </a:schemeClr>
+          </a:solidFill>
+          <a:prstDash val="solid"/>
+          <a:miter lim="800000"/>
+        </a:ln>
+        <a:effectLst/>
+      </dsp:spPr>
+      <dsp:style>
+        <a:lnRef idx="2">
+          <a:scrgbClr r="0" g="0" b="0"/>
+        </a:lnRef>
+        <a:fillRef idx="0">
+          <a:scrgbClr r="0" g="0" b="0"/>
+        </a:fillRef>
+        <a:effectRef idx="0">
+          <a:scrgbClr r="0" g="0" b="0"/>
+        </a:effectRef>
+        <a:fontRef idx="minor"/>
+      </dsp:style>
+    </dsp:sp>
+    <dsp:sp modelId="{53F3E22D-70B3-4D91-98F5-9051454987DE}">
+      <dsp:nvSpPr>
+        <dsp:cNvPr id="0" name=""/>
+        <dsp:cNvSpPr/>
+      </dsp:nvSpPr>
+      <dsp:spPr>
+        <a:xfrm>
+          <a:off x="2130206" y="975871"/>
+          <a:ext cx="651726" cy="208552"/>
+        </a:xfrm>
+        <a:prstGeom prst="rect">
+          <a:avLst/>
+        </a:prstGeom>
+        <a:noFill/>
+        <a:ln w="12700" cap="flat" cmpd="sng" algn="ctr">
+          <a:noFill/>
+          <a:prstDash val="solid"/>
+          <a:miter lim="800000"/>
+        </a:ln>
+        <a:effectLst/>
+        <a:sp3d/>
+      </dsp:spPr>
+      <dsp:style>
+        <a:lnRef idx="2">
+          <a:scrgbClr r="0" g="0" b="0"/>
+        </a:lnRef>
+        <a:fillRef idx="1">
+          <a:scrgbClr r="0" g="0" b="0"/>
+        </a:fillRef>
+        <a:effectRef idx="0">
+          <a:scrgbClr r="0" g="0" b="0"/>
+        </a:effectRef>
+        <a:fontRef idx="minor"/>
+      </dsp:style>
+      <dsp:txBody>
+        <a:bodyPr spcFirstLastPara="0" vert="horz" wrap="square" lIns="8255" tIns="8255" rIns="8255" bIns="8255" numCol="1" spcCol="1270" anchor="ctr" anchorCtr="0">
+          <a:noAutofit/>
+        </a:bodyPr>
+        <a:lstStyle/>
+        <a:p>
+          <a:pPr marL="0" lvl="0" indent="0" algn="ctr" defTabSz="577850">
+            <a:lnSpc>
+              <a:spcPct val="90000"/>
+            </a:lnSpc>
+            <a:spcBef>
+              <a:spcPct val="0"/>
+            </a:spcBef>
+            <a:spcAft>
+              <a:spcPct val="35000"/>
+            </a:spcAft>
+            <a:buNone/>
+          </a:pPr>
+          <a:r>
+            <a:rPr lang="en-US" sz="1300" kern="1200"/>
+            <a:t>Basic</a:t>
+          </a:r>
+        </a:p>
+      </dsp:txBody>
+      <dsp:txXfrm>
+        <a:off x="2130206" y="975871"/>
+        <a:ext cx="651726" cy="208552"/>
+      </dsp:txXfrm>
+    </dsp:sp>
+    <dsp:sp modelId="{DD37A2AB-E533-4666-9BD5-6C8E7AD524A5}">
+      <dsp:nvSpPr>
+        <dsp:cNvPr id="0" name=""/>
+        <dsp:cNvSpPr/>
+      </dsp:nvSpPr>
+      <dsp:spPr>
+        <a:xfrm>
+          <a:off x="3158858" y="918125"/>
+          <a:ext cx="325863" cy="325863"/>
+        </a:xfrm>
+        <a:prstGeom prst="arc">
+          <a:avLst>
+            <a:gd name="adj1" fmla="val 13200000"/>
+            <a:gd name="adj2" fmla="val 19200000"/>
+          </a:avLst>
+        </a:prstGeom>
+        <a:noFill/>
+        <a:ln w="12700" cap="flat" cmpd="sng" algn="ctr">
+          <a:solidFill>
+            <a:schemeClr val="accent1">
+              <a:shade val="60000"/>
+              <a:hueOff val="0"/>
+              <a:satOff val="0"/>
+              <a:lumOff val="0"/>
+              <a:alphaOff val="0"/>
+            </a:schemeClr>
+          </a:solidFill>
+          <a:prstDash val="solid"/>
+          <a:miter lim="800000"/>
+        </a:ln>
+        <a:effectLst/>
+      </dsp:spPr>
+      <dsp:style>
+        <a:lnRef idx="2">
+          <a:scrgbClr r="0" g="0" b="0"/>
+        </a:lnRef>
+        <a:fillRef idx="0">
+          <a:scrgbClr r="0" g="0" b="0"/>
+        </a:fillRef>
+        <a:effectRef idx="0">
+          <a:scrgbClr r="0" g="0" b="0"/>
+        </a:effectRef>
+        <a:fontRef idx="minor"/>
+      </dsp:style>
+    </dsp:sp>
+    <dsp:sp modelId="{FCC0C1E2-9D15-4AC0-AA2E-1A27CA939A24}">
+      <dsp:nvSpPr>
+        <dsp:cNvPr id="0" name=""/>
+        <dsp:cNvSpPr/>
+      </dsp:nvSpPr>
+      <dsp:spPr>
+        <a:xfrm>
+          <a:off x="3158858" y="918125"/>
+          <a:ext cx="325863" cy="325863"/>
+        </a:xfrm>
+        <a:prstGeom prst="arc">
+          <a:avLst>
+            <a:gd name="adj1" fmla="val 2400000"/>
+            <a:gd name="adj2" fmla="val 8400000"/>
+          </a:avLst>
+        </a:prstGeom>
+        <a:noFill/>
+        <a:ln w="12700" cap="flat" cmpd="sng" algn="ctr">
+          <a:solidFill>
+            <a:schemeClr val="accent1">
+              <a:shade val="60000"/>
+              <a:hueOff val="0"/>
+              <a:satOff val="0"/>
+              <a:lumOff val="0"/>
+              <a:alphaOff val="0"/>
+            </a:schemeClr>
+          </a:solidFill>
+          <a:prstDash val="solid"/>
+          <a:miter lim="800000"/>
+        </a:ln>
+        <a:effectLst/>
+      </dsp:spPr>
+      <dsp:style>
+        <a:lnRef idx="2">
+          <a:scrgbClr r="0" g="0" b="0"/>
+        </a:lnRef>
+        <a:fillRef idx="0">
+          <a:scrgbClr r="0" g="0" b="0"/>
+        </a:fillRef>
+        <a:effectRef idx="0">
+          <a:scrgbClr r="0" g="0" b="0"/>
+        </a:effectRef>
+        <a:fontRef idx="minor"/>
+      </dsp:style>
+    </dsp:sp>
+    <dsp:sp modelId="{2C985358-4E0C-4B4F-85A4-28910703B261}">
+      <dsp:nvSpPr>
+        <dsp:cNvPr id="0" name=""/>
+        <dsp:cNvSpPr/>
+      </dsp:nvSpPr>
+      <dsp:spPr>
+        <a:xfrm>
+          <a:off x="2995926" y="976780"/>
+          <a:ext cx="651726" cy="208552"/>
+        </a:xfrm>
+        <a:prstGeom prst="rect">
+          <a:avLst/>
+        </a:prstGeom>
+        <a:noFill/>
+        <a:ln w="12700" cap="flat" cmpd="sng" algn="ctr">
+          <a:noFill/>
+          <a:prstDash val="solid"/>
+          <a:miter lim="800000"/>
+        </a:ln>
+        <a:effectLst/>
+        <a:sp3d/>
+      </dsp:spPr>
+      <dsp:style>
+        <a:lnRef idx="2">
+          <a:scrgbClr r="0" g="0" b="0"/>
+        </a:lnRef>
+        <a:fillRef idx="1">
+          <a:scrgbClr r="0" g="0" b="0"/>
+        </a:fillRef>
+        <a:effectRef idx="0">
+          <a:scrgbClr r="0" g="0" b="0"/>
+        </a:effectRef>
+        <a:fontRef idx="minor"/>
+      </dsp:style>
+      <dsp:txBody>
+        <a:bodyPr spcFirstLastPara="0" vert="horz" wrap="square" lIns="8255" tIns="8255" rIns="8255" bIns="8255" numCol="1" spcCol="1270" anchor="ctr" anchorCtr="0">
+          <a:noAutofit/>
+        </a:bodyPr>
+        <a:lstStyle/>
+        <a:p>
+          <a:pPr marL="0" lvl="0" indent="0" algn="ctr" defTabSz="577850">
+            <a:lnSpc>
+              <a:spcPct val="90000"/>
+            </a:lnSpc>
+            <a:spcBef>
+              <a:spcPct val="0"/>
+            </a:spcBef>
+            <a:spcAft>
+              <a:spcPct val="35000"/>
+            </a:spcAft>
+            <a:buNone/>
+          </a:pPr>
+          <a:r>
+            <a:rPr lang="en-US" sz="1300" kern="1200"/>
+            <a:t>Categoric</a:t>
+          </a:r>
+        </a:p>
+      </dsp:txBody>
+      <dsp:txXfrm>
+        <a:off x="2995926" y="976780"/>
+        <a:ext cx="651726" cy="208552"/>
+      </dsp:txXfrm>
+    </dsp:sp>
+  </dsp:spTree>
+</dsp:drawing>
+</file>
+
+<file path=word/diagrams/layout1.xml><?xml version="1.0" encoding="utf-8"?>
+<dgm:layoutDef xmlns:dgm="http://schemas.openxmlformats.org/drawingml/2006/diagram" xmlns:a="http://schemas.openxmlformats.org/drawingml/2006/main" uniqueId="urn:microsoft.com/office/officeart/2008/layout/HalfCircleOrganizationChart">
+  <dgm:title val=""/>
+  <dgm:desc val=""/>
+  <dgm:catLst>
+    <dgm:cat type="hierarchy" pri="1500"/>
+  </dgm:catLst>
+  <dgm:sampData>
+    <dgm:dataModel>
+      <dgm:ptLst>
+        <dgm:pt modelId="0" type="doc"/>
+        <dgm:pt modelId="1">
+          <dgm:prSet phldr="1"/>
+        </dgm:pt>
+        <dgm:pt modelId="11" type="asst">
+          <dgm:prSet phldr="1"/>
+        </dgm:pt>
+        <dgm:pt modelId="12">
+          <dgm:prSet phldr="1"/>
+        </dgm:pt>
+        <dgm:pt modelId="13">
+          <dgm:prSet phldr="1"/>
+        </dgm:pt>
+        <dgm:pt modelId="14">
+          <dgm:prSet phldr="1"/>
+        </dgm:pt>
+      </dgm:ptLst>
+      <dgm:cxnLst>
+        <dgm:cxn modelId="2" srcId="0" destId="1" srcOrd="0" destOrd="0"/>
+        <dgm:cxn modelId="15" srcId="1" destId="11" srcOrd="0" destOrd="0"/>
+        <dgm:cxn modelId="16" srcId="1" destId="12" srcOrd="1" destOrd="0"/>
+        <dgm:cxn modelId="17" srcId="1" destId="13" srcOrd="2" destOrd="0"/>
+        <dgm:cxn modelId="18" srcId="1" destId="14" srcOrd="2" destOrd="0"/>
+      </dgm:cxnLst>
+      <dgm:bg/>
+      <dgm:whole/>
+    </dgm:dataModel>
+  </dgm:sampData>
+  <dgm:styleData>
+    <dgm:dataModel>
+      <dgm:ptLst>
+        <dgm:pt modelId="0" type="doc"/>
+        <dgm:pt modelId="1">
+          <dgm:prSet phldr="1"/>
+        </dgm:pt>
+        <dgm:pt modelId="11">
+          <dgm:prSet phldr="1"/>
+        </dgm:pt>
+        <dgm:pt modelId="12">
+          <dgm:prSet phldr="1"/>
+        </dgm:pt>
+      </dgm:ptLst>
+      <dgm:cxnLst>
+        <dgm:cxn modelId="2" srcId="0" destId="1" srcOrd="0" destOrd="0"/>
+        <dgm:cxn modelId="3" srcId="1" destId="11" srcOrd="0" destOrd="0"/>
+        <dgm:cxn modelId="4" srcId="1" destId="12" srcOrd="1" destOrd="0"/>
+      </dgm:cxnLst>
+      <dgm:bg/>
+      <dgm:whole/>
+    </dgm:dataModel>
+  </dgm:styleData>
+  <dgm:clrData>
+    <dgm:dataModel>
+      <dgm:ptLst>
+        <dgm:pt modelId="0" type="doc"/>
+        <dgm:pt modelId="1">
+          <dgm:prSet phldr="1"/>
+        </dgm:pt>
+        <dgm:pt modelId="11" type="asst">
+          <dgm:prSet phldr="1"/>
+        </dgm:pt>
+        <dgm:pt modelId="12">
+          <dgm:prSet phldr="1"/>
+        </dgm:pt>
+        <dgm:pt modelId="13">
+          <dgm:prSet phldr="1"/>
+        </dgm:pt>
+        <dgm:pt modelId="14">
+          <dgm:prSet phldr="1"/>
+        </dgm:pt>
+      </dgm:ptLst>
+      <dgm:cxnLst>
+        <dgm:cxn modelId="2" srcId="0" destId="1" srcOrd="0" destOrd="0"/>
+        <dgm:cxn modelId="15" srcId="1" destId="11" srcOrd="0" destOrd="0"/>
+        <dgm:cxn modelId="16" srcId="1" destId="12" srcOrd="1" destOrd="0"/>
+        <dgm:cxn modelId="17" srcId="1" destId="13" srcOrd="2" destOrd="0"/>
+        <dgm:cxn modelId="18" srcId="1" destId="14" srcOrd="2" destOrd="0"/>
+      </dgm:cxnLst>
+      <dgm:bg/>
+      <dgm:whole/>
+    </dgm:dataModel>
+  </dgm:clrData>
+  <dgm:layoutNode name="Name0">
+    <dgm:varLst>
+      <dgm:orgChart val="1"/>
+      <dgm:chPref val="1"/>
+      <dgm:dir/>
+      <dgm:animOne val="branch"/>
+      <dgm:animLvl val="lvl"/>
+      <dgm:resizeHandles/>
+    </dgm:varLst>
+    <dgm:choose name="Name1">
+      <dgm:if name="Name2" func="var" arg="dir" op="equ" val="norm">
+        <dgm:alg type="hierChild">
+          <dgm:param type="linDir" val="fromL"/>
+        </dgm:alg>
+      </dgm:if>
+      <dgm:else name="Name3">
+        <dgm:alg type="hierChild">
+          <dgm:param type="linDir" val="fromR"/>
+        </dgm:alg>
+      </dgm:else>
+    </dgm:choose>
+    <dgm:shape xmlns:r="http://schemas.openxmlformats.org/officeDocument/2006/relationships" r:blip="">
+      <dgm:adjLst/>
+    </dgm:shape>
+    <dgm:presOf/>
+    <dgm:constrLst>
+      <dgm:constr type="w" for="des" forName="rootComposite1" refType="w" fact="10"/>
+      <dgm:constr type="h" for="des" forName="rootComposite1" refType="w" refFor="des" refForName="rootComposite1" fact="0.5"/>
+      <dgm:constr type="w" for="des" forName="rootComposite2" refType="w" fact="10"/>
+      <dgm:constr type="h" for="des" forName="rootComposite2" refType="w" refFor="des" refForName="rootComposite1" fact="0.5"/>
+      <dgm:constr type="w" for="des" forName="rootComposite3" refType="w" fact="10"/>
+      <dgm:constr type="h" for="des" forName="rootComposite3" refType="w" refFor="des" refForName="rootComposite1" fact="0.5"/>
+      <dgm:constr type="primFontSz" for="des" ptType="node" op="equ"/>
+      <dgm:constr type="sp" for="des" op="equ"/>
+      <dgm:constr type="sp" for="des" forName="hierRoot1" refType="w" refFor="des" refForName="rootComposite1" fact="0.21"/>
+      <dgm:constr type="sp" for="des" forName="hierRoot2" refType="sp" refFor="des" refForName="hierRoot1"/>
+      <dgm:constr type="sp" for="des" forName="hierRoot3" refType="sp" refFor="des" refForName="hierRoot1"/>
+      <dgm:constr type="sibSp" refType="w" refFor="des" refForName="rootComposite1" fact="0.21"/>
+      <dgm:constr type="sibSp" for="des" forName="hierChild2" refType="sibSp"/>
+      <dgm:constr type="sibSp" for="des" forName="hierChild3" refType="sibSp"/>
+      <dgm:constr type="sibSp" for="des" forName="hierChild4" refType="sibSp"/>
+      <dgm:constr type="sibSp" for="des" forName="hierChild5" refType="sibSp"/>
+      <dgm:constr type="sibSp" for="des" forName="hierChild6" refType="sibSp"/>
+      <dgm:constr type="sibSp" for="des" forName="hierChild7" refType="sibSp"/>
+      <dgm:constr type="secSibSp" refType="w" refFor="des" refForName="rootComposite1" fact="0.21"/>
+      <dgm:constr type="secSibSp" for="des" forName="hierChild2" refType="secSibSp"/>
+      <dgm:constr type="secSibSp" for="des" forName="hierChild3" refType="secSibSp"/>
+      <dgm:constr type="secSibSp" for="des" forName="hierChild4" refType="secSibSp"/>
+      <dgm:constr type="secSibSp" for="des" forName="hierChild5" refType="secSibSp"/>
+      <dgm:constr type="secSibSp" for="des" forName="hierChild6" refType="secSibSp"/>
+      <dgm:constr type="secSibSp" for="des" forName="hierChild7" refType="secSibSp"/>
+    </dgm:constrLst>
+    <dgm:forEach name="Name4" axis="ch">
+      <dgm:forEach name="Name5" axis="self" ptType="node">
+        <dgm:layoutNode name="hierRoot1">
+          <dgm:varLst>
+            <dgm:hierBranch val="init"/>
+          </dgm:varLst>
+          <dgm:choose name="Name6">
+            <dgm:if name="Name7" func="var" arg="hierBranch" op="equ" val="l">
+              <dgm:alg type="hierRoot">
+                <dgm:param type="hierAlign" val="tR"/>
+              </dgm:alg>
+              <dgm:constrLst>
+                <dgm:constr type="alignOff" val="0.65"/>
+              </dgm:constrLst>
+            </dgm:if>
+            <dgm:if name="Name8" func="var" arg="hierBranch" op="equ" val="r">
+              <dgm:alg type="hierRoot">
+                <dgm:param type="hierAlign" val="tL"/>
+              </dgm:alg>
+              <dgm:constrLst>
+                <dgm:constr type="alignOff" val="0.65"/>
+              </dgm:constrLst>
+            </dgm:if>
+            <dgm:if name="Name9" func="var" arg="hierBranch" op="equ" val="hang">
+              <dgm:alg type="hierRoot"/>
+              <dgm:constrLst>
+                <dgm:constr type="alignOff" val="0.65"/>
+              </dgm:constrLst>
+            </dgm:if>
+            <dgm:else name="Name10">
+              <dgm:alg type="hierRoot"/>
+              <dgm:constrLst>
+                <dgm:constr type="alignOff"/>
+                <dgm:constr type="bendDist" for="des" ptType="parTrans" refType="sp" fact="0.5"/>
+              </dgm:constrLst>
+            </dgm:else>
+          </dgm:choose>
+          <dgm:shape xmlns:r="http://schemas.openxmlformats.org/officeDocument/2006/relationships" r:blip="">
+            <dgm:adjLst/>
+          </dgm:shape>
+          <dgm:presOf/>
+          <dgm:layoutNode name="rootComposite1">
+            <dgm:alg type="composite"/>
+            <dgm:shape xmlns:r="http://schemas.openxmlformats.org/officeDocument/2006/relationships" r:blip="">
+              <dgm:adjLst/>
+            </dgm:shape>
+            <dgm:presOf axis="self" ptType="node" cnt="1"/>
+            <dgm:choose name="Name11">
+              <dgm:if name="Name12" func="var" arg="hierBranch" op="equ" val="init">
+                <dgm:constrLst>
+                  <dgm:constr type="l" for="ch" forName="rootText1"/>
+                  <dgm:constr type="t" for="ch" forName="rootText1" refType="h" fact="0.18"/>
+                  <dgm:constr type="w" for="ch" forName="rootText1" refType="w"/>
+                  <dgm:constr type="h" for="ch" forName="rootText1" refType="h" fact="0.64"/>
+                  <dgm:constr type="l" for="ch" forName="topArc1" refType="w" fact="0.25"/>
+                  <dgm:constr type="t" for="ch" forName="topArc1"/>
+                  <dgm:constr type="w" for="ch" forName="topArc1" refType="h" refFor="ch" refForName="topArc1"/>
+                  <dgm:constr type="h" for="ch" forName="topArc1" refType="h"/>
+                  <dgm:constr type="l" for="ch" forName="bottomArc1" refType="w" fact="0.25"/>
+                  <dgm:constr type="t" for="ch" forName="bottomArc1"/>
+                  <dgm:constr type="w" for="ch" forName="bottomArc1" refType="h" refFor="ch" refForName="bottomArc1"/>
+                  <dgm:constr type="h" for="ch" forName="bottomArc1" refType="h"/>
+                  <dgm:constr type="ctrX" for="ch" forName="topConnNode1" refType="w" fact="0.5"/>
+                  <dgm:constr type="t" for="ch" forName="topConnNode1"/>
+                  <dgm:constr type="w" for="ch" forName="topConnNode1" refType="h" fact="0.76"/>
+                  <dgm:constr type="b" for="ch" forName="topConnNode1" refType="t" refFor="ch" refForName="rootText1"/>
+                </dgm:constrLst>
+              </dgm:if>
+              <dgm:if name="Name13" func="var" arg="hierBranch" op="equ" val="l">
+                <dgm:constrLst>
+                  <dgm:constr type="l" for="ch" forName="rootText1"/>
+                  <dgm:constr type="t" for="ch" forName="rootText1" refType="h" fact="0.18"/>
+                  <dgm:constr type="w" for="ch" forName="rootText1" refType="w"/>
+                  <dgm:constr type="h" for="ch" forName="rootText1" refType="h" fact="0.64"/>
+                  <dgm:constr type="l" for="ch" forName="topArc1" refType="w" fact="0.25"/>
+                  <dgm:constr type="t" for="ch" forName="topArc1"/>
+                  <dgm:constr type="w" for="ch" forName="topArc1" refType="h" refFor="ch" refForName="topArc1"/>
+                  <dgm:constr type="h" for="ch" forName="topArc1" refType="h"/>
+                  <dgm:constr type="l" for="ch" forName="bottomArc1" refType="w" fact="0.25"/>
+                  <dgm:constr type="t" for="ch" forName="bottomArc1"/>
+                  <dgm:constr type="w" for="ch" forName="bottomArc1" refType="h" refFor="ch" refForName="bottomArc1"/>
+                  <dgm:constr type="h" for="ch" forName="bottomArc1" refType="h"/>
+                  <dgm:constr type="ctrX" for="ch" forName="topConnNode1" refType="w" fact="0.5"/>
+                  <dgm:constr type="t" for="ch" forName="topConnNode1"/>
+                  <dgm:constr type="w" for="ch" forName="topConnNode1" refType="h" fact="0.76"/>
+                  <dgm:constr type="b" for="ch" forName="topConnNode1" refType="t" refFor="ch" refForName="rootText1"/>
+                </dgm:constrLst>
+              </dgm:if>
+              <dgm:if name="Name14" func="var" arg="hierBranch" op="equ" val="r">
+                <dgm:constrLst>
+                  <dgm:constr type="l" for="ch" forName="rootText1"/>
+                  <dgm:constr type="t" for="ch" forName="rootText1" refType="h" fact="0.18"/>
+                  <dgm:constr type="w" for="ch" forName="rootText1" refType="w"/>
+                  <dgm:constr type="h" for="ch" forName="rootText1" refType="h" fact="0.64"/>
+                  <dgm:constr type="l" for="ch" forName="topArc1" refType="w" fact="0.25"/>
+                  <dgm:constr type="t" for="ch" forName="topArc1"/>
+                  <dgm:constr type="w" for="ch" forName="topArc1" refType="h" refFor="ch" refForName="topArc1"/>
+                  <dgm:constr type="h" for="ch" forName="topArc1" refType="h"/>
+                  <dgm:constr type="l" for="ch" forName="bottomArc1" refType="w" fact="0.25"/>
+                  <dgm:constr type="t" for="ch" forName="bottomArc1"/>
+                  <dgm:constr type="w" for="ch" forName="bottomArc1" refType="h" refFor="ch" refForName="bottomArc1"/>
+                  <dgm:constr type="h" for="ch" forName="bottomArc1" refType="h"/>
+                  <dgm:constr type="ctrX" for="ch" forName="topConnNode1" refType="w" fact="0.5"/>
+                  <dgm:constr type="t" for="ch" forName="topConnNode1"/>
+                  <dgm:constr type="w" for="ch" forName="topConnNode1" refType="h" fact="0.76"/>
+                  <dgm:constr type="b" for="ch" forName="topConnNode1" refType="t" refFor="ch" refForName="rootText1"/>
+                </dgm:constrLst>
+              </dgm:if>
+              <dgm:else name="Name15">
+                <dgm:constrLst>
+                  <dgm:constr type="l" for="ch" forName="rootText1"/>
+                  <dgm:constr type="t" for="ch" forName="rootText1" refType="h" fact="0.18"/>
+                  <dgm:constr type="w" for="ch" forName="rootText1" refType="w"/>
+                  <dgm:constr type="h" for="ch" forName="rootText1" refType="h" fact="0.64"/>
+                  <dgm:constr type="l" for="ch" forName="topArc1" refType="w" fact="0.25"/>
+                  <dgm:constr type="t" for="ch" forName="topArc1"/>
+                  <dgm:constr type="w" for="ch" forName="topArc1" refType="h" refFor="ch" refForName="topArc1"/>
+                  <dgm:constr type="h" for="ch" forName="topArc1" refType="h"/>
+                  <dgm:constr type="l" for="ch" forName="bottomArc1" refType="w" fact="0.25"/>
+                  <dgm:constr type="t" for="ch" forName="bottomArc1"/>
+                  <dgm:constr type="w" for="ch" forName="bottomArc1" refType="h" refFor="ch" refForName="bottomArc1"/>
+                  <dgm:constr type="h" for="ch" forName="bottomArc1" refType="h"/>
+                  <dgm:constr type="ctrX" for="ch" forName="topConnNode1" refType="w" fact="0.5"/>
+                  <dgm:constr type="t" for="ch" forName="topConnNode1"/>
+                  <dgm:constr type="w" for="ch" forName="topConnNode1" refType="h" fact="0.76"/>
+                  <dgm:constr type="b" for="ch" forName="topConnNode1" refType="t" refFor="ch" refForName="rootText1"/>
+                </dgm:constrLst>
+              </dgm:else>
+            </dgm:choose>
+            <dgm:layoutNode name="rootText1" styleLbl="alignAcc1">
+              <dgm:varLst>
+                <dgm:chPref val="3"/>
+              </dgm:varLst>
+              <dgm:alg type="tx"/>
+              <dgm:shape xmlns:r="http://schemas.openxmlformats.org/officeDocument/2006/relationships" type="rect" r:blip="" hideGeom="1">
+                <dgm:adjLst/>
+              </dgm:shape>
+              <dgm:presOf axis="self" ptType="node" cnt="1"/>
+              <dgm:constrLst>
+                <dgm:constr type="primFontSz" val="65"/>
+                <dgm:constr type="lMarg" refType="primFontSz" fact="0.05"/>
+                <dgm:constr type="rMarg" refType="primFontSz" fact="0.05"/>
+                <dgm:constr type="tMarg" refType="primFontSz" fact="0.05"/>
+                <dgm:constr type="bMarg" refType="primFontSz" fact="0.05"/>
+              </dgm:constrLst>
+              <dgm:ruleLst>
+                <dgm:rule type="primFontSz" val="5" fact="NaN" max="NaN"/>
+              </dgm:ruleLst>
+            </dgm:layoutNode>
+            <dgm:layoutNode name="topArc1" styleLbl="parChTrans1D1" moveWith="rootText1">
+              <dgm:alg type="sp"/>
+              <dgm:shape xmlns:r="http://schemas.openxmlformats.org/officeDocument/2006/relationships" type="arc" r:blip="" zOrderOff="-2">
+                <dgm:adjLst>
+                  <dgm:adj idx="1" val="-140"/>
+                  <dgm:adj idx="2" val="-40"/>
+                </dgm:adjLst>
+              </dgm:shape>
+              <dgm:presOf/>
+            </dgm:layoutNode>
+            <dgm:layoutNode name="bottomArc1" styleLbl="parChTrans1D1" moveWith="rootText1">
+              <dgm:alg type="sp"/>
+              <dgm:shape xmlns:r="http://schemas.openxmlformats.org/officeDocument/2006/relationships" type="arc" r:blip="" zOrderOff="-2">
+                <dgm:adjLst>
+                  <dgm:adj idx="1" val="40"/>
+                  <dgm:adj idx="2" val="140"/>
+                </dgm:adjLst>
+              </dgm:shape>
+              <dgm:presOf/>
+            </dgm:layoutNode>
+            <dgm:layoutNode name="topConnNode1" moveWith="rootText1">
+              <dgm:alg type="sp"/>
+              <dgm:shape xmlns:r="http://schemas.openxmlformats.org/officeDocument/2006/relationships" type="rect" r:blip="" hideGeom="1">
+                <dgm:adjLst/>
+              </dgm:shape>
+              <dgm:presOf axis="self" ptType="node" cnt="1"/>
+            </dgm:layoutNode>
+          </dgm:layoutNode>
+          <dgm:layoutNode name="hierChild2">
+            <dgm:choose name="Name16">
+              <dgm:if name="Name17" func="var" arg="hierBranch" op="equ" val="l">
+                <dgm:alg type="hierChild">
+                  <dgm:param type="chAlign" val="r"/>
+                  <dgm:param type="linDir" val="fromT"/>
+                </dgm:alg>
+              </dgm:if>
+              <dgm:if name="Name18" func="var" arg="hierBranch" op="equ" val="r">
+                <dgm:alg type="hierChild">
+                  <dgm:param type="chAlign" val="l"/>
+                  <dgm:param type="linDir" val="fromT"/>
+                </dgm:alg>
+              </dgm:if>
+              <dgm:if name="Name19" func="var" arg="hierBranch" op="equ" val="hang">
+                <dgm:choose name="Name20">
+                  <dgm:if name="Name21" func="var" arg="dir" op="equ" val="norm">
+                    <dgm:alg type="hierChild">
+                      <dgm:param type="chAlign" val="l"/>
+                      <dgm:param type="linDir" val="fromL"/>
+                      <dgm:param type="secChAlign" val="t"/>
+                      <dgm:param type="secLinDir" val="fromT"/>
+                    </dgm:alg>
+                  </dgm:if>
+                  <dgm:else name="Name22">
+                    <dgm:alg type="hierChild">
+                      <dgm:param type="chAlign" val="l"/>
+                      <dgm:param type="linDir" val="fromR"/>
+                      <dgm:param type="secChAlign" val="t"/>
+                      <dgm:param type="secLinDir" val="fromT"/>
+                    </dgm:alg>
+                  </dgm:else>
+                </dgm:choose>
+              </dgm:if>
+              <dgm:else name="Name23">
+                <dgm:choose name="Name24">
+                  <dgm:if name="Name25" func="var" arg="dir" op="equ" val="norm">
+                    <dgm:alg type="hierChild"/>
+                  </dgm:if>
+                  <dgm:else name="Name26">
+                    <dgm:alg type="hierChild">
+                      <dgm:param type="linDir" val="fromR"/>
+                    </dgm:alg>
+                  </dgm:else>
+                </dgm:choose>
+              </dgm:else>
+            </dgm:choose>
+            <dgm:shape xmlns:r="http://schemas.openxmlformats.org/officeDocument/2006/relationships" r:blip="">
+              <dgm:adjLst/>
+            </dgm:shape>
+            <dgm:presOf/>
+            <dgm:forEach name="rep2a" axis="ch" ptType="nonAsst">
+              <dgm:forEach name="Name27" axis="precedSib" ptType="parTrans" st="-1" cnt="1">
+                <dgm:layoutNode name="Name28">
+                  <dgm:choose name="Name29">
+                    <dgm:if name="Name30" func="var" arg="hierBranch" op="equ" val="std">
+                      <dgm:choose name="Name31">
+                        <dgm:if name="Name32" axis="self" func="depth" op="lte" val="2">
+                          <dgm:alg type="conn">
+                            <dgm:param type="connRout" val="bend"/>
+                            <dgm:param type="dim" val="1D"/>
+                            <dgm:param type="endSty" val="noArr"/>
+                            <dgm:param type="begPts" val="bCtr"/>
+                            <dgm:param type="endPts" val="tCtr"/>
+                            <dgm:param type="bendPt" val="end"/>
+                            <dgm:param type="srcNode" val="bottomArc1"/>
+                            <dgm:param type="dstNode" val="topArc2"/>
+                          </dgm:alg>
+                        </dgm:if>
+                        <dgm:if name="Name33" axis="par" ptType="asst" func="cnt" op="equ" val="1">
+                          <dgm:alg type="conn">
+                            <dgm:param type="connRout" val="bend"/>
+                            <dgm:param type="dim" val="1D"/>
+                            <dgm:param type="endSty" val="noArr"/>
+                            <dgm:param type="begPts" val="bCtr"/>
+                            <dgm:param type="endPts" val="tCtr"/>
+                            <dgm:param type="bendPt" val="end"/>
+                            <dgm:param type="srcNode" val="bottomArc3"/>
+                            <dgm:param type="dstNode" val="topArc2"/>
+                          </dgm:alg>
+                        </dgm:if>
+                        <dgm:else name="Name34">
+                          <dgm:alg type="conn">
+                            <dgm:param type="connRout" val="bend"/>
+                            <dgm:param type="dim" val="1D"/>
+                            <dgm:param type="endSty" val="noArr"/>
+                            <dgm:param type="begPts" val="bCtr"/>
+                            <dgm:param type="endPts" val="tCtr"/>
+                            <dgm:param type="bendPt" val="end"/>
+                            <dgm:param type="srcNode" val="bottomArc2"/>
+                            <dgm:param type="dstNode" val="topArc2"/>
+                          </dgm:alg>
+                        </dgm:else>
+                      </dgm:choose>
+                    </dgm:if>
+                    <dgm:if name="Name35" func="var" arg="hierBranch" op="equ" val="init">
+                      <dgm:choose name="Name36">
+                        <dgm:if name="Name37" axis="self" func="depth" op="lte" val="2">
+                          <dgm:choose name="Name38">
+                            <dgm:if name="Name39" axis="self" func="depth" op="lte" val="2">
+                              <dgm:alg type="conn">
+                                <dgm:param type="connRout" val="bend"/>
+                                <dgm:param type="dim" val="1D"/>
+                                <dgm:param type="endSty" val="noArr"/>
+                                <dgm:param type="begPts" val="bCtr"/>
+                                <dgm:param type="endPts" val="tCtr"/>
+                                <dgm:param type="bendPt" val="end"/>
+                                <dgm:param type="srcNode" val="bottomArc1"/>
+                                <dgm:param type="dstNode" val="topArc2"/>
+                              </dgm:alg>
+                            </dgm:if>
+                            <dgm:if name="Name40" axis="par" ptType="asst" func="cnt" op="equ" val="1">
+                              <dgm:alg type="conn">
+                                <dgm:param type="connRout" val="bend"/>
+                                <dgm:param type="dim" val="1D"/>
+                                <dgm:param type="endSty" val="noArr"/>
+                                <dgm:param type="begPts" val="bCtr"/>
+                                <dgm:param type="endPts" val="tCtr"/>
+                                <dgm:param type="bendPt" val="end"/>
+                                <dgm:param type="srcNode" val="bottomArc3"/>
+                                <dgm:param type="dstNode" val="topArc2"/>
+                              </dgm:alg>
+                            </dgm:if>
+                            <dgm:else name="Name41">
+                              <dgm:alg type="conn">
+                                <dgm:param type="connRout" val="bend"/>
+                                <dgm:param type="dim" val="1D"/>
+                                <dgm:param type="endSty" val="noArr"/>
+                                <dgm:param type="begPts" val="bCtr"/>
+                                <dgm:param type="endPts" val="tCtr"/>
+                                <dgm:param type="bendPt" val="end"/>
+                                <dgm:param type="srcNode" val="bottomArc2"/>
+                                <dgm:param type="dstNode" val="topArc2"/>
+                              </dgm:alg>
+                            </dgm:else>
+                          </dgm:choose>
+                        </dgm:if>
+                        <dgm:else name="Name42">
+                          <dgm:choose name="Name43">
+                            <dgm:if name="Name44" axis="par des" func="maxDepth" op="lte" val="1">
+                              <dgm:choose name="Name45">
+                                <dgm:if name="Name46" axis="self" func="depth" op="lte" val="2">
+                                  <dgm:alg type="conn">
+                                    <dgm:param type="connRout" val="bend"/>
+                                    <dgm:param type="dim" val="1D"/>
+                                    <dgm:param type="endSty" val="noArr"/>
+                                    <dgm:param type="begPts" val="bCtr"/>
+                                    <dgm:param type="endPts" val="bL bR"/>
+                                    <dgm:param type="srcNode" val="bottomArc1"/>
+                                    <dgm:param type="dstNode" val="topConnNode2"/>
+                                  </dgm:alg>
+                                </dgm:if>
+                                <dgm:if name="Name47" axis="par" ptType="asst" func="cnt" op="equ" val="1">
+                                  <dgm:alg type="conn">
+                                    <dgm:param type="connRout" val="bend"/>
+                                    <dgm:param type="dim" val="1D"/>
+                                    <dgm:param type="endSty" val="noArr"/>
+                                    <dgm:param type="begPts" val="bCtr"/>
+                                    <dgm:param type="endPts" val="bL bR"/>
+                                    <dgm:param type="srcNode" val="bottomArc3"/>
+                                    <dgm:param type="dstNode" val="topConnNode2"/>
+                                  </dgm:alg>
+                                </dgm:if>
+                                <dgm:else name="Name48">
+                                  <dgm:alg type="conn">
+                                    <dgm:param type="connRout" val="bend"/>
+                                    <dgm:param type="dim" val="1D"/>
+                                    <dgm:param type="endSty" val="noArr"/>
+                                    <dgm:param type="begPts" val="bCtr"/>
+                                    <dgm:param type="endPts" val="bL bR"/>
+                                    <dgm:param type="srcNode" val="bottomArc2"/>
+                                    <dgm:param type="dstNode" val="topConnNode2"/>
+                                  </dgm:alg>
+                                </dgm:else>
+                              </dgm:choose>
+                            </dgm:if>
+                            <dgm:else name="Name49">
+                              <dgm:choose name="Name50">
+                                <dgm:if name="Name51" axis="self" func="depth" op="lte" val="2">
+                                  <dgm:alg type="conn">
+                                    <dgm:param type="connRout" val="bend"/>
+                                    <dgm:param type="dim" val="1D"/>
+                                    <dgm:param type="endSty" val="noArr"/>
+                                    <dgm:param type="begPts" val="bCtr"/>
+                                    <dgm:param type="endPts" val="tCtr"/>
+                                    <dgm:param type="bendPt" val="end"/>
+                                    <dgm:param type="srcNode" val="bottomArc1"/>
+                                    <dgm:param type="dstNode" val="topArc2"/>
+                                  </dgm:alg>
+                                </dgm:if>
+                                <dgm:if name="Name52" axis="par" ptType="asst" func="cnt" op="equ" val="1">
+                                  <dgm:alg type="conn">
+                                    <dgm:param type="connRout" val="bend"/>
+                                    <dgm:param type="dim" val="1D"/>
+                                    <dgm:param type="endSty" val="noArr"/>
+                                    <dgm:param type="begPts" val="bCtr"/>
+                                    <dgm:param type="endPts" val="tCtr"/>
+                                    <dgm:param type="bendPt" val="end"/>
+                                    <dgm:param type="srcNode" val="bottomArc3"/>
+                                    <dgm:param type="dstNode" val="topArc2"/>
+                                  </dgm:alg>
+                                </dgm:if>
+                                <dgm:else name="Name53">
+                                  <dgm:alg type="conn">
+                                    <dgm:param type="connRout" val="bend"/>
+                                    <dgm:param type="dim" val="1D"/>
+                                    <dgm:param type="endSty" val="noArr"/>
+                                    <dgm:param type="begPts" val="bCtr"/>
+                                    <dgm:param type="endPts" val="tCtr"/>
+                                    <dgm:param type="bendPt" val="end"/>
+                                    <dgm:param type="srcNode" val="bottomArc2"/>
+                                    <dgm:param type="dstNode" val="topArc2"/>
+                                  </dgm:alg>
+                                </dgm:else>
+                              </dgm:choose>
+                            </dgm:else>
+                          </dgm:choose>
+                        </dgm:else>
+                      </dgm:choose>
+                    </dgm:if>
+                    <dgm:else name="Name54">
+                      <dgm:choose name="Name55">
+                        <dgm:if name="Name56" axis="self" func="depth" op="lte" val="2">
+                          <dgm:alg type="conn">
+                            <dgm:param type="connRout" val="bend"/>
+                            <dgm:param type="dim" val="1D"/>
+                            <dgm:param type="endSty" val="noArr"/>
+                            <dgm:param type="begPts" val="bCtr"/>
+                            <dgm:param type="endPts" val="bL bR"/>
+                            <dgm:param type="srcNode" val="bottomArc1"/>
+                            <dgm:param type="dstNode" val="topConnNode2"/>
+                          </dgm:alg>
+                        </dgm:if>
+                        <dgm:if name="Name57" axis="par" ptType="asst" func="cnt" op="equ" val="1">
+                          <dgm:alg type="conn">
+                            <dgm:param type="connRout" val="bend"/>
+                            <dgm:param type="dim" val="1D"/>
+                            <dgm:param type="endSty" val="noArr"/>
+                            <dgm:param type="begPts" val="bCtr"/>
+                            <dgm:param type="endPts" val="bL bR"/>
+                            <dgm:param type="srcNode" val="bottomArc3"/>
+                            <dgm:param type="dstNode" val="topConnNode2"/>
+                          </dgm:alg>
+                        </dgm:if>
+                        <dgm:else name="Name58">
+                          <dgm:alg type="conn">
+                            <dgm:param type="connRout" val="bend"/>
+                            <dgm:param type="dim" val="1D"/>
+                            <dgm:param type="endSty" val="noArr"/>
+                            <dgm:param type="begPts" val="bCtr"/>
+                            <dgm:param type="endPts" val="bL bR"/>
+                            <dgm:param type="srcNode" val="bottomArc2"/>
+                            <dgm:param type="dstNode" val="topConnNode2"/>
+                          </dgm:alg>
+                        </dgm:else>
+                      </dgm:choose>
+                    </dgm:else>
+                  </dgm:choose>
+                  <dgm:shape xmlns:r="http://schemas.openxmlformats.org/officeDocument/2006/relationships" type="conn" r:blip="" zOrderOff="-99999">
+                    <dgm:adjLst/>
+                  </dgm:shape>
+                  <dgm:presOf axis="self"/>
+                  <dgm:constrLst>
+                    <dgm:constr type="begPad"/>
+                    <dgm:constr type="endPad"/>
+                  </dgm:constrLst>
+                </dgm:layoutNode>
+              </dgm:forEach>
+              <dgm:layoutNode name="hierRoot2">
+                <dgm:varLst>
+                  <dgm:hierBranch val="init"/>
+                </dgm:varLst>
+                <dgm:choose name="Name59">
+                  <dgm:if name="Name60" func="var" arg="hierBranch" op="equ" val="l">
+                    <dgm:alg type="hierRoot">
+                      <dgm:param type="hierAlign" val="tR"/>
+                    </dgm:alg>
+                    <dgm:shape xmlns:r="http://schemas.openxmlformats.org/officeDocument/2006/relationships" r:blip="">
+                      <dgm:adjLst/>
+                    </dgm:shape>
+                    <dgm:presOf/>
+                    <dgm:constrLst>
+                      <dgm:constr type="alignOff" val="0.65"/>
+                    </dgm:constrLst>
+                  </dgm:if>
+                  <dgm:if name="Name61" func="var" arg="hierBranch" op="equ" val="r">
+                    <dgm:alg type="hierRoot">
+                      <dgm:param type="hierAlign" val="tL"/>
+                    </dgm:alg>
+                    <dgm:shape xmlns:r="http://schemas.openxmlformats.org/officeDocument/2006/relationships" r:blip="">
+                      <dgm:adjLst/>
+                    </dgm:shape>
+                    <dgm:presOf/>
+                    <dgm:constrLst>
+                      <dgm:constr type="alignOff" val="0.65"/>
+                    </dgm:constrLst>
+                  </dgm:if>
+                  <dgm:if name="Name62" func="var" arg="hierBranch" op="equ" val="std">
+                    <dgm:alg type="hierRoot"/>
+                    <dgm:shape xmlns:r="http://schemas.openxmlformats.org/officeDocument/2006/relationships" r:blip="">
+                      <dgm:adjLst/>
+                    </dgm:shape>
+                    <dgm:presOf/>
+                    <dgm:constrLst>
+                      <dgm:constr type="alignOff"/>
+                      <dgm:constr type="bendDist" for="des" ptType="parTrans" refType="sp" fact="0.5"/>
+                    </dgm:constrLst>
+                  </dgm:if>
+                  <dgm:if name="Name63" func="var" arg="hierBranch" op="equ" val="init">
+                    <dgm:choose name="Name64">
+                      <dgm:if name="Name65" axis="des" func="maxDepth" op="lte" val="1">
+                        <dgm:alg type="hierRoot">
+                          <dgm:param type="hierAlign" val="tL"/>
+                        </dgm:alg>
+                        <dgm:shape xmlns:r="http://schemas.openxmlformats.org/officeDocument/2006/relationships" r:blip="">
+                          <dgm:adjLst/>
+                        </dgm:shape>
+                        <dgm:presOf/>
+                        <dgm:constrLst>
+                          <dgm:constr type="alignOff" val="0.65"/>
+                        </dgm:constrLst>
+                      </dgm:if>
+                      <dgm:else name="Name66">
+                        <dgm:alg type="hierRoot"/>
+                        <dgm:shape xmlns:r="http://schemas.openxmlformats.org/officeDocument/2006/relationships" r:blip="">
+                          <dgm:adjLst/>
+                        </dgm:shape>
+                        <dgm:presOf/>
+                        <dgm:constrLst>
+                          <dgm:constr type="alignOff"/>
+                          <dgm:constr type="bendDist" for="des" ptType="parTrans" refType="sp" fact="0.5"/>
+                        </dgm:constrLst>
+                      </dgm:else>
+                    </dgm:choose>
+                  </dgm:if>
+                  <dgm:else name="Name67">
+                    <dgm:alg type="hierRoot"/>
+                    <dgm:shape xmlns:r="http://schemas.openxmlformats.org/officeDocument/2006/relationships" r:blip="">
+                      <dgm:adjLst/>
+                    </dgm:shape>
+                    <dgm:presOf/>
+                    <dgm:constrLst>
+                      <dgm:constr type="alignOff" val="0.65"/>
+                    </dgm:constrLst>
+                  </dgm:else>
+                </dgm:choose>
+                <dgm:layoutNode name="rootComposite2">
+                  <dgm:alg type="composite"/>
+                  <dgm:shape xmlns:r="http://schemas.openxmlformats.org/officeDocument/2006/relationships" r:blip="">
+                    <dgm:adjLst/>
+                  </dgm:shape>
+                  <dgm:presOf axis="self" ptType="node" cnt="1"/>
+                  <dgm:choose name="Name68">
+                    <dgm:if name="Name69" func="var" arg="hierBranch" op="equ" val="init">
+                      <dgm:constrLst>
+                        <dgm:constr type="l" for="ch" forName="rootText2"/>
+                        <dgm:constr type="t" for="ch" forName="rootText2" refType="h" fact="0.18"/>
+                        <dgm:constr type="w" for="ch" forName="rootText2" refType="w"/>
+                        <dgm:constr type="h" for="ch" forName="rootText2" refType="h" fact="0.64"/>
+                        <dgm:constr type="l" for="ch" forName="topArc2" refType="w" fact="0.25"/>
+                        <dgm:constr type="t" for="ch" forName="topArc2"/>
+                        <dgm:constr type="w" for="ch" forName="topArc2" refType="h" refFor="ch" refForName="topArc2"/>
+                        <dgm:constr type="h" for="ch" forName="topArc2" refType="h"/>
+                        <dgm:constr type="l" for="ch" forName="bottomArc2" refType="w" fact="0.25"/>
+                        <dgm:constr type="t" for="ch" forName="bottomArc2"/>
+                        <dgm:constr type="w" for="ch" forName="bottomArc2" refType="h" refFor="ch" refForName="bottomArc2"/>
+                        <dgm:constr type="h" for="ch" forName="bottomArc2" refType="h"/>
+                        <dgm:constr type="ctrX" for="ch" forName="topConnNode2" refType="w" fact="0.5"/>
+                        <dgm:constr type="t" for="ch" forName="topConnNode2"/>
+                        <dgm:constr type="w" for="ch" forName="topConnNode2" refType="h" fact="0.76"/>
+                        <dgm:constr type="b" for="ch" forName="topConnNode2" refType="t" refFor="ch" refForName="rootText2"/>
+                      </dgm:constrLst>
+                    </dgm:if>
+                    <dgm:if name="Name70" func="var" arg="hierBranch" op="equ" val="l">
+                      <dgm:constrLst>
+                        <dgm:constr type="l" for="ch" forName="rootText2"/>
+                        <dgm:constr type="t" for="ch" forName="rootText2" refType="h" fact="0.18"/>
+                        <dgm:constr type="w" for="ch" forName="rootText2" refType="w"/>
+                        <dgm:constr type="h" for="ch" forName="rootText2" refType="h" fact="0.64"/>
+                        <dgm:constr type="l" for="ch" forName="topArc2" refType="w" fact="0.25"/>
+                        <dgm:constr type="t" for="ch" forName="topArc2"/>
+                        <dgm:constr type="w" for="ch" forName="topArc2" refType="h" refFor="ch" refForName="topArc2"/>
+                        <dgm:constr type="h" for="ch" forName="topArc2" refType="h"/>
+                        <dgm:constr type="l" for="ch" forName="bottomArc2" refType="w" fact="0.25"/>
+                        <dgm:constr type="t" for="ch" forName="bottomArc2"/>
+                        <dgm:constr type="w" for="ch" forName="bottomArc2" refType="h" refFor="ch" refForName="bottomArc2"/>
+                        <dgm:constr type="h" for="ch" forName="bottomArc2" refType="h"/>
+                        <dgm:constr type="ctrX" for="ch" forName="topConnNode2" refType="w" fact="0.5"/>
+                        <dgm:constr type="t" for="ch" forName="topConnNode2"/>
+                        <dgm:constr type="w" for="ch" forName="topConnNode2" refType="h" fact="0.76"/>
+                        <dgm:constr type="b" for="ch" forName="topConnNode2" refType="t" refFor="ch" refForName="rootText2"/>
+                      </dgm:constrLst>
+                    </dgm:if>
+                    <dgm:if name="Name71" func="var" arg="hierBranch" op="equ" val="r">
+                      <dgm:constrLst>
+                        <dgm:constr type="l" for="ch" forName="rootText2"/>
+                        <dgm:constr type="t" for="ch" forName="rootText2" refType="h" fact="0.18"/>
+                        <dgm:constr type="w" for="ch" forName="rootText2" refType="w"/>
+                        <dgm:constr type="h" for="ch" forName="rootText2" refType="h" fact="0.64"/>
+                        <dgm:constr type="l" for="ch" forName="topArc2" refType="w" fact="0.25"/>
+                        <dgm:constr type="t" for="ch" forName="topArc2"/>
+                        <dgm:constr type="w" for="ch" forName="topArc2" refType="h" refFor="ch" refForName="topArc2"/>
+                        <dgm:constr type="h" for="ch" forName="topArc2" refType="h"/>
+                        <dgm:constr type="l" for="ch" forName="bottomArc2" refType="w" fact="0.25"/>
+                        <dgm:constr type="t" for="ch" forName="bottomArc2"/>
+                        <dgm:constr type="w" for="ch" forName="bottomArc2" refType="h" refFor="ch" refForName="bottomArc2"/>
+                        <dgm:constr type="h" for="ch" forName="bottomArc2" refType="h"/>
+                        <dgm:constr type="ctrX" for="ch" forName="topConnNode2" refType="w" fact="0.5"/>
+                        <dgm:constr type="t" for="ch" forName="topConnNode2"/>
+                        <dgm:constr type="w" for="ch" forName="topConnNode2" refType="h" fact="0.76"/>
+                        <dgm:constr type="b" for="ch" forName="topConnNode2" refType="t" refFor="ch" refForName="rootText2"/>
+                      </dgm:constrLst>
+                    </dgm:if>
+                    <dgm:else name="Name72">
+                      <dgm:constrLst>
+                        <dgm:constr type="l" for="ch" forName="rootText2"/>
+                        <dgm:constr type="t" for="ch" forName="rootText2" refType="h" fact="0.18"/>
+                        <dgm:constr type="w" for="ch" forName="rootText2" refType="w"/>
+                        <dgm:constr type="h" for="ch" forName="rootText2" refType="h" fact="0.64"/>
+                        <dgm:constr type="l" for="ch" forName="topArc2" refType="w" fact="0.25"/>
+                        <dgm:constr type="t" for="ch" forName="topArc2"/>
+                        <dgm:constr type="w" for="ch" forName="topArc2" refType="h" refFor="ch" refForName="topArc2"/>
+                        <dgm:constr type="h" for="ch" forName="topArc2" refType="h"/>
+                        <dgm:constr type="l" for="ch" forName="bottomArc2" refType="w" fact="0.25"/>
+                        <dgm:constr type="t" for="ch" forName="bottomArc2"/>
+                        <dgm:constr type="w" for="ch" forName="bottomArc2" refType="h" refFor="ch" refForName="bottomArc2"/>
+                        <dgm:constr type="h" for="ch" forName="bottomArc2" refType="h"/>
+                        <dgm:constr type="ctrX" for="ch" forName="topConnNode2" refType="w" fact="0.5"/>
+                        <dgm:constr type="t" for="ch" forName="topConnNode2"/>
+                        <dgm:constr type="w" for="ch" forName="topConnNode2" refType="h" fact="0.76"/>
+                        <dgm:constr type="b" for="ch" forName="topConnNode2" refType="t" refFor="ch" refForName="rootText2"/>
+                      </dgm:constrLst>
+                    </dgm:else>
+                  </dgm:choose>
+                  <dgm:layoutNode name="rootText2" styleLbl="alignAcc1">
+                    <dgm:varLst>
+                      <dgm:chPref val="3"/>
+                    </dgm:varLst>
+                    <dgm:alg type="tx"/>
+                    <dgm:shape xmlns:r="http://schemas.openxmlformats.org/officeDocument/2006/relationships" type="rect" r:blip="" hideGeom="1">
+                      <dgm:adjLst/>
+                    </dgm:shape>
+                    <dgm:presOf axis="self" ptType="node" cnt="1"/>
+                    <dgm:constrLst>
+                      <dgm:constr type="primFontSz" val="65"/>
+                      <dgm:constr type="lMarg" refType="primFontSz" fact="0.05"/>
+                      <dgm:constr type="rMarg" refType="primFontSz" fact="0.05"/>
+                      <dgm:constr type="tMarg" refType="primFontSz" fact="0.05"/>
+                      <dgm:constr type="bMarg" refType="primFontSz" fact="0.05"/>
+                    </dgm:constrLst>
+                    <dgm:ruleLst>
+                      <dgm:rule type="primFontSz" val="5" fact="NaN" max="NaN"/>
+                    </dgm:ruleLst>
+                  </dgm:layoutNode>
+                  <dgm:layoutNode name="topArc2" styleLbl="parChTrans1D1" moveWith="rootText2">
+                    <dgm:alg type="sp"/>
+                    <dgm:shape xmlns:r="http://schemas.openxmlformats.org/officeDocument/2006/relationships" type="arc" r:blip="" zOrderOff="-2">
+                      <dgm:adjLst>
+                        <dgm:adj idx="1" val="-140"/>
+                        <dgm:adj idx="2" val="-40"/>
+                      </dgm:adjLst>
+                    </dgm:shape>
+                    <dgm:presOf/>
+                  </dgm:layoutNode>
+                  <dgm:layoutNode name="bottomArc2" styleLbl="parChTrans1D1" moveWith="rootText2">
+                    <dgm:alg type="sp"/>
+                    <dgm:shape xmlns:r="http://schemas.openxmlformats.org/officeDocument/2006/relationships" type="arc" r:blip="" zOrderOff="-2">
+                      <dgm:adjLst>
+                        <dgm:adj idx="1" val="40"/>
+                        <dgm:adj idx="2" val="140"/>
+                      </dgm:adjLst>
+                    </dgm:shape>
+                    <dgm:presOf/>
+                  </dgm:layoutNode>
+                  <dgm:layoutNode name="topConnNode2" moveWith="rootText2">
+                    <dgm:alg type="sp"/>
+                    <dgm:shape xmlns:r="http://schemas.openxmlformats.org/officeDocument/2006/relationships" type="rect" r:blip="" hideGeom="1">
+                      <dgm:adjLst/>
+                    </dgm:shape>
+                    <dgm:presOf axis="self" ptType="node" cnt="1"/>
+                  </dgm:layoutNode>
+                </dgm:layoutNode>
+                <dgm:layoutNode name="hierChild4">
+                  <dgm:choose name="Name73">
+                    <dgm:if name="Name74" func="var" arg="hierBranch" op="equ" val="l">
+                      <dgm:alg type="hierChild">
+                        <dgm:param type="chAlign" val="r"/>
+                        <dgm:param type="linDir" val="fromT"/>
+                      </dgm:alg>
+                    </dgm:if>
+                    <dgm:if name="Name75" func="var" arg="hierBranch" op="equ" val="r">
+                      <dgm:alg type="hierChild">
+                        <dgm:param type="chAlign" val="l"/>
+                        <dgm:param type="linDir" val="fromT"/>
+                      </dgm:alg>
+                    </dgm:if>
+                    <dgm:if name="Name76" func="var" arg="hierBranch" op="equ" val="hang">
+                      <dgm:choose name="Name77">
+                        <dgm:if name="Name78" func="var" arg="dir" op="equ" val="norm">
+                          <dgm:alg type="hierChild">
+                            <dgm:param type="chAlign" val="l"/>
+                            <dgm:param type="linDir" val="fromL"/>
+                            <dgm:param type="secChAlign" val="t"/>
+                            <dgm:param type="secLinDir" val="fromT"/>
+                          </dgm:alg>
+                        </dgm:if>
+                        <dgm:else name="Name79">
+                          <dgm:alg type="hierChild">
+                            <dgm:param type="chAlign" val="l"/>
+                            <dgm:param type="linDir" val="fromR"/>
+                            <dgm:param type="secChAlign" val="t"/>
+                            <dgm:param type="secLinDir" val="fromT"/>
+                          </dgm:alg>
+                        </dgm:else>
+                      </dgm:choose>
+                    </dgm:if>
+                    <dgm:if name="Name80" func="var" arg="hierBranch" op="equ" val="std">
+                      <dgm:choose name="Name81">
+                        <dgm:if name="Name82" func="var" arg="dir" op="equ" val="norm">
+                          <dgm:alg type="hierChild"/>
+                        </dgm:if>
+                        <dgm:else name="Name83">
+                          <dgm:alg type="hierChild">
+                            <dgm:param type="linDir" val="fromR"/>
+                          </dgm:alg>
+                        </dgm:else>
+                      </dgm:choose>
+                    </dgm:if>
+                    <dgm:if name="Name84" func="var" arg="hierBranch" op="equ" val="init">
+                      <dgm:choose name="Name85">
+                        <dgm:if name="Name86" axis="des" func="maxDepth" op="lte" val="1">
+                          <dgm:alg type="hierChild">
+                            <dgm:param type="chAlign" val="l"/>
+                            <dgm:param type="linDir" val="fromT"/>
+                          </dgm:alg>
+                        </dgm:if>
+                        <dgm:else name="Name87">
+                          <dgm:choose name="Name88">
+                            <dgm:if name="Name89" func="var" arg="dir" op="equ" val="norm">
+                              <dgm:alg type="hierChild"/>
+                            </dgm:if>
+                            <dgm:else name="Name90">
+                              <dgm:alg type="hierChild">
+                                <dgm:param type="linDir" val="fromR"/>
+                              </dgm:alg>
+                            </dgm:else>
+                          </dgm:choose>
+                        </dgm:else>
+                      </dgm:choose>
+                    </dgm:if>
+                    <dgm:else name="Name91"/>
+                  </dgm:choose>
+                  <dgm:shape xmlns:r="http://schemas.openxmlformats.org/officeDocument/2006/relationships" r:blip="">
+                    <dgm:adjLst/>
+                  </dgm:shape>
+                  <dgm:presOf/>
+                  <dgm:forEach name="Name92" ref="rep2a"/>
+                </dgm:layoutNode>
+                <dgm:layoutNode name="hierChild5">
+                  <dgm:choose name="Name93">
+                    <dgm:if name="Name94" func="var" arg="dir" op="equ" val="norm">
+                      <dgm:alg type="hierChild">
+                        <dgm:param type="chAlign" val="l"/>
+                        <dgm:param type="linDir" val="fromL"/>
+                        <dgm:param type="secChAlign" val="t"/>
+                        <dgm:param type="secLinDir" val="fromT"/>
+                      </dgm:alg>
+                    </dgm:if>
+                    <dgm:else name="Name95">
+                      <dgm:alg type="hierChild">
+                        <dgm:param type="chAlign" val="l"/>
+                        <dgm:param type="linDir" val="fromR"/>
+                        <dgm:param type="secChAlign" val="t"/>
+                        <dgm:param type="secLinDir" val="fromT"/>
+                      </dgm:alg>
+                    </dgm:else>
+                  </dgm:choose>
+                  <dgm:shape xmlns:r="http://schemas.openxmlformats.org/officeDocument/2006/relationships" r:blip="">
+                    <dgm:adjLst/>
+                  </dgm:shape>
+                  <dgm:presOf/>
+                  <dgm:forEach name="Name96" ref="rep2b"/>
+                </dgm:layoutNode>
+              </dgm:layoutNode>
+            </dgm:forEach>
+          </dgm:layoutNode>
+          <dgm:layoutNode name="hierChild3">
+            <dgm:choose name="Name97">
+              <dgm:if name="Name98" func="var" arg="dir" op="equ" val="norm">
+                <dgm:alg type="hierChild">
+                  <dgm:param type="chAlign" val="l"/>
+                  <dgm:param type="linDir" val="fromL"/>
+                  <dgm:param type="secChAlign" val="t"/>
+                  <dgm:param type="secLinDir" val="fromT"/>
+                </dgm:alg>
+              </dgm:if>
+              <dgm:else name="Name99">
+                <dgm:alg type="hierChild">
+                  <dgm:param type="chAlign" val="l"/>
+                  <dgm:param type="linDir" val="fromR"/>
+                  <dgm:param type="secChAlign" val="t"/>
+                  <dgm:param type="secLinDir" val="fromT"/>
+                </dgm:alg>
+              </dgm:else>
+            </dgm:choose>
+            <dgm:shape xmlns:r="http://schemas.openxmlformats.org/officeDocument/2006/relationships" r:blip="">
+              <dgm:adjLst/>
+            </dgm:shape>
+            <dgm:presOf/>
+            <dgm:forEach name="rep2b" axis="ch" ptType="asst">
+              <dgm:forEach name="Name100" axis="precedSib" ptType="parTrans" st="-1" cnt="1">
+                <dgm:layoutNode name="Name101">
+                  <dgm:choose name="Name102">
+                    <dgm:if name="Name103" axis="self" func="depth" op="lte" val="2">
+                      <dgm:alg type="conn">
+                        <dgm:param type="connRout" val="bend"/>
+                        <dgm:param type="dim" val="1D"/>
+                        <dgm:param type="endSty" val="noArr"/>
+                        <dgm:param type="begPts" val="bCtr"/>
+                        <dgm:param type="endPts" val="bL bR"/>
+                        <dgm:param type="srcNode" val="bottomArc1"/>
+                        <dgm:param type="dstNode" val="topConnNode3"/>
+                      </dgm:alg>
+                    </dgm:if>
+                    <dgm:if name="Name104" axis="par" ptType="asst" func="cnt" op="equ" val="1">
+                      <dgm:alg type="conn">
+                        <dgm:param type="connRout" val="bend"/>
+                        <dgm:param type="dim" val="1D"/>
+                        <dgm:param type="endSty" val="noArr"/>
+                        <dgm:param type="begPts" val="bCtr"/>
+                        <dgm:param type="endPts" val="bL bR"/>
+                        <dgm:param type="srcNode" val="bottomArc3"/>
+                        <dgm:param type="dstNode" val="topConnNode3"/>
+                      </dgm:alg>
+                    </dgm:if>
+                    <dgm:else name="Name105">
+                      <dgm:alg type="conn">
+                        <dgm:param type="connRout" val="bend"/>
+                        <dgm:param type="dim" val="1D"/>
+                        <dgm:param type="endSty" val="noArr"/>
+                        <dgm:param type="begPts" val="bCtr"/>
+                        <dgm:param type="endPts" val="bL bR"/>
+                        <dgm:param type="srcNode" val="bottomArc2"/>
+                        <dgm:param type="dstNode" val="topConnNode3"/>
+                      </dgm:alg>
+                    </dgm:else>
+                  </dgm:choose>
+                  <dgm:shape xmlns:r="http://schemas.openxmlformats.org/officeDocument/2006/relationships" type="conn" r:blip="" zOrderOff="-99999">
+                    <dgm:adjLst/>
+                  </dgm:shape>
+                  <dgm:presOf axis="self"/>
+                  <dgm:constrLst>
+                    <dgm:constr type="begPad"/>
+                    <dgm:constr type="endPad"/>
+                  </dgm:constrLst>
+                </dgm:layoutNode>
+              </dgm:forEach>
+              <dgm:layoutNode name="hierRoot3">
+                <dgm:varLst>
+                  <dgm:hierBranch val="init"/>
+                </dgm:varLst>
+                <dgm:choose name="Name106">
+                  <dgm:if name="Name107" func="var" arg="hierBranch" op="equ" val="l">
+                    <dgm:alg type="hierRoot">
+                      <dgm:param type="hierAlign" val="tR"/>
+                    </dgm:alg>
+                    <dgm:shape xmlns:r="http://schemas.openxmlformats.org/officeDocument/2006/relationships" r:blip="">
+                      <dgm:adjLst/>
+                    </dgm:shape>
+                    <dgm:presOf/>
+                    <dgm:constrLst>
+                      <dgm:constr type="alignOff" val="0.65"/>
+                    </dgm:constrLst>
+                  </dgm:if>
+                  <dgm:if name="Name108" func="var" arg="hierBranch" op="equ" val="r">
+                    <dgm:alg type="hierRoot">
+                      <dgm:param type="hierAlign" val="tL"/>
+                    </dgm:alg>
+                    <dgm:shape xmlns:r="http://schemas.openxmlformats.org/officeDocument/2006/relationships" r:blip="">
+                      <dgm:adjLst/>
+                    </dgm:shape>
+                    <dgm:presOf/>
+                    <dgm:constrLst>
+                      <dgm:constr type="alignOff" val="0.65"/>
+                    </dgm:constrLst>
+                  </dgm:if>
+                  <dgm:if name="Name109" func="var" arg="hierBranch" op="equ" val="hang">
+                    <dgm:alg type="hierRoot"/>
+                    <dgm:shape xmlns:r="http://schemas.openxmlformats.org/officeDocument/2006/relationships" r:blip="">
+                      <dgm:adjLst/>
+                    </dgm:shape>
+                    <dgm:presOf/>
+                    <dgm:constrLst>
+                      <dgm:constr type="alignOff" val="0.65"/>
+                    </dgm:constrLst>
+                  </dgm:if>
+                  <dgm:if name="Name110" func="var" arg="hierBranch" op="equ" val="std">
+                    <dgm:alg type="hierRoot"/>
+                    <dgm:shape xmlns:r="http://schemas.openxmlformats.org/officeDocument/2006/relationships" r:blip="">
+                      <dgm:adjLst/>
+                    </dgm:shape>
+                    <dgm:presOf/>
+                    <dgm:constrLst>
+                      <dgm:constr type="alignOff"/>
+                      <dgm:constr type="bendDist" for="des" ptType="parTrans" refType="sp" fact="0.5"/>
+                    </dgm:constrLst>
+                  </dgm:if>
+                  <dgm:if name="Name111" func="var" arg="hierBranch" op="equ" val="init">
+                    <dgm:choose name="Name112">
+                      <dgm:if name="Name113" axis="des" func="maxDepth" op="lte" val="1">
+                        <dgm:alg type="hierRoot">
+                          <dgm:param type="hierAlign" val="tL"/>
+                        </dgm:alg>
+                        <dgm:shape xmlns:r="http://schemas.openxmlformats.org/officeDocument/2006/relationships" r:blip="">
+                          <dgm:adjLst/>
+                        </dgm:shape>
+                        <dgm:presOf/>
+                        <dgm:constrLst>
+                          <dgm:constr type="alignOff" val="0.65"/>
+                        </dgm:constrLst>
+                      </dgm:if>
+                      <dgm:else name="Name114">
+                        <dgm:alg type="hierRoot"/>
+                        <dgm:shape xmlns:r="http://schemas.openxmlformats.org/officeDocument/2006/relationships" r:blip="">
+                          <dgm:adjLst/>
+                        </dgm:shape>
+                        <dgm:presOf/>
+                        <dgm:constrLst>
+                          <dgm:constr type="alignOff"/>
+                          <dgm:constr type="bendDist" for="des" ptType="parTrans" refType="sp" fact="0.5"/>
+                        </dgm:constrLst>
+                      </dgm:else>
+                    </dgm:choose>
+                  </dgm:if>
+                  <dgm:else name="Name115"/>
+                </dgm:choose>
+                <dgm:layoutNode name="rootComposite3">
+                  <dgm:alg type="composite"/>
+                  <dgm:shape xmlns:r="http://schemas.openxmlformats.org/officeDocument/2006/relationships" r:blip="">
+                    <dgm:adjLst/>
+                  </dgm:shape>
+                  <dgm:presOf axis="self" ptType="node" cnt="1"/>
+                  <dgm:choose name="Name116">
+                    <dgm:if name="Name117" func="var" arg="hierBranch" op="equ" val="init">
+                      <dgm:constrLst>
+                        <dgm:constr type="l" for="ch" forName="rootText3"/>
+                        <dgm:constr type="t" for="ch" forName="rootText3" refType="h" fact="0.18"/>
+                        <dgm:constr type="w" for="ch" forName="rootText3" refType="w"/>
+                        <dgm:constr type="h" for="ch" forName="rootText3" refType="h" fact="0.64"/>
+                        <dgm:constr type="l" for="ch" forName="topArc3" refType="w" fact="0.25"/>
+                        <dgm:constr type="t" for="ch" forName="topArc3"/>
+                        <dgm:constr type="w" for="ch" forName="topArc3" refType="h" refFor="ch" refForName="topArc3"/>
+                        <dgm:constr type="h" for="ch" forName="topArc3" refType="h"/>
+                        <dgm:constr type="l" for="ch" forName="bottomArc3" refType="w" fact="0.25"/>
+                        <dgm:constr type="t" for="ch" forName="bottomArc3"/>
+                        <dgm:constr type="w" for="ch" forName="bottomArc3" refType="h" refFor="ch" refForName="bottomArc3"/>
+                        <dgm:constr type="h" for="ch" forName="bottomArc3" refType="h"/>
+                        <dgm:constr type="ctrX" for="ch" forName="topConnNode3" refType="w" fact="0.5"/>
+                        <dgm:constr type="t" for="ch" forName="topConnNode3"/>
+                        <dgm:constr type="w" for="ch" forName="topConnNode3" refType="h" fact="0.76"/>
+                        <dgm:constr type="b" for="ch" forName="topConnNode3" refType="t" refFor="ch" refForName="rootText3"/>
+                      </dgm:constrLst>
+                    </dgm:if>
+                    <dgm:if name="Name118" func="var" arg="hierBranch" op="equ" val="l">
+                      <dgm:constrLst>
+                        <dgm:constr type="l" for="ch" forName="rootText3"/>
+                        <dgm:constr type="t" for="ch" forName="rootText3" refType="h" fact="0.18"/>
+                        <dgm:constr type="w" for="ch" forName="rootText3" refType="w"/>
+                        <dgm:constr type="h" for="ch" forName="rootText3" refType="h" fact="0.64"/>
+                        <dgm:constr type="l" for="ch" forName="topArc3" refType="w" fact="0.25"/>
+                        <dgm:constr type="t" for="ch" forName="topArc3"/>
+                        <dgm:constr type="w" for="ch" forName="topArc3" refType="h" refFor="ch" refForName="topArc3"/>
+                        <dgm:constr type="h" for="ch" forName="topArc3" refType="h"/>
+                        <dgm:constr type="l" for="ch" forName="bottomArc3" refType="w" fact="0.25"/>
+                        <dgm:constr type="t" for="ch" forName="bottomArc3"/>
+                        <dgm:constr type="w" for="ch" forName="bottomArc3" refType="h" refFor="ch" refForName="bottomArc3"/>
+                        <dgm:constr type="h" for="ch" forName="bottomArc3" refType="h"/>
+                        <dgm:constr type="ctrX" for="ch" forName="topConnNode3" refType="w" fact="0.5"/>
+                        <dgm:constr type="t" for="ch" forName="topConnNode3"/>
+                        <dgm:constr type="w" for="ch" forName="topConnNode3" refType="h" fact="0.76"/>
+                        <dgm:constr type="b" for="ch" forName="topConnNode3" refType="t" refFor="ch" refForName="rootText3"/>
+                      </dgm:constrLst>
+                    </dgm:if>
+                    <dgm:if name="Name119" func="var" arg="hierBranch" op="equ" val="r">
+                      <dgm:constrLst>
+                        <dgm:constr type="l" for="ch" forName="rootText3"/>
+                        <dgm:constr type="t" for="ch" forName="rootText3" refType="h" fact="0.18"/>
+                        <dgm:constr type="w" for="ch" forName="rootText3" refType="w"/>
+                        <dgm:constr type="h" for="ch" forName="rootText3" refType="h" fact="0.64"/>
+                        <dgm:constr type="l" for="ch" forName="topArc3" refType="w" fact="0.25"/>
+                        <dgm:constr type="t" for="ch" forName="topArc3"/>
+                        <dgm:constr type="w" for="ch" forName="topArc3" refType="h" refFor="ch" refForName="topArc3"/>
+                        <dgm:constr type="h" for="ch" forName="topArc3" refType="h"/>
+                        <dgm:constr type="l" for="ch" forName="bottomArc3" refType="w" fact="0.25"/>
+                        <dgm:constr type="t" for="ch" forName="bottomArc3"/>
+                        <dgm:constr type="w" for="ch" forName="bottomArc3" refType="h" refFor="ch" refForName="bottomArc3"/>
+                        <dgm:constr type="h" for="ch" forName="bottomArc3" refType="h"/>
+                        <dgm:constr type="ctrX" for="ch" forName="topConnNode3" refType="w" fact="0.5"/>
+                        <dgm:constr type="t" for="ch" forName="topConnNode3"/>
+                        <dgm:constr type="w" for="ch" forName="topConnNode3" refType="h" fact="0.76"/>
+                        <dgm:constr type="b" for="ch" forName="topConnNode3" refType="t" refFor="ch" refForName="rootText3"/>
+                      </dgm:constrLst>
+                    </dgm:if>
+                    <dgm:else name="Name120">
+                      <dgm:constrLst>
+                        <dgm:constr type="l" for="ch" forName="rootText3"/>
+                        <dgm:constr type="t" for="ch" forName="rootText3" refType="h" fact="0.18"/>
+                        <dgm:constr type="w" for="ch" forName="rootText3" refType="w"/>
+                        <dgm:constr type="h" for="ch" forName="rootText3" refType="h" fact="0.64"/>
+                        <dgm:constr type="l" for="ch" forName="topArc3" refType="w" fact="0.25"/>
+                        <dgm:constr type="t" for="ch" forName="topArc3"/>
+                        <dgm:constr type="w" for="ch" forName="topArc3" refType="h" refFor="ch" refForName="topArc3"/>
+                        <dgm:constr type="h" for="ch" forName="topArc3" refType="h"/>
+                        <dgm:constr type="l" for="ch" forName="bottomArc3" refType="w" fact="0.25"/>
+                        <dgm:constr type="t" for="ch" forName="bottomArc3"/>
+                        <dgm:constr type="w" for="ch" forName="bottomArc3" refType="h" refFor="ch" refForName="bottomArc3"/>
+                        <dgm:constr type="h" for="ch" forName="bottomArc3" refType="h"/>
+                        <dgm:constr type="ctrX" for="ch" forName="topConnNode3" refType="w" fact="0.5"/>
+                        <dgm:constr type="t" for="ch" forName="topConnNode3"/>
+                        <dgm:constr type="w" for="ch" forName="topConnNode3" refType="h" fact="0.76"/>
+                        <dgm:constr type="b" for="ch" forName="topConnNode3" refType="t" refFor="ch" refForName="rootText3"/>
+                      </dgm:constrLst>
+                    </dgm:else>
+                  </dgm:choose>
+                  <dgm:layoutNode name="rootText3" styleLbl="alignAcc1">
+                    <dgm:varLst>
+                      <dgm:chPref val="3"/>
+                    </dgm:varLst>
+                    <dgm:alg type="tx"/>
+                    <dgm:shape xmlns:r="http://schemas.openxmlformats.org/officeDocument/2006/relationships" type="rect" r:blip="" hideGeom="1">
+                      <dgm:adjLst/>
+                    </dgm:shape>
+                    <dgm:presOf axis="self" ptType="node" cnt="1"/>
+                    <dgm:constrLst>
+                      <dgm:constr type="primFontSz" val="65"/>
+                      <dgm:constr type="lMarg" refType="primFontSz" fact="0.05"/>
+                      <dgm:constr type="rMarg" refType="primFontSz" fact="0.05"/>
+                      <dgm:constr type="tMarg" refType="primFontSz" fact="0.05"/>
+                      <dgm:constr type="bMarg" refType="primFontSz" fact="0.05"/>
+                    </dgm:constrLst>
+                    <dgm:ruleLst>
+                      <dgm:rule type="primFontSz" val="5" fact="NaN" max="NaN"/>
+                    </dgm:ruleLst>
+                  </dgm:layoutNode>
+                  <dgm:layoutNode name="topArc3" styleLbl="parChTrans1D1" moveWith="rootText3">
+                    <dgm:alg type="sp"/>
+                    <dgm:shape xmlns:r="http://schemas.openxmlformats.org/officeDocument/2006/relationships" type="arc" r:blip="" zOrderOff="-2">
+                      <dgm:adjLst>
+                        <dgm:adj idx="1" val="-140"/>
+                        <dgm:adj idx="2" val="-40"/>
+                      </dgm:adjLst>
+                    </dgm:shape>
+                    <dgm:presOf/>
+                  </dgm:layoutNode>
+                  <dgm:layoutNode name="bottomArc3" styleLbl="parChTrans1D1" moveWith="rootText3">
+                    <dgm:alg type="sp"/>
+                    <dgm:shape xmlns:r="http://schemas.openxmlformats.org/officeDocument/2006/relationships" type="arc" r:blip="" zOrderOff="-2">
+                      <dgm:adjLst>
+                        <dgm:adj idx="1" val="40"/>
+                        <dgm:adj idx="2" val="140"/>
+                      </dgm:adjLst>
+                    </dgm:shape>
+                    <dgm:presOf/>
+                  </dgm:layoutNode>
+                  <dgm:layoutNode name="topConnNode3" moveWith="rootText3">
+                    <dgm:alg type="sp"/>
+                    <dgm:shape xmlns:r="http://schemas.openxmlformats.org/officeDocument/2006/relationships" type="rect" r:blip="" hideGeom="1">
+                      <dgm:adjLst/>
+                    </dgm:shape>
+                    <dgm:presOf axis="self" ptType="node" cnt="1"/>
+                  </dgm:layoutNode>
+                </dgm:layoutNode>
+                <dgm:layoutNode name="hierChild6">
+                  <dgm:choose name="Name121">
+                    <dgm:if name="Name122" func="var" arg="hierBranch" op="equ" val="l">
+                      <dgm:alg type="hierChild">
+                        <dgm:param type="chAlign" val="r"/>
+                        <dgm:param type="linDir" val="fromT"/>
+                      </dgm:alg>
+                    </dgm:if>
+                    <dgm:if name="Name123" func="var" arg="hierBranch" op="equ" val="r">
+                      <dgm:alg type="hierChild">
+                        <dgm:param type="chAlign" val="l"/>
+                        <dgm:param type="linDir" val="fromT"/>
+                      </dgm:alg>
+                    </dgm:if>
+                    <dgm:if name="Name124" func="var" arg="hierBranch" op="equ" val="hang">
+                      <dgm:choose name="Name125">
+                        <dgm:if name="Name126" func="var" arg="dir" op="equ" val="norm">
+                          <dgm:alg type="hierChild">
+                            <dgm:param type="chAlign" val="l"/>
+                            <dgm:param type="linDir" val="fromL"/>
+                            <dgm:param type="secChAlign" val="t"/>
+                            <dgm:param type="secLinDir" val="fromT"/>
+                          </dgm:alg>
+                        </dgm:if>
+                        <dgm:else name="Name127">
+                          <dgm:alg type="hierChild">
+                            <dgm:param type="chAlign" val="l"/>
+                            <dgm:param type="linDir" val="fromR"/>
+                            <dgm:param type="secChAlign" val="t"/>
+                            <dgm:param type="secLinDir" val="fromT"/>
+                          </dgm:alg>
+                        </dgm:else>
+                      </dgm:choose>
+                    </dgm:if>
+                    <dgm:if name="Name128" func="var" arg="hierBranch" op="equ" val="std">
+                      <dgm:choose name="Name129">
+                        <dgm:if name="Name130" func="var" arg="dir" op="equ" val="norm">
+                          <dgm:alg type="hierChild"/>
+                        </dgm:if>
+                        <dgm:else name="Name131">
+                          <dgm:alg type="hierChild">
+                            <dgm:param type="linDir" val="fromR"/>
+                          </dgm:alg>
+                        </dgm:else>
+                      </dgm:choose>
+                    </dgm:if>
+                    <dgm:if name="Name132" func="var" arg="hierBranch" op="equ" val="init">
+                      <dgm:choose name="Name133">
+                        <dgm:if name="Name134" axis="des" func="maxDepth" op="lte" val="1">
+                          <dgm:alg type="hierChild">
+                            <dgm:param type="chAlign" val="l"/>
+                            <dgm:param type="linDir" val="fromT"/>
+                          </dgm:alg>
+                        </dgm:if>
+                        <dgm:else name="Name135">
+                          <dgm:alg type="hierChild"/>
+                        </dgm:else>
+                      </dgm:choose>
+                    </dgm:if>
+                    <dgm:else name="Name136"/>
+                  </dgm:choose>
+                  <dgm:shape xmlns:r="http://schemas.openxmlformats.org/officeDocument/2006/relationships" r:blip="">
+                    <dgm:adjLst/>
+                  </dgm:shape>
+                  <dgm:presOf/>
+                  <dgm:forEach name="Name137" ref="rep2a"/>
+                </dgm:layoutNode>
+                <dgm:layoutNode name="hierChild7">
+                  <dgm:choose name="Name138">
+                    <dgm:if name="Name139" func="var" arg="dir" op="equ" val="norm">
+                      <dgm:alg type="hierChild">
+                        <dgm:param type="chAlign" val="l"/>
+                        <dgm:param type="linDir" val="fromL"/>
+                        <dgm:param type="secChAlign" val="t"/>
+                        <dgm:param type="secLinDir" val="fromT"/>
+                      </dgm:alg>
+                    </dgm:if>
+                    <dgm:else name="Name140">
+                      <dgm:alg type="hierChild">
+                        <dgm:param type="chAlign" val="l"/>
+                        <dgm:param type="linDir" val="fromR"/>
+                        <dgm:param type="secChAlign" val="t"/>
+                        <dgm:param type="secLinDir" val="fromT"/>
+                      </dgm:alg>
+                    </dgm:else>
+                  </dgm:choose>
+                  <dgm:shape xmlns:r="http://schemas.openxmlformats.org/officeDocument/2006/relationships" r:blip="">
+                    <dgm:adjLst/>
+                  </dgm:shape>
+                  <dgm:presOf/>
+                  <dgm:forEach name="Name141" ref="rep2b"/>
+                </dgm:layoutNode>
+              </dgm:layoutNode>
+            </dgm:forEach>
+          </dgm:layoutNode>
+        </dgm:layoutNode>
+      </dgm:forEach>
+    </dgm:forEach>
+  </dgm:layoutNode>
+</dgm:layoutDef>
+</file>
+
+<file path=word/diagrams/quickStyle1.xml><?xml version="1.0" encoding="utf-8"?>
+<dgm:styleDef xmlns:dgm="http://schemas.openxmlformats.org/drawingml/2006/diagram" xmlns:a="http://schemas.openxmlformats.org/drawingml/2006/main" uniqueId="urn:microsoft.com/office/officeart/2005/8/quickstyle/simple1">
+  <dgm:title val=""/>
+  <dgm:desc val=""/>
+  <dgm:catLst>
+    <dgm:cat type="simple" pri="10100"/>
+  </dgm:catLst>
+  <dgm:scene3d>
+    <a:camera prst="orthographicFront"/>
+    <a:lightRig rig="threePt" dir="t"/>
+  </dgm:scene3d>
+  <dgm:styleLbl name="node0">
+    <dgm:scene3d>
+      <a:camera prst="orthographicFront"/>
+      <a:lightRig rig="threePt" dir="t"/>
+    </dgm:scene3d>
+    <dgm:sp3d/>
+    <dgm:txPr/>
+    <dgm:style>
+      <a:lnRef idx="2">
+        <a:scrgbClr r="0" g="0" b="0"/>
+      </a:lnRef>
+      <a:fillRef idx="1">
+        <a:scrgbClr r="0" g="0" b="0"/>
+      </a:fillRef>
+      <a:effectRef idx="0">
+        <a:scrgbClr r="0" g="0" b="0"/>
+      </a:effectRef>
+      <a:fontRef idx="minor">
+        <a:schemeClr val="lt1"/>
+      </a:fontRef>
+    </dgm:style>
+  </dgm:styleLbl>
+  <dgm:styleLbl name="lnNode1">
+    <dgm:scene3d>
+      <a:camera prst="orthographicFront"/>
+      <a:lightRig rig="threePt" dir="t"/>
+    </dgm:scene3d>
+    <dgm:sp3d/>
+    <dgm:txPr/>
+    <dgm:style>
+      <a:lnRef idx="2">
+        <a:scrgbClr r="0" g="0" b="0"/>
+      </a:lnRef>
+      <a:fillRef idx="1">
+        <a:scrgbClr r="0" g="0" b="0"/>
+      </a:fillRef>
+      <a:effectRef idx="0">
+        <a:scrgbClr r="0" g="0" b="0"/>
+      </a:effectRef>
+      <a:fontRef idx="minor">
+        <a:schemeClr val="lt1"/>
+      </a:fontRef>
+    </dgm:style>
+  </dgm:styleLbl>
+  <dgm:styleLbl name="vennNode1">
+    <dgm:scene3d>
+      <a:camera prst="orthographicFront"/>
+      <a:lightRig rig="threePt" dir="t"/>
+    </dgm:scene3d>
+    <dgm:sp3d/>
+    <dgm:txPr/>
+    <dgm:style>
+      <a:lnRef idx="2">
+        <a:scrgbClr r="0" g="0" b="0"/>
+      </a:lnRef>
+      <a:fillRef idx="1">
+        <a:scrgbClr r="0" g="0" b="0"/>
+      </a:fillRef>
+      <a:effectRef idx="0">
+        <a:scrgbClr r="0" g="0" b="0"/>
+      </a:effectRef>
+      <a:fontRef idx="minor">
+        <a:schemeClr val="tx1"/>
+      </a:fontRef>
+    </dgm:style>
+  </dgm:styleLbl>
+  <dgm:styleLbl name="alignNode1">
+    <dgm:scene3d>
+      <a:camera prst="orthographicFront"/>
+      <a:lightRig rig="threePt" dir="t"/>
+    </dgm:scene3d>
+    <dgm:sp3d/>
+    <dgm:txPr/>
+    <dgm:style>
+      <a:lnRef idx="2">
+        <a:scrgbClr r="0" g="0" b="0"/>
+      </a:lnRef>
+      <a:fillRef idx="1">
+        <a:scrgbClr r="0" g="0" b="0"/>
+      </a:fillRef>
+      <a:effectRef idx="0">
+        <a:scrgbClr r="0" g="0" b="0"/>
+      </a:effectRef>
+      <a:fontRef idx="minor">
+        <a:schemeClr val="lt1"/>
+      </a:fontRef>
+    </dgm:style>
+  </dgm:styleLbl>
+  <dgm:styleLbl name="node1">
+    <dgm:scene3d>
+      <a:camera prst="orthographicFront"/>
+      <a:lightRig rig="threePt" dir="t"/>
+    </dgm:scene3d>
+    <dgm:sp3d/>
+    <dgm:txPr/>
+    <dgm:style>
+      <a:lnRef idx="2">
+        <a:scrgbClr r="0" g="0" b="0"/>
+      </a:lnRef>
+      <a:fillRef idx="1">
+        <a:scrgbClr r="0" g="0" b="0"/>
+      </a:fillRef>
+      <a:effectRef idx="0">
+        <a:scrgbClr r="0" g="0" b="0"/>
+      </a:effectRef>
+      <a:fontRef idx="minor">
+        <a:schemeClr val="lt1"/>
+      </a:fontRef>
+    </dgm:style>
+  </dgm:styleLbl>
+  <dgm:styleLbl name="node2">
+    <dgm:scene3d>
+      <a:camera prst="orthographicFront"/>
+      <a:lightRig rig="threePt" dir="t"/>
+    </dgm:scene3d>
+    <dgm:sp3d/>
+    <dgm:txPr/>
+    <dgm:style>
+      <a:lnRef idx="2">
+        <a:scrgbClr r="0" g="0" b="0"/>
+      </a:lnRef>
+      <a:fillRef idx="1">
+        <a:scrgbClr r="0" g="0" b="0"/>
+      </a:fillRef>
+      <a:effectRef idx="0">
+        <a:scrgbClr r="0" g="0" b="0"/>
+      </a:effectRef>
+      <a:fontRef idx="minor">
+        <a:schemeClr val="lt1"/>
+      </a:fontRef>
+    </dgm:style>
+  </dgm:styleLbl>
+  <dgm:styleLbl name="node3">
+    <dgm:scene3d>
+      <a:camera prst="orthographicFront"/>
+      <a:lightRig rig="threePt" dir="t"/>
+    </dgm:scene3d>
+    <dgm:sp3d/>
+    <dgm:txPr/>
+    <dgm:style>
+      <a:lnRef idx="2">
+        <a:scrgbClr r="0" g="0" b="0"/>
+      </a:lnRef>
+      <a:fillRef idx="1">
+        <a:scrgbClr r="0" g="0" b="0"/>
+      </a:fillRef>
+      <a:effectRef idx="0">
+        <a:scrgbClr r="0" g="0" b="0"/>
+      </a:effectRef>
+      <a:fontRef idx="minor">
+        <a:schemeClr val="lt1"/>
+      </a:fontRef>
+    </dgm:style>
+  </dgm:styleLbl>
+  <dgm:styleLbl name="node4">
+    <dgm:scene3d>
+      <a:camera prst="orthographicFront"/>
+      <a:lightRig rig="threePt" dir="t"/>
+    </dgm:scene3d>
+    <dgm:sp3d/>
+    <dgm:txPr/>
+    <dgm:style>
+      <a:lnRef idx="2">
+        <a:scrgbClr r="0" g="0" b="0"/>
+      </a:lnRef>
+      <a:fillRef idx="1">
+        <a:scrgbClr r="0" g="0" b="0"/>
+      </a:fillRef>
+      <a:effectRef idx="0">
+        <a:scrgbClr r="0" g="0" b="0"/>
+      </a:effectRef>
+      <a:fontRef idx="minor">
+        <a:schemeClr val="lt1"/>
+      </a:fontRef>
+    </dgm:style>
+  </dgm:styleLbl>
+  <dgm:styleLbl name="fgImgPlace1">
+    <dgm:scene3d>
+      <a:camera prst="orthographicFront"/>
+      <a:lightRig rig="threePt" dir="t"/>
+    </dgm:scene3d>
+    <dgm:sp3d/>
+    <dgm:txPr/>
+    <dgm:style>
+      <a:lnRef idx="2">
+        <a:scrgbClr r="0" g="0" b="0"/>
+      </a:lnRef>
+      <a:fillRef idx="1">
+        <a:scrgbClr r="0" g="0" b="0"/>
+      </a:fillRef>
+      <a:effectRef idx="0">
+        <a:scrgbClr r="0" g="0" b="0"/>
+      </a:effectRef>
+      <a:fontRef idx="minor"/>
+    </dgm:style>
+  </dgm:styleLbl>
+  <dgm:styleLbl name="alignImgPlace1">
+    <dgm:scene3d>
+      <a:camera prst="orthographicFront"/>
+      <a:lightRig rig="threePt" dir="t"/>
+    </dgm:scene3d>
+    <dgm:sp3d/>
+    <dgm:txPr/>
+    <dgm:style>
+      <a:lnRef idx="2">
+        <a:scrgbClr r="0" g="0" b="0"/>
+      </a:lnRef>
+      <a:fillRef idx="1">
+        <a:scrgbClr r="0" g="0" b="0"/>
+      </a:fillRef>
+      <a:effectRef idx="0">
+        <a:scrgbClr r="0" g="0" b="0"/>
+      </a:effectRef>
+      <a:fontRef idx="minor"/>
+    </dgm:style>
+  </dgm:styleLbl>
+  <dgm:styleLbl name="bgImgPlace1">
+    <dgm:scene3d>
+      <a:camera prst="orthographicFront"/>
+      <a:lightRig rig="threePt" dir="t"/>
+    </dgm:scene3d>
+    <dgm:sp3d/>
+    <dgm:txPr/>
+    <dgm:style>
+      <a:lnRef idx="2">
+        <a:scrgbClr r="0" g="0" b="0"/>
+      </a:lnRef>
+      <a:fillRef idx="1">
+        <a:scrgbClr r="0" g="0" b="0"/>
+      </a:fillRef>
+      <a:effectRef idx="0">
+        <a:scrgbClr r="0" g="0" b="0"/>
+      </a:effectRef>
+      <a:fontRef idx="minor"/>
+    </dgm:style>
+  </dgm:styleLbl>
+  <dgm:styleLbl name="sibTrans2D1">
+    <dgm:scene3d>
+      <a:camera prst="orthographicFront"/>
+      <a:lightRig rig="threePt" dir="t"/>
+    </dgm:scene3d>
+    <dgm:sp3d/>
+    <dgm:txPr/>
+    <dgm:style>
+      <a:lnRef idx="0">
+        <a:scrgbClr r="0" g="0" b="0"/>
+      </a:lnRef>
+      <a:fillRef idx="1">
+        <a:scrgbClr r="0" g="0" b="0"/>
+      </a:fillRef>
+      <a:effectRef idx="0">
+        <a:scrgbClr r="0" g="0" b="0"/>
+      </a:effectRef>
+      <a:fontRef idx="minor">
+        <a:schemeClr val="lt1"/>
+      </a:fontRef>
+    </dgm:style>
+  </dgm:styleLbl>
+  <dgm:styleLbl name="fgSibTrans2D1">
+    <dgm:scene3d>
+      <a:camera prst="orthographicFront"/>
+      <a:lightRig rig="threePt" dir="t"/>
+    </dgm:scene3d>
+    <dgm:sp3d/>
+    <dgm:txPr/>
+    <dgm:style>
+      <a:lnRef idx="0">
+        <a:scrgbClr r="0" g="0" b="0"/>
+      </a:lnRef>
+      <a:fillRef idx="1">
+        <a:scrgbClr r="0" g="0" b="0"/>
+      </a:fillRef>
+      <a:effectRef idx="0">
+        <a:scrgbClr r="0" g="0" b="0"/>
+      </a:effectRef>
+      <a:fontRef idx="minor">
+        <a:schemeClr val="lt1"/>
+      </a:fontRef>
+    </dgm:style>
+  </dgm:styleLbl>
+  <dgm:styleLbl name="bgSibTrans2D1">
+    <dgm:scene3d>
+      <a:camera prst="orthographicFront"/>
+      <a:lightRig rig="threePt" dir="t"/>
+    </dgm:scene3d>
+    <dgm:sp3d/>
+    <dgm:txPr/>
+    <dgm:style>
+      <a:lnRef idx="0">
+        <a:scrgbClr r="0" g="0" b="0"/>
+      </a:lnRef>
+      <a:fillRef idx="1">
+        <a:scrgbClr r="0" g="0" b="0"/>
+      </a:fillRef>
+      <a:effectRef idx="0">
+        <a:scrgbClr r="0" g="0" b="0"/>
+      </a:effectRef>
+      <a:fontRef idx="minor">
+        <a:schemeClr val="lt1"/>
+      </a:fontRef>
+    </dgm:style>
+  </dgm:styleLbl>
+  <dgm:styleLbl name="sibTrans1D1">
+    <dgm:scene3d>
+      <a:camera prst="orthographicFront"/>
+      <a:lightRig rig="threePt" dir="t"/>
+    </dgm:scene3d>
+    <dgm:sp3d/>
+    <dgm:txPr/>
+    <dgm:style>
+      <a:lnRef idx="1">
+        <a:scrgbClr r="0" g="0" b="0"/>
+      </a:lnRef>
+      <a:fillRef idx="0">
+        <a:scrgbClr r="0" g="0" b="0"/>
+      </a:fillRef>
+      <a:effectRef idx="0">
+        <a:scrgbClr r="0" g="0" b="0"/>
+      </a:effectRef>
+      <a:fontRef idx="minor"/>
+    </dgm:style>
+  </dgm:styleLbl>
+  <dgm:styleLbl name="callout">
+    <dgm:scene3d>
+      <a:camera prst="orthographicFront"/>
+      <a:lightRig rig="threePt" dir="t"/>
+    </dgm:scene3d>
+    <dgm:sp3d/>
+    <dgm:txPr/>
+    <dgm:style>
+      <a:lnRef idx="2">
+        <a:scrgbClr r="0" g="0" b="0"/>
+      </a:lnRef>
+      <a:fillRef idx="1">
+        <a:scrgbClr r="0" g="0" b="0"/>
+      </a:fillRef>
+      <a:effectRef idx="0">
+        <a:scrgbClr r="0" g="0" b="0"/>
+      </a:effectRef>
+      <a:fontRef idx="minor"/>
+    </dgm:style>
+  </dgm:styleLbl>
+  <dgm:styleLbl name="asst0">
+    <dgm:scene3d>
+      <a:camera prst="orthographicFront"/>
+      <a:lightRig rig="threePt" dir="t"/>
+    </dgm:scene3d>
+    <dgm:sp3d/>
+    <dgm:txPr/>
+    <dgm:style>
+      <a:lnRef idx="2">
+        <a:scrgbClr r="0" g="0" b="0"/>
+      </a:lnRef>
+      <a:fillRef idx="1">
+        <a:scrgbClr r="0" g="0" b="0"/>
+      </a:fillRef>
+      <a:effectRef idx="0">
+        <a:scrgbClr r="0" g="0" b="0"/>
+      </a:effectRef>
+      <a:fontRef idx="minor">
+        <a:schemeClr val="lt1"/>
+      </a:fontRef>
+    </dgm:style>
+  </dgm:styleLbl>
+  <dgm:styleLbl name="asst1">
+    <dgm:scene3d>
+      <a:camera prst="orthographicFront"/>
+      <a:lightRig rig="threePt" dir="t"/>
+    </dgm:scene3d>
+    <dgm:sp3d/>
+    <dgm:txPr/>
+    <dgm:style>
+      <a:lnRef idx="2">
+        <a:scrgbClr r="0" g="0" b="0"/>
+      </a:lnRef>
+      <a:fillRef idx="1">
+        <a:scrgbClr r="0" g="0" b="0"/>
+      </a:fillRef>
+      <a:effectRef idx="0">
+        <a:scrgbClr r="0" g="0" b="0"/>
+      </a:effectRef>
+      <a:fontRef idx="minor">
+        <a:schemeClr val="lt1"/>
+      </a:fontRef>
+    </dgm:style>
+  </dgm:styleLbl>
+  <dgm:styleLbl name="asst2">
+    <dgm:scene3d>
+      <a:camera prst="orthographicFront"/>
+      <a:lightRig rig="threePt" dir="t"/>
+    </dgm:scene3d>
+    <dgm:sp3d/>
+    <dgm:txPr/>
+    <dgm:style>
+      <a:lnRef idx="2">
+        <a:scrgbClr r="0" g="0" b="0"/>
+      </a:lnRef>
+      <a:fillRef idx="1">
+        <a:scrgbClr r="0" g="0" b="0"/>
+      </a:fillRef>
+      <a:effectRef idx="0">
+        <a:scrgbClr r="0" g="0" b="0"/>
+      </a:effectRef>
+      <a:fontRef idx="minor">
+        <a:schemeClr val="lt1"/>
+      </a:fontRef>
+    </dgm:style>
+  </dgm:styleLbl>
+  <dgm:styleLbl name="asst3">
+    <dgm:scene3d>
+      <a:camera prst="orthographicFront"/>
+      <a:lightRig rig="threePt" dir="t"/>
+    </dgm:scene3d>
+    <dgm:sp3d/>
+    <dgm:txPr/>
+    <dgm:style>
+      <a:lnRef idx="2">
+        <a:scrgbClr r="0" g="0" b="0"/>
+      </a:lnRef>
+      <a:fillRef idx="1">
+        <a:scrgbClr r="0" g="0" b="0"/>
+      </a:fillRef>
+      <a:effectRef idx="0">
+        <a:scrgbClr r="0" g="0" b="0"/>
+      </a:effectRef>
+      <a:fontRef idx="minor">
+        <a:schemeClr val="lt1"/>
+      </a:fontRef>
+    </dgm:style>
+  </dgm:styleLbl>
+  <dgm:styleLbl name="asst4">
+    <dgm:scene3d>
+      <a:camera prst="orthographicFront"/>
+      <a:lightRig rig="threePt" dir="t"/>
+    </dgm:scene3d>
+    <dgm:sp3d/>
+    <dgm:txPr/>
+    <dgm:style>
+      <a:lnRef idx="2">
+        <a:scrgbClr r="0" g="0" b="0"/>
+      </a:lnRef>
+      <a:fillRef idx="1">
+        <a:scrgbClr r="0" g="0" b="0"/>
+      </a:fillRef>
+      <a:effectRef idx="0">
+        <a:scrgbClr r="0" g="0" b="0"/>
+      </a:effectRef>
+      <a:fontRef idx="minor">
+        <a:schemeClr val="lt1"/>
+      </a:fontRef>
+    </dgm:style>
+  </dgm:styleLbl>
+  <dgm:styleLbl name="parChTrans2D1">
+    <dgm:scene3d>
+      <a:camera prst="orthographicFront"/>
+      <a:lightRig rig="threePt" dir="t"/>
+    </dgm:scene3d>
+    <dgm:sp3d/>
+    <dgm:txPr/>
+    <dgm:style>
+      <a:lnRef idx="2">
+        <a:scrgbClr r="0" g="0" b="0"/>
+      </a:lnRef>
+      <a:fillRef idx="1">
+        <a:scrgbClr r="0" g="0" b="0"/>
+      </a:fillRef>
+      <a:effectRef idx="0">
+        <a:scrgbClr r="0" g="0" b="0"/>
+      </a:effectRef>
+      <a:fontRef idx="minor">
+        <a:schemeClr val="lt1"/>
+      </a:fontRef>
+    </dgm:style>
+  </dgm:styleLbl>
+  <dgm:styleLbl name="parChTrans2D2">
+    <dgm:scene3d>
+      <a:camera prst="orthographicFront"/>
+      <a:lightRig rig="threePt" dir="t"/>
+    </dgm:scene3d>
+    <dgm:sp3d/>
+    <dgm:txPr/>
+    <dgm:style>
+      <a:lnRef idx="2">
+        <a:scrgbClr r="0" g="0" b="0"/>
+      </a:lnRef>
+      <a:fillRef idx="1">
+        <a:scrgbClr r="0" g="0" b="0"/>
+      </a:fillRef>
+      <a:effectRef idx="0">
+        <a:scrgbClr r="0" g="0" b="0"/>
+      </a:effectRef>
+      <a:fontRef idx="minor">
+        <a:schemeClr val="lt1"/>
+      </a:fontRef>
+    </dgm:style>
+  </dgm:styleLbl>
+  <dgm:styleLbl name="parChTrans2D3">
+    <dgm:scene3d>
+      <a:camera prst="orthographicFront"/>
+      <a:lightRig rig="threePt" dir="t"/>
+    </dgm:scene3d>
+    <dgm:sp3d/>
+    <dgm:txPr/>
+    <dgm:style>
+      <a:lnRef idx="2">
+        <a:scrgbClr r="0" g="0" b="0"/>
+      </a:lnRef>
+      <a:fillRef idx="1">
+        <a:scrgbClr r="0" g="0" b="0"/>
+      </a:fillRef>
+      <a:effectRef idx="0">
+        <a:scrgbClr r="0" g="0" b="0"/>
+      </a:effectRef>
+      <a:fontRef idx="minor">
+        <a:schemeClr val="lt1"/>
+      </a:fontRef>
+    </dgm:style>
+  </dgm:styleLbl>
+  <dgm:styleLbl name="parChTrans2D4">
+    <dgm:scene3d>
+      <a:camera prst="orthographicFront"/>
+      <a:lightRig rig="threePt" dir="t"/>
+    </dgm:scene3d>
+    <dgm:sp3d/>
+    <dgm:txPr/>
+    <dgm:style>
+      <a:lnRef idx="2">
+        <a:scrgbClr r="0" g="0" b="0"/>
+      </a:lnRef>
+      <a:fillRef idx="1">
+        <a:scrgbClr r="0" g="0" b="0"/>
+      </a:fillRef>
+      <a:effectRef idx="0">
+        <a:scrgbClr r="0" g="0" b="0"/>
+      </a:effectRef>
+      <a:fontRef idx="minor">
+        <a:schemeClr val="lt1"/>
+      </a:fontRef>
+    </dgm:style>
+  </dgm:styleLbl>
+  <dgm:styleLbl name="parChTrans1D1">
+    <dgm:scene3d>
+      <a:camera prst="orthographicFront"/>
+      <a:lightRig rig="threePt" dir="t"/>
+    </dgm:scene3d>
+    <dgm:sp3d/>
+    <dgm:txPr/>
+    <dgm:style>
+      <a:lnRef idx="2">
+        <a:scrgbClr r="0" g="0" b="0"/>
+      </a:lnRef>
+      <a:fillRef idx="0">
+        <a:scrgbClr r="0" g="0" b="0"/>
+      </a:fillRef>
+      <a:effectRef idx="0">
+        <a:scrgbClr r="0" g="0" b="0"/>
+      </a:effectRef>
+      <a:fontRef idx="minor"/>
+    </dgm:style>
+  </dgm:styleLbl>
+  <dgm:styleLbl name="parChTrans1D2">
+    <dgm:scene3d>
+      <a:camera prst="orthographicFront"/>
+      <a:lightRig rig="threePt" dir="t"/>
+    </dgm:scene3d>
+    <dgm:sp3d/>
+    <dgm:txPr/>
+    <dgm:style>
+      <a:lnRef idx="2">
+        <a:scrgbClr r="0" g="0" b="0"/>
+      </a:lnRef>
+      <a:fillRef idx="0">
+        <a:scrgbClr r="0" g="0" b="0"/>
+      </a:fillRef>
+      <a:effectRef idx="0">
+        <a:scrgbClr r="0" g="0" b="0"/>
+      </a:effectRef>
+      <a:fontRef idx="minor"/>
+    </dgm:style>
+  </dgm:styleLbl>
+  <dgm:styleLbl name="parChTrans1D3">
+    <dgm:scene3d>
+      <a:camera prst="orthographicFront"/>
+      <a:lightRig rig="threePt" dir="t"/>
+    </dgm:scene3d>
+    <dgm:sp3d/>
+    <dgm:txPr/>
+    <dgm:style>
+      <a:lnRef idx="2">
+        <a:scrgbClr r="0" g="0" b="0"/>
+      </a:lnRef>
+      <a:fillRef idx="0">
+        <a:scrgbClr r="0" g="0" b="0"/>
+      </a:fillRef>
+      <a:effectRef idx="0">
+        <a:scrgbClr r="0" g="0" b="0"/>
+      </a:effectRef>
+      <a:fontRef idx="minor"/>
+    </dgm:style>
+  </dgm:styleLbl>
+  <dgm:styleLbl name="parChTrans1D4">
+    <dgm:scene3d>
+      <a:camera prst="orthographicFront"/>
+      <a:lightRig rig="threePt" dir="t"/>
+    </dgm:scene3d>
+    <dgm:sp3d/>
+    <dgm:txPr/>
+    <dgm:style>
+      <a:lnRef idx="2">
+        <a:scrgbClr r="0" g="0" b="0"/>
+      </a:lnRef>
+      <a:fillRef idx="0">
+        <a:scrgbClr r="0" g="0" b="0"/>
+      </a:fillRef>
+      <a:effectRef idx="0">
+        <a:scrgbClr r="0" g="0" b="0"/>
+      </a:effectRef>
+      <a:fontRef idx="minor"/>
+    </dgm:style>
+  </dgm:styleLbl>
+  <dgm:styleLbl name="fgAcc1">
+    <dgm:scene3d>
+      <a:camera prst="orthographicFront"/>
+      <a:lightRig rig="threePt" dir="t"/>
+    </dgm:scene3d>
+    <dgm:sp3d/>
+    <dgm:txPr/>
+    <dgm:style>
+      <a:lnRef idx="2">
+        <a:scrgbClr r="0" g="0" b="0"/>
+      </a:lnRef>
+      <a:fillRef idx="1">
+        <a:scrgbClr r="0" g="0" b="0"/>
+      </a:fillRef>
+      <a:effectRef idx="0">
+        <a:scrgbClr r="0" g="0" b="0"/>
+      </a:effectRef>
+      <a:fontRef idx="minor"/>
+    </dgm:style>
+  </dgm:styleLbl>
+  <dgm:styleLbl name="conFgAcc1">
+    <dgm:scene3d>
+      <a:camera prst="orthographicFront"/>
+      <a:lightRig rig="threePt" dir="t"/>
+    </dgm:scene3d>
+    <dgm:sp3d/>
+    <dgm:txPr/>
+    <dgm:style>
+      <a:lnRef idx="2">
+        <a:scrgbClr r="0" g="0" b="0"/>
+      </a:lnRef>
+      <a:fillRef idx="1">
+        <a:scrgbClr r="0" g="0" b="0"/>
+      </a:fillRef>
+      <a:effectRef idx="0">
+        <a:scrgbClr r="0" g="0" b="0"/>
+      </a:effectRef>
+      <a:fontRef idx="minor"/>
+    </dgm:style>
+  </dgm:styleLbl>
+  <dgm:styleLbl name="alignAcc1">
+    <dgm:scene3d>
+      <a:camera prst="orthographicFront"/>
+      <a:lightRig rig="threePt" dir="t"/>
+    </dgm:scene3d>
+    <dgm:sp3d/>
+    <dgm:txPr/>
+    <dgm:style>
+      <a:lnRef idx="2">
+        <a:scrgbClr r="0" g="0" b="0"/>
+      </a:lnRef>
+      <a:fillRef idx="1">
+        <a:scrgbClr r="0" g="0" b="0"/>
+      </a:fillRef>
+      <a:effectRef idx="0">
+        <a:scrgbClr r="0" g="0" b="0"/>
+      </a:effectRef>
+      <a:fontRef idx="minor"/>
+    </dgm:style>
+  </dgm:styleLbl>
+  <dgm:styleLbl name="trAlignAcc1">
+    <dgm:scene3d>
+      <a:camera prst="orthographicFront"/>
+      <a:lightRig rig="threePt" dir="t"/>
+    </dgm:scene3d>
+    <dgm:sp3d/>
+    <dgm:txPr/>
+    <dgm:style>
+      <a:lnRef idx="1">
+        <a:scrgbClr r="0" g="0" b="0"/>
+      </a:lnRef>
+      <a:fillRef idx="1">
+        <a:scrgbClr r="0" g="0" b="0"/>
+      </a:fillRef>
+      <a:effectRef idx="0">
+        <a:scrgbClr r="0" g="0" b="0"/>
+      </a:effectRef>
+      <a:fontRef idx="minor"/>
+    </dgm:style>
+  </dgm:styleLbl>
+  <dgm:styleLbl name="bgAcc1">
+    <dgm:scene3d>
+      <a:camera prst="orthographicFront"/>
+      <a:lightRig rig="threePt" dir="t"/>
+    </dgm:scene3d>
+    <dgm:sp3d/>
+    <dgm:txPr/>
+    <dgm:style>
+      <a:lnRef idx="2">
+        <a:scrgbClr r="0" g="0" b="0"/>
+      </a:lnRef>
+      <a:fillRef idx="1">
+        <a:scrgbClr r="0" g="0" b="0"/>
+      </a:fillRef>
+      <a:effectRef idx="0">
+        <a:scrgbClr r="0" g="0" b="0"/>
+      </a:effectRef>
+      <a:fontRef idx="minor"/>
+    </dgm:style>
+  </dgm:styleLbl>
+  <dgm:styleLbl name="solidFgAcc1">
+    <dgm:scene3d>
+      <a:camera prst="orthographicFront"/>
+      <a:lightRig rig="threePt" dir="t"/>
+    </dgm:scene3d>
+    <dgm:sp3d/>
+    <dgm:txPr/>
+    <dgm:style>
+      <a:lnRef idx="2">
+        <a:scrgbClr r="0" g="0" b="0"/>
+      </a:lnRef>
+      <a:fillRef idx="1">
+        <a:scrgbClr r="0" g="0" b="0"/>
+      </a:fillRef>
+      <a:effectRef idx="0">
+        <a:scrgbClr r="0" g="0" b="0"/>
+      </a:effectRef>
+      <a:fontRef idx="minor"/>
+    </dgm:style>
+  </dgm:styleLbl>
+  <dgm:styleLbl name="solidAlignAcc1">
+    <dgm:scene3d>
+      <a:camera prst="orthographicFront"/>
+      <a:lightRig rig="threePt" dir="t"/>
+    </dgm:scene3d>
+    <dgm:sp3d/>
+    <dgm:txPr/>
+    <dgm:style>
+      <a:lnRef idx="2">
+        <a:scrgbClr r="0" g="0" b="0"/>
+      </a:lnRef>
+      <a:fillRef idx="1">
+        <a:scrgbClr r="0" g="0" b="0"/>
+      </a:fillRef>
+      <a:effectRef idx="0">
+        <a:scrgbClr r="0" g="0" b="0"/>
+      </a:effectRef>
+      <a:fontRef idx="minor"/>
+    </dgm:style>
+  </dgm:styleLbl>
+  <dgm:styleLbl name="solidBgAcc1">
+    <dgm:scene3d>
+      <a:camera prst="orthographicFront"/>
+      <a:lightRig rig="threePt" dir="t"/>
+    </dgm:scene3d>
+    <dgm:sp3d/>
+    <dgm:txPr/>
+    <dgm:style>
+      <a:lnRef idx="2">
+        <a:scrgbClr r="0" g="0" b="0"/>
+      </a:lnRef>
+      <a:fillRef idx="1">
+        <a:scrgbClr r="0" g="0" b="0"/>
+      </a:fillRef>
+      <a:effectRef idx="0">
+        <a:scrgbClr r="0" g="0" b="0"/>
+      </a:effectRef>
+      <a:fontRef idx="minor"/>
+    </dgm:style>
+  </dgm:styleLbl>
+  <dgm:styleLbl name="fgAccFollowNode1">
+    <dgm:scene3d>
+      <a:camera prst="orthographicFront"/>
+      <a:lightRig rig="threePt" dir="t"/>
+    </dgm:scene3d>
+    <dgm:sp3d/>
+    <dgm:txPr/>
+    <dgm:style>
+      <a:lnRef idx="2">
+        <a:scrgbClr r="0" g="0" b="0"/>
+      </a:lnRef>
+      <a:fillRef idx="1">
+        <a:scrgbClr r="0" g="0" b="0"/>
+      </a:fillRef>
+      <a:effectRef idx="0">
+        <a:scrgbClr r="0" g="0" b="0"/>
+      </a:effectRef>
+      <a:fontRef idx="minor"/>
+    </dgm:style>
+  </dgm:styleLbl>
+  <dgm:styleLbl name="alignAccFollowNode1">
+    <dgm:scene3d>
+      <a:camera prst="orthographicFront"/>
+      <a:lightRig rig="threePt" dir="t"/>
+    </dgm:scene3d>
+    <dgm:sp3d/>
+    <dgm:txPr/>
+    <dgm:style>
+      <a:lnRef idx="2">
+        <a:scrgbClr r="0" g="0" b="0"/>
+      </a:lnRef>
+      <a:fillRef idx="1">
+        <a:scrgbClr r="0" g="0" b="0"/>
+      </a:fillRef>
+      <a:effectRef idx="0">
+        <a:scrgbClr r="0" g="0" b="0"/>
+      </a:effectRef>
+      <a:fontRef idx="minor"/>
+    </dgm:style>
+  </dgm:styleLbl>
+  <dgm:styleLbl name="bgAccFollowNode1">
+    <dgm:scene3d>
+      <a:camera prst="orthographicFront"/>
+      <a:lightRig rig="threePt" dir="t"/>
+    </dgm:scene3d>
+    <dgm:sp3d/>
+    <dgm:txPr/>
+    <dgm:style>
+      <a:lnRef idx="2">
+        <a:scrgbClr r="0" g="0" b="0"/>
+      </a:lnRef>
+      <a:fillRef idx="1">
+        <a:scrgbClr r="0" g="0" b="0"/>
+      </a:fillRef>
+      <a:effectRef idx="0">
+        <a:scrgbClr r="0" g="0" b="0"/>
+      </a:effectRef>
+      <a:fontRef idx="minor"/>
+    </dgm:style>
+  </dgm:styleLbl>
+  <dgm:styleLbl name="fgAcc0">
+    <dgm:scene3d>
+      <a:camera prst="orthographicFront"/>
+      <a:lightRig rig="threePt" dir="t"/>
+    </dgm:scene3d>
+    <dgm:sp3d/>
+    <dgm:txPr/>
+    <dgm:style>
+      <a:lnRef idx="2">
+        <a:scrgbClr r="0" g="0" b="0"/>
+      </a:lnRef>
+      <a:fillRef idx="1">
+        <a:scrgbClr r="0" g="0" b="0"/>
+      </a:fillRef>
+      <a:effectRef idx="0">
+        <a:scrgbClr r="0" g="0" b="0"/>
+      </a:effectRef>
+      <a:fontRef idx="minor"/>
+    </dgm:style>
+  </dgm:styleLbl>
+  <dgm:styleLbl name="fgAcc2">
+    <dgm:scene3d>
+      <a:camera prst="orthographicFront"/>
+      <a:lightRig rig="threePt" dir="t"/>
+    </dgm:scene3d>
+    <dgm:sp3d/>
+    <dgm:txPr/>
+    <dgm:style>
+      <a:lnRef idx="2">
+        <a:scrgbClr r="0" g="0" b="0"/>
+      </a:lnRef>
+      <a:fillRef idx="1">
+        <a:scrgbClr r="0" g="0" b="0"/>
+      </a:fillRef>
+      <a:effectRef idx="0">
+        <a:scrgbClr r="0" g="0" b="0"/>
+      </a:effectRef>
+      <a:fontRef idx="minor"/>
+    </dgm:style>
+  </dgm:styleLbl>
+  <dgm:styleLbl name="fgAcc3">
+    <dgm:scene3d>
+      <a:camera prst="orthographicFront"/>
+      <a:lightRig rig="threePt" dir="t"/>
+    </dgm:scene3d>
+    <dgm:sp3d/>
+    <dgm:txPr/>
+    <dgm:style>
+      <a:lnRef idx="2">
+        <a:scrgbClr r="0" g="0" b="0"/>
+      </a:lnRef>
+      <a:fillRef idx="1">
+        <a:scrgbClr r="0" g="0" b="0"/>
+      </a:fillRef>
+      <a:effectRef idx="0">
+        <a:scrgbClr r="0" g="0" b="0"/>
+      </a:effectRef>
+      <a:fontRef idx="minor"/>
+    </dgm:style>
+  </dgm:styleLbl>
+  <dgm:styleLbl name="fgAcc4">
+    <dgm:scene3d>
+      <a:camera prst="orthographicFront"/>
+      <a:lightRig rig="threePt" dir="t"/>
+    </dgm:scene3d>
+    <dgm:sp3d/>
+    <dgm:txPr/>
+    <dgm:style>
+      <a:lnRef idx="2">
+        <a:scrgbClr r="0" g="0" b="0"/>
+      </a:lnRef>
+      <a:fillRef idx="1">
+        <a:scrgbClr r="0" g="0" b="0"/>
+      </a:fillRef>
+      <a:effectRef idx="0">
+        <a:scrgbClr r="0" g="0" b="0"/>
+      </a:effectRef>
+      <a:fontRef idx="minor"/>
+    </dgm:style>
+  </dgm:styleLbl>
+  <dgm:styleLbl name="bgShp">
+    <dgm:scene3d>
+      <a:camera prst="orthographicFront"/>
+      <a:lightRig rig="threePt" dir="t"/>
+    </dgm:scene3d>
+    <dgm:sp3d/>
+    <dgm:txPr/>
+    <dgm:style>
+      <a:lnRef idx="0">
+        <a:scrgbClr r="0" g="0" b="0"/>
+      </a:lnRef>
+      <a:fillRef idx="1">
+        <a:scrgbClr r="0" g="0" b="0"/>
+      </a:fillRef>
+      <a:effectRef idx="0">
+        <a:scrgbClr r="0" g="0" b="0"/>
+      </a:effectRef>
+      <a:fontRef idx="minor"/>
+    </dgm:style>
+  </dgm:styleLbl>
+  <dgm:styleLbl name="dkBgShp">
+    <dgm:scene3d>
+      <a:camera prst="orthographicFront"/>
+      <a:lightRig rig="threePt" dir="t"/>
+    </dgm:scene3d>
+    <dgm:sp3d/>
+    <dgm:txPr/>
+    <dgm:style>
+      <a:lnRef idx="0">
+        <a:scrgbClr r="0" g="0" b="0"/>
+      </a:lnRef>
+      <a:fillRef idx="1">
+        <a:scrgbClr r="0" g="0" b="0"/>
+      </a:fillRef>
+      <a:effectRef idx="0">
+        <a:scrgbClr r="0" g="0" b="0"/>
+      </a:effectRef>
+      <a:fontRef idx="minor"/>
+    </dgm:style>
+  </dgm:styleLbl>
+  <dgm:styleLbl name="trBgShp">
+    <dgm:scene3d>
+      <a:camera prst="orthographicFront"/>
+      <a:lightRig rig="threePt" dir="t"/>
+    </dgm:scene3d>
+    <dgm:sp3d/>
+    <dgm:txPr/>
+    <dgm:style>
+      <a:lnRef idx="0">
+        <a:scrgbClr r="0" g="0" b="0"/>
+      </a:lnRef>
+      <a:fillRef idx="1">
+        <a:scrgbClr r="0" g="0" b="0"/>
+      </a:fillRef>
+      <a:effectRef idx="0">
+        <a:scrgbClr r="0" g="0" b="0"/>
+      </a:effectRef>
+      <a:fontRef idx="minor"/>
+    </dgm:style>
+  </dgm:styleLbl>
+  <dgm:styleLbl name="fgShp">
+    <dgm:scene3d>
+      <a:camera prst="orthographicFront"/>
+      <a:lightRig rig="threePt" dir="t"/>
+    </dgm:scene3d>
+    <dgm:sp3d/>
+    <dgm:txPr/>
+    <dgm:style>
+      <a:lnRef idx="2">
+        <a:scrgbClr r="0" g="0" b="0"/>
+      </a:lnRef>
+      <a:fillRef idx="1">
+        <a:scrgbClr r="0" g="0" b="0"/>
+      </a:fillRef>
+      <a:effectRef idx="0">
+        <a:scrgbClr r="0" g="0" b="0"/>
+      </a:effectRef>
+      <a:fontRef idx="minor"/>
+    </dgm:style>
+  </dgm:styleLbl>
+  <dgm:styleLbl name="revTx">
+    <dgm:scene3d>
+      <a:camera prst="orthographicFront"/>
+      <a:lightRig rig="threePt" dir="t"/>
+    </dgm:scene3d>
+    <dgm:sp3d/>
+    <dgm:txPr/>
+    <dgm:style>
+      <a:lnRef idx="0">
+        <a:scrgbClr r="0" g="0" b="0"/>
+      </a:lnRef>
+      <a:fillRef idx="0">
+        <a:scrgbClr r="0" g="0" b="0"/>
+      </a:fillRef>
+      <a:effectRef idx="0">
+        <a:scrgbClr r="0" g="0" b="0"/>
+      </a:effectRef>
+      <a:fontRef idx="minor"/>
+    </dgm:style>
+  </dgm:styleLbl>
+</dgm:styleDef>
 </file>
 
 <file path=word/theme/theme1.xml><?xml version="1.0" encoding="utf-8"?>
